--- a/docs/设计文档/银行资金管理/第三方/银行资金管理.docx
+++ b/docs/设计文档/银行资金管理/第三方/银行资金管理.docx
@@ -1674,8 +1674,6 @@
         </w:rPr>
         <w:t>入款手续费：因为第三方只支持入款，所以只有入款手续费，按百分比处理，计入玩家成本中的手续费项。该项主要用于同代理月结中的成本分摊。</w:t>
       </w:r>
-      <w:bookmarkStart w:id="0" w:name="_GoBack"/>
-      <w:bookmarkEnd w:id="0"/>
     </w:p>
     <w:p>
       <w:pPr>
@@ -2211,9 +2209,9 @@
       <w:r>
         <w:drawing>
           <wp:inline distT="0" distB="0" distL="114300" distR="114300">
-            <wp:extent cx="5273040" cy="4173855"/>
-            <wp:effectExtent l="0" t="0" r="3810" b="17145"/>
-            <wp:docPr id="20" name="图片 12"/>
+            <wp:extent cx="5273040" cy="4760595"/>
+            <wp:effectExtent l="0" t="0" r="3810" b="1905"/>
+            <wp:docPr id="4" name="图片 1"/>
             <wp:cNvGraphicFramePr>
               <a:graphicFrameLocks xmlns:a="http://schemas.openxmlformats.org/drawingml/2006/main" noChangeAspect="1"/>
             </wp:cNvGraphicFramePr>
@@ -2221,7 +2219,7 @@
               <a:graphicData uri="http://schemas.openxmlformats.org/drawingml/2006/picture">
                 <pic:pic xmlns:pic="http://schemas.openxmlformats.org/drawingml/2006/picture">
                   <pic:nvPicPr>
-                    <pic:cNvPr id="20" name="图片 12"/>
+                    <pic:cNvPr id="4" name="图片 1"/>
                     <pic:cNvPicPr>
                       <a:picLocks noChangeAspect="1"/>
                     </pic:cNvPicPr>
@@ -2235,7 +2233,7 @@
                   <pic:spPr>
                     <a:xfrm>
                       <a:off x="0" y="0"/>
-                      <a:ext cx="5273040" cy="4173855"/>
+                      <a:ext cx="5273040" cy="4760595"/>
                     </a:xfrm>
                     <a:prstGeom prst="rect">
                       <a:avLst/>
@@ -2274,7 +2272,100 @@
           <w:szCs w:val="24"/>
           <w:lang w:val="en-US" w:eastAsia="zh-CN"/>
         </w:rPr>
-        <w:t>功能说明：二维码栏为运营商提交的二维码路径+文件名。</w:t>
+        <w:t>功能说明：</w:t>
+      </w:r>
+    </w:p>
+    <w:p>
+      <w:pPr>
+        <w:numPr>
+          <w:ilvl w:val="1"/>
+          <w:numId w:val="8"/>
+        </w:numPr>
+        <w:ind w:left="1685" w:leftChars="0" w:hanging="425" w:firstLineChars="0"/>
+        <w:jc w:val="left"/>
+        <w:rPr>
+          <w:rFonts w:hint="eastAsia" w:ascii="微软雅黑" w:hAnsi="微软雅黑" w:eastAsia="微软雅黑" w:cs="微软雅黑"/>
+          <w:sz w:val="24"/>
+          <w:szCs w:val="24"/>
+          <w:lang w:val="en-US" w:eastAsia="zh-CN"/>
+        </w:rPr>
+      </w:pPr>
+      <w:r>
+        <w:rPr>
+          <w:rFonts w:hint="eastAsia" w:ascii="微软雅黑" w:hAnsi="微软雅黑" w:eastAsia="微软雅黑" w:cs="微软雅黑"/>
+          <w:sz w:val="24"/>
+          <w:szCs w:val="24"/>
+          <w:lang w:val="en-US" w:eastAsia="zh-CN"/>
+        </w:rPr>
+        <w:t>二维码栏为运营商提交的二维码路径+文件名。</w:t>
+      </w:r>
+    </w:p>
+    <w:p>
+      <w:pPr>
+        <w:numPr>
+          <w:ilvl w:val="1"/>
+          <w:numId w:val="8"/>
+        </w:numPr>
+        <w:ind w:left="1685" w:leftChars="0" w:hanging="425" w:firstLineChars="0"/>
+        <w:jc w:val="left"/>
+        <w:rPr>
+          <w:rFonts w:hint="eastAsia" w:ascii="微软雅黑" w:hAnsi="微软雅黑" w:eastAsia="微软雅黑" w:cs="微软雅黑"/>
+          <w:sz w:val="24"/>
+          <w:szCs w:val="24"/>
+          <w:lang w:val="en-US" w:eastAsia="zh-CN"/>
+        </w:rPr>
+      </w:pPr>
+      <w:r>
+        <w:rPr>
+          <w:rFonts w:hint="eastAsia" w:ascii="微软雅黑" w:hAnsi="微软雅黑" w:eastAsia="微软雅黑" w:cs="微软雅黑"/>
+          <w:sz w:val="24"/>
+          <w:szCs w:val="24"/>
+          <w:lang w:val="en-US" w:eastAsia="zh-CN"/>
+        </w:rPr>
+        <w:t>同第三方支付功能相同，需要可以编辑展示名称，展示名称的显示方式、在玩家端的前台显示顺序处理同第三方。</w:t>
+      </w:r>
+      <w:r>
+        <w:drawing>
+          <wp:inline distT="0" distB="0" distL="114300" distR="114300">
+            <wp:extent cx="5269230" cy="3785870"/>
+            <wp:effectExtent l="0" t="0" r="7620" b="5080"/>
+            <wp:docPr id="18" name="图片 2"/>
+            <wp:cNvGraphicFramePr>
+              <a:graphicFrameLocks xmlns:a="http://schemas.openxmlformats.org/drawingml/2006/main" noChangeAspect="1"/>
+            </wp:cNvGraphicFramePr>
+            <a:graphic xmlns:a="http://schemas.openxmlformats.org/drawingml/2006/main">
+              <a:graphicData uri="http://schemas.openxmlformats.org/drawingml/2006/picture">
+                <pic:pic xmlns:pic="http://schemas.openxmlformats.org/drawingml/2006/picture">
+                  <pic:nvPicPr>
+                    <pic:cNvPr id="18" name="图片 2"/>
+                    <pic:cNvPicPr>
+                      <a:picLocks noChangeAspect="1"/>
+                    </pic:cNvPicPr>
+                  </pic:nvPicPr>
+                  <pic:blipFill>
+                    <a:blip r:embed="rId18"/>
+                    <a:stretch>
+                      <a:fillRect/>
+                    </a:stretch>
+                  </pic:blipFill>
+                  <pic:spPr>
+                    <a:xfrm>
+                      <a:off x="0" y="0"/>
+                      <a:ext cx="5269230" cy="3785870"/>
+                    </a:xfrm>
+                    <a:prstGeom prst="rect">
+                      <a:avLst/>
+                    </a:prstGeom>
+                    <a:noFill/>
+                    <a:ln w="9525">
+                      <a:noFill/>
+                    </a:ln>
+                  </pic:spPr>
+                </pic:pic>
+              </a:graphicData>
+            </a:graphic>
+          </wp:inline>
+        </w:drawing>
       </w:r>
     </w:p>
     <w:p>
@@ -2318,7 +2409,18 @@
           <w:szCs w:val="24"/>
           <w:lang w:val="en-US" w:eastAsia="zh-CN"/>
         </w:rPr>
-        <w:t>）：</w:t>
+        <w:t>）：文件的hash值+提交时间保证其唯一性</w:t>
+      </w:r>
+      <w:bookmarkStart w:id="0" w:name="_GoBack"/>
+      <w:bookmarkEnd w:id="0"/>
+      <w:r>
+        <w:rPr>
+          <w:rFonts w:hint="eastAsia" w:ascii="微软雅黑" w:hAnsi="微软雅黑" w:eastAsia="微软雅黑" w:cs="微软雅黑"/>
+          <w:sz w:val="24"/>
+          <w:szCs w:val="24"/>
+          <w:lang w:val="en-US" w:eastAsia="zh-CN"/>
+        </w:rPr>
+        <w:t>？</w:t>
       </w:r>
       <w:r>
         <w:drawing>
@@ -2339,7 +2441,7 @@
                     </pic:cNvPicPr>
                   </pic:nvPicPr>
                   <pic:blipFill>
-                    <a:blip r:embed="rId18"/>
+                    <a:blip r:embed="rId19"/>
                     <a:stretch>
                       <a:fillRect/>
                     </a:stretch>
@@ -2457,7 +2559,7 @@
                     </pic:cNvPicPr>
                   </pic:nvPicPr>
                   <pic:blipFill>
-                    <a:blip r:embed="rId19"/>
+                    <a:blip r:embed="rId20"/>
                     <a:stretch>
                       <a:fillRect/>
                     </a:stretch>
@@ -2720,7 +2822,7 @@
                     </pic:cNvPicPr>
                   </pic:nvPicPr>
                   <pic:blipFill>
-                    <a:blip r:embed="rId20"/>
+                    <a:blip r:embed="rId21"/>
                     <a:stretch>
                       <a:fillRect/>
                     </a:stretch>
@@ -2763,7 +2865,7 @@
                     </pic:cNvPicPr>
                   </pic:nvPicPr>
                   <pic:blipFill>
-                    <a:blip r:embed="rId21"/>
+                    <a:blip r:embed="rId22"/>
                     <a:stretch>
                       <a:fillRect/>
                     </a:stretch>
@@ -2831,7 +2933,7 @@
                     </pic:cNvPicPr>
                   </pic:nvPicPr>
                   <pic:blipFill>
-                    <a:blip r:embed="rId22"/>
+                    <a:blip r:embed="rId23"/>
                     <a:stretch>
                       <a:fillRect/>
                     </a:stretch>
@@ -2899,7 +3001,7 @@
                     </pic:cNvPicPr>
                   </pic:nvPicPr>
                   <pic:blipFill>
-                    <a:blip r:embed="rId23"/>
+                    <a:blip r:embed="rId24"/>
                     <a:stretch>
                       <a:fillRect/>
                     </a:stretch>
@@ -3235,7 +3337,7 @@
   </w:abstractNum>
   <w:abstractNum w:abstractNumId="7">
     <w:nsid w:val="5A8E8C40"/>
-    <w:multiLevelType w:val="singleLevel"/>
+    <w:multiLevelType w:val="multilevel"/>
     <w:tmpl w:val="5A8E8C40"/>
     <w:lvl w:ilvl="0" w:tentative="0">
       <w:start w:val="1"/>
@@ -3244,6 +3346,126 @@
       <w:lvlJc w:val="left"/>
       <w:pPr>
         <w:ind w:left="425" w:hanging="425"/>
+      </w:pPr>
+      <w:rPr>
+        <w:rFonts w:hint="default"/>
+      </w:rPr>
+    </w:lvl>
+    <w:lvl w:ilvl="1" w:tentative="0">
+      <w:start w:val="1"/>
+      <w:numFmt w:val="lowerLetter"/>
+      <w:lvlText w:val="%2)"/>
+      <w:lvlJc w:val="left"/>
+      <w:pPr>
+        <w:tabs>
+          <w:tab w:val="left" w:pos="840"/>
+        </w:tabs>
+        <w:ind w:left="840" w:leftChars="0" w:hanging="420" w:firstLineChars="0"/>
+      </w:pPr>
+      <w:rPr>
+        <w:rFonts w:hint="default"/>
+      </w:rPr>
+    </w:lvl>
+    <w:lvl w:ilvl="2" w:tentative="0">
+      <w:start w:val="1"/>
+      <w:numFmt w:val="lowerRoman"/>
+      <w:lvlText w:val="%3."/>
+      <w:lvlJc w:val="left"/>
+      <w:pPr>
+        <w:tabs>
+          <w:tab w:val="left" w:pos="1260"/>
+        </w:tabs>
+        <w:ind w:left="1260" w:leftChars="0" w:hanging="420" w:firstLineChars="0"/>
+      </w:pPr>
+      <w:rPr>
+        <w:rFonts w:hint="default"/>
+      </w:rPr>
+    </w:lvl>
+    <w:lvl w:ilvl="3" w:tentative="0">
+      <w:start w:val="1"/>
+      <w:numFmt w:val="decimal"/>
+      <w:lvlText w:val="%4."/>
+      <w:lvlJc w:val="left"/>
+      <w:pPr>
+        <w:tabs>
+          <w:tab w:val="left" w:pos="1680"/>
+        </w:tabs>
+        <w:ind w:left="1680" w:leftChars="0" w:hanging="420" w:firstLineChars="0"/>
+      </w:pPr>
+      <w:rPr>
+        <w:rFonts w:hint="default"/>
+      </w:rPr>
+    </w:lvl>
+    <w:lvl w:ilvl="4" w:tentative="0">
+      <w:start w:val="1"/>
+      <w:numFmt w:val="lowerLetter"/>
+      <w:lvlText w:val="%5)"/>
+      <w:lvlJc w:val="left"/>
+      <w:pPr>
+        <w:tabs>
+          <w:tab w:val="left" w:pos="2100"/>
+        </w:tabs>
+        <w:ind w:left="2100" w:leftChars="0" w:hanging="420" w:firstLineChars="0"/>
+      </w:pPr>
+      <w:rPr>
+        <w:rFonts w:hint="default"/>
+      </w:rPr>
+    </w:lvl>
+    <w:lvl w:ilvl="5" w:tentative="0">
+      <w:start w:val="1"/>
+      <w:numFmt w:val="lowerRoman"/>
+      <w:lvlText w:val="%6."/>
+      <w:lvlJc w:val="left"/>
+      <w:pPr>
+        <w:tabs>
+          <w:tab w:val="left" w:pos="2520"/>
+        </w:tabs>
+        <w:ind w:left="2520" w:leftChars="0" w:hanging="420" w:firstLineChars="0"/>
+      </w:pPr>
+      <w:rPr>
+        <w:rFonts w:hint="default"/>
+      </w:rPr>
+    </w:lvl>
+    <w:lvl w:ilvl="6" w:tentative="0">
+      <w:start w:val="1"/>
+      <w:numFmt w:val="decimal"/>
+      <w:lvlText w:val="%7."/>
+      <w:lvlJc w:val="left"/>
+      <w:pPr>
+        <w:tabs>
+          <w:tab w:val="left" w:pos="2940"/>
+        </w:tabs>
+        <w:ind w:left="2940" w:leftChars="0" w:hanging="420" w:firstLineChars="0"/>
+      </w:pPr>
+      <w:rPr>
+        <w:rFonts w:hint="default"/>
+      </w:rPr>
+    </w:lvl>
+    <w:lvl w:ilvl="7" w:tentative="0">
+      <w:start w:val="1"/>
+      <w:numFmt w:val="lowerLetter"/>
+      <w:lvlText w:val="%8)"/>
+      <w:lvlJc w:val="left"/>
+      <w:pPr>
+        <w:tabs>
+          <w:tab w:val="left" w:pos="3360"/>
+        </w:tabs>
+        <w:ind w:left="3360" w:leftChars="0" w:hanging="420" w:firstLineChars="0"/>
+      </w:pPr>
+      <w:rPr>
+        <w:rFonts w:hint="default"/>
+      </w:rPr>
+    </w:lvl>
+    <w:lvl w:ilvl="8" w:tentative="0">
+      <w:start w:val="1"/>
+      <w:numFmt w:val="lowerRoman"/>
+      <w:lvlText w:val="%9."/>
+      <w:lvlJc w:val="left"/>
+      <w:pPr>
+        <w:tabs>
+          <w:tab w:val="left" w:pos="3780"/>
+        </w:tabs>
+        <w:ind w:left="3780" w:leftChars="0" w:hanging="420" w:firstLineChars="0"/>
       </w:pPr>
       <w:rPr>
         <w:rFonts w:hint="default"/>

--- a/docs/设计文档/银行资金管理/第三方/银行资金管理.docx
+++ b/docs/设计文档/银行资金管理/第三方/银行资金管理.docx
@@ -1,23 +1,21 @@
 
 <file path=word/document.xml><?xml version="1.0" encoding="utf-8"?>
-<w:document xmlns:wpc="http://schemas.microsoft.com/office/word/2010/wordprocessingCanvas" xmlns:mc="http://schemas.openxmlformats.org/markup-compatibility/2006" xmlns:o="urn:schemas-microsoft-com:office:office" xmlns:r="http://schemas.openxmlformats.org/officeDocument/2006/relationships" xmlns:m="http://schemas.openxmlformats.org/officeDocument/2006/math" xmlns:v="urn:schemas-microsoft-com:vml" xmlns:wp14="http://schemas.microsoft.com/office/word/2010/wordprocessingDrawing" xmlns:wp="http://schemas.openxmlformats.org/drawingml/2006/wordprocessingDrawing" xmlns:w="http://schemas.openxmlformats.org/wordprocessingml/2006/main" xmlns:w14="http://schemas.microsoft.com/office/word/2010/wordml" xmlns:w10="urn:schemas-microsoft-com:office:word" xmlns:w15="http://schemas.microsoft.com/office/word/2012/wordml" xmlns:wpg="http://schemas.microsoft.com/office/word/2010/wordprocessingGroup" xmlns:wpi="http://schemas.microsoft.com/office/word/2010/wordprocessingInk" xmlns:wne="http://schemas.microsoft.com/office/word/2006/wordml" xmlns:wps="http://schemas.microsoft.com/office/word/2010/wordprocessingShape" xmlns:wpsCustomData="http://www.wps.cn/officeDocument/2013/wpsCustomData" mc:Ignorable="w14 w15 wp14">
+<w:document xmlns:wpc="http://schemas.microsoft.com/office/word/2010/wordprocessingCanvas" xmlns:cx="http://schemas.microsoft.com/office/drawing/2014/chartex" xmlns:cx1="http://schemas.microsoft.com/office/drawing/2015/9/8/chartex" xmlns:cx2="http://schemas.microsoft.com/office/drawing/2015/10/21/chartex" xmlns:cx3="http://schemas.microsoft.com/office/drawing/2016/5/9/chartex" xmlns:cx4="http://schemas.microsoft.com/office/drawing/2016/5/10/chartex" xmlns:cx5="http://schemas.microsoft.com/office/drawing/2016/5/11/chartex" xmlns:cx6="http://schemas.microsoft.com/office/drawing/2016/5/12/chartex" xmlns:cx7="http://schemas.microsoft.com/office/drawing/2016/5/13/chartex" xmlns:cx8="http://schemas.microsoft.com/office/drawing/2016/5/14/chartex" xmlns:mc="http://schemas.openxmlformats.org/markup-compatibility/2006" xmlns:aink="http://schemas.microsoft.com/office/drawing/2016/ink" xmlns:am3d="http://schemas.microsoft.com/office/drawing/2017/model3d" xmlns:o="urn:schemas-microsoft-com:office:office" xmlns:r="http://schemas.openxmlformats.org/officeDocument/2006/relationships" xmlns:m="http://schemas.openxmlformats.org/officeDocument/2006/math" xmlns:v="urn:schemas-microsoft-com:vml" xmlns:wp14="http://schemas.microsoft.com/office/word/2010/wordprocessingDrawing" xmlns:wp="http://schemas.openxmlformats.org/drawingml/2006/wordprocessingDrawing" xmlns:w10="urn:schemas-microsoft-com:office:word" xmlns:w="http://schemas.openxmlformats.org/wordprocessingml/2006/main" xmlns:w14="http://schemas.microsoft.com/office/word/2010/wordml" xmlns:w15="http://schemas.microsoft.com/office/word/2012/wordml" xmlns:w16cid="http://schemas.microsoft.com/office/word/2016/wordml/cid" xmlns:w16se="http://schemas.microsoft.com/office/word/2015/wordml/symex" xmlns:wpg="http://schemas.microsoft.com/office/word/2010/wordprocessingGroup" xmlns:wpi="http://schemas.microsoft.com/office/word/2010/wordprocessingInk" xmlns:wne="http://schemas.microsoft.com/office/word/2006/wordml" xmlns:wps="http://schemas.microsoft.com/office/word/2010/wordprocessingShape" mc:Ignorable="w14 w15 w16se w16cid wp14">
   <w:body>
     <w:p>
       <w:pPr>
         <w:jc w:val="center"/>
         <w:rPr>
-          <w:rFonts w:hint="eastAsia" w:ascii="微软雅黑" w:hAnsi="微软雅黑" w:eastAsia="微软雅黑" w:cs="微软雅黑"/>
+          <w:rFonts w:ascii="微软雅黑" w:eastAsia="微软雅黑" w:hAnsi="微软雅黑" w:cs="微软雅黑"/>
           <w:sz w:val="44"/>
           <w:szCs w:val="44"/>
-          <w:lang w:val="en-US" w:eastAsia="zh-CN"/>
-        </w:rPr>
-      </w:pPr>
-      <w:r>
-        <w:rPr>
-          <w:rFonts w:hint="eastAsia" w:ascii="微软雅黑" w:hAnsi="微软雅黑" w:eastAsia="微软雅黑" w:cs="微软雅黑"/>
+        </w:rPr>
+      </w:pPr>
+      <w:r>
+        <w:rPr>
+          <w:rFonts w:ascii="微软雅黑" w:eastAsia="微软雅黑" w:hAnsi="微软雅黑" w:cs="微软雅黑" w:hint="eastAsia"/>
           <w:sz w:val="44"/>
           <w:szCs w:val="44"/>
-          <w:lang w:val="en-US" w:eastAsia="zh-CN"/>
         </w:rPr>
         <w:t>银行资金管理</w:t>
       </w:r>
@@ -28,21 +26,18 @@
           <w:ilvl w:val="0"/>
           <w:numId w:val="1"/>
         </w:numPr>
-        <w:ind w:left="0" w:leftChars="0" w:firstLine="420" w:firstLineChars="0"/>
-        <w:jc w:val="left"/>
-        <w:rPr>
-          <w:rFonts w:hint="eastAsia" w:ascii="微软雅黑" w:hAnsi="微软雅黑" w:eastAsia="微软雅黑" w:cs="微软雅黑"/>
-          <w:sz w:val="30"/>
-          <w:szCs w:val="30"/>
-          <w:lang w:val="en-US" w:eastAsia="zh-CN"/>
-        </w:rPr>
-      </w:pPr>
-      <w:r>
-        <w:rPr>
-          <w:rFonts w:hint="eastAsia" w:ascii="微软雅黑" w:hAnsi="微软雅黑" w:eastAsia="微软雅黑" w:cs="微软雅黑"/>
-          <w:sz w:val="30"/>
-          <w:szCs w:val="30"/>
-          <w:lang w:val="en-US" w:eastAsia="zh-CN"/>
+        <w:jc w:val="left"/>
+        <w:rPr>
+          <w:rFonts w:ascii="微软雅黑" w:eastAsia="微软雅黑" w:hAnsi="微软雅黑" w:cs="微软雅黑"/>
+          <w:sz w:val="30"/>
+          <w:szCs w:val="30"/>
+        </w:rPr>
+      </w:pPr>
+      <w:r>
+        <w:rPr>
+          <w:rFonts w:ascii="微软雅黑" w:eastAsia="微软雅黑" w:hAnsi="微软雅黑" w:cs="微软雅黑" w:hint="eastAsia"/>
+          <w:sz w:val="30"/>
+          <w:szCs w:val="30"/>
         </w:rPr>
         <w:t>概述</w:t>
       </w:r>
@@ -53,21 +48,18 @@
           <w:ilvl w:val="1"/>
           <w:numId w:val="1"/>
         </w:numPr>
-        <w:ind w:left="0" w:leftChars="0" w:firstLine="420" w:firstLineChars="0"/>
-        <w:jc w:val="left"/>
-        <w:rPr>
-          <w:rFonts w:hint="eastAsia" w:ascii="微软雅黑" w:hAnsi="微软雅黑" w:eastAsia="微软雅黑" w:cs="微软雅黑"/>
+        <w:jc w:val="left"/>
+        <w:rPr>
+          <w:rFonts w:ascii="微软雅黑" w:eastAsia="微软雅黑" w:hAnsi="微软雅黑" w:cs="微软雅黑"/>
           <w:sz w:val="28"/>
           <w:szCs w:val="28"/>
-          <w:lang w:val="en-US" w:eastAsia="zh-CN"/>
-        </w:rPr>
-      </w:pPr>
-      <w:r>
-        <w:rPr>
-          <w:rFonts w:hint="eastAsia" w:ascii="微软雅黑" w:hAnsi="微软雅黑" w:eastAsia="微软雅黑" w:cs="微软雅黑"/>
-          <w:sz w:val="30"/>
-          <w:szCs w:val="30"/>
-          <w:lang w:val="en-US" w:eastAsia="zh-CN"/>
+        </w:rPr>
+      </w:pPr>
+      <w:r>
+        <w:rPr>
+          <w:rFonts w:ascii="微软雅黑" w:eastAsia="微软雅黑" w:hAnsi="微软雅黑" w:cs="微软雅黑" w:hint="eastAsia"/>
+          <w:sz w:val="30"/>
+          <w:szCs w:val="30"/>
         </w:rPr>
         <w:t>银行资金管理主要用于运营商入款资金的查看、运营商入款渠道的编辑（包括各种入款方式）相关。</w:t>
       </w:r>
@@ -78,111 +70,150 @@
           <w:ilvl w:val="1"/>
           <w:numId w:val="1"/>
         </w:numPr>
-        <w:ind w:left="0" w:leftChars="0" w:firstLine="420" w:firstLineChars="0"/>
-        <w:jc w:val="left"/>
-        <w:rPr>
-          <w:rFonts w:hint="eastAsia" w:ascii="微软雅黑" w:hAnsi="微软雅黑" w:eastAsia="微软雅黑" w:cs="微软雅黑"/>
-          <w:sz w:val="30"/>
-          <w:szCs w:val="30"/>
-          <w:lang w:val="en-US" w:eastAsia="zh-CN"/>
-        </w:rPr>
-      </w:pPr>
-      <w:r>
-        <w:rPr>
-          <w:rFonts w:hint="eastAsia" w:ascii="微软雅黑" w:hAnsi="微软雅黑" w:eastAsia="微软雅黑" w:cs="微软雅黑"/>
+        <w:jc w:val="left"/>
+        <w:rPr>
+          <w:rFonts w:ascii="微软雅黑" w:eastAsia="微软雅黑" w:hAnsi="微软雅黑" w:cs="微软雅黑"/>
+          <w:sz w:val="30"/>
+          <w:szCs w:val="30"/>
+        </w:rPr>
+      </w:pPr>
+      <w:r>
+        <w:rPr>
+          <w:rFonts w:ascii="微软雅黑" w:eastAsia="微软雅黑" w:hAnsi="微软雅黑" w:cs="微软雅黑" w:hint="eastAsia"/>
           <w:sz w:val="28"/>
           <w:szCs w:val="28"/>
-          <w:lang w:val="en-US" w:eastAsia="zh-CN"/>
-        </w:rPr>
-        <w:t>【银行支付设置】功能调整：原有平台该功能块对应的功能包含银行/第三方和扫码支付的功能，现在将三个功能块分离为【银行支付设置】、【第三方支付设置】、</w:t>
-      </w:r>
-    </w:p>
-    <w:p>
-      <w:pPr>
-        <w:numPr>
-          <w:ilvl w:val="0"/>
-          <w:numId w:val="1"/>
-        </w:numPr>
-        <w:ind w:left="0" w:leftChars="0" w:firstLine="420" w:firstLineChars="0"/>
-        <w:jc w:val="left"/>
-        <w:rPr>
-          <w:rFonts w:hint="eastAsia" w:ascii="微软雅黑" w:hAnsi="微软雅黑" w:eastAsia="微软雅黑" w:cs="微软雅黑"/>
-          <w:sz w:val="30"/>
-          <w:szCs w:val="30"/>
-          <w:lang w:val="en-US" w:eastAsia="zh-CN"/>
-        </w:rPr>
-      </w:pPr>
-      <w:r>
-        <w:rPr>
-          <w:rFonts w:hint="eastAsia" w:ascii="微软雅黑" w:hAnsi="微软雅黑" w:eastAsia="微软雅黑" w:cs="微软雅黑"/>
-          <w:strike/>
-          <w:dstrike w:val="0"/>
-          <w:sz w:val="30"/>
-          <w:szCs w:val="30"/>
-          <w:lang w:val="en-US" w:eastAsia="zh-CN"/>
-        </w:rPr>
-        <w:t>银行资金明细</w:t>
-      </w:r>
-      <w:r>
-        <w:rPr>
-          <w:rFonts w:hint="eastAsia" w:ascii="微软雅黑" w:hAnsi="微软雅黑" w:eastAsia="微软雅黑" w:cs="微软雅黑"/>
-          <w:sz w:val="30"/>
-          <w:szCs w:val="30"/>
-          <w:lang w:val="en-US" w:eastAsia="zh-CN"/>
-        </w:rPr>
-        <w:t>：暂不开发（相关功能在【玩家资金】-【存款历史查询】、【取款历史查询】中已有对应功能，不做重复开发。）</w:t>
-      </w:r>
-    </w:p>
-    <w:p>
-      <w:pPr>
-        <w:numPr>
-          <w:ilvl w:val="0"/>
-          <w:numId w:val="1"/>
-        </w:numPr>
-        <w:ind w:left="0" w:leftChars="0" w:firstLine="420" w:firstLineChars="0"/>
-        <w:jc w:val="left"/>
-        <w:rPr>
-          <w:rFonts w:hint="eastAsia" w:ascii="微软雅黑" w:hAnsi="微软雅黑" w:eastAsia="微软雅黑" w:cs="微软雅黑"/>
-          <w:sz w:val="30"/>
-          <w:szCs w:val="30"/>
-          <w:lang w:val="en-US" w:eastAsia="zh-CN"/>
-        </w:rPr>
-      </w:pPr>
-      <w:r>
-        <w:rPr>
-          <w:rFonts w:hint="eastAsia" w:ascii="微软雅黑" w:hAnsi="微软雅黑" w:eastAsia="微软雅黑" w:cs="微软雅黑"/>
-          <w:sz w:val="30"/>
-          <w:szCs w:val="30"/>
-          <w:lang w:val="en-US" w:eastAsia="zh-CN"/>
-        </w:rPr>
-        <w:t>银行支付设置</w:t>
-      </w:r>
-    </w:p>
-    <w:p>
-      <w:pPr>
-        <w:numPr>
-          <w:ilvl w:val="1"/>
-          <w:numId w:val="1"/>
-        </w:numPr>
-        <w:ind w:left="0" w:leftChars="0" w:firstLine="420" w:firstLineChars="0"/>
-        <w:jc w:val="left"/>
-        <w:rPr>
-          <w:rFonts w:hint="eastAsia" w:ascii="微软雅黑" w:hAnsi="微软雅黑" w:eastAsia="微软雅黑" w:cs="微软雅黑"/>
+        </w:rPr>
+        <w:t>【银行支付设置】功能调整：原有平台该功能块对应的功能包含银行</w:t>
+      </w:r>
+      <w:r>
+        <w:rPr>
+          <w:rFonts w:ascii="微软雅黑" w:eastAsia="微软雅黑" w:hAnsi="微软雅黑" w:cs="微软雅黑" w:hint="eastAsia"/>
           <w:sz w:val="28"/>
           <w:szCs w:val="28"/>
-          <w:lang w:val="en-US" w:eastAsia="zh-CN"/>
-        </w:rPr>
-      </w:pPr>
-      <w:r>
-        <w:rPr>
-          <w:rFonts w:hint="eastAsia" w:ascii="微软雅黑" w:hAnsi="微软雅黑" w:eastAsia="微软雅黑" w:cs="微软雅黑"/>
+        </w:rPr>
+        <w:t>/</w:t>
+      </w:r>
+      <w:r>
+        <w:rPr>
+          <w:rFonts w:ascii="微软雅黑" w:eastAsia="微软雅黑" w:hAnsi="微软雅黑" w:cs="微软雅黑" w:hint="eastAsia"/>
           <w:sz w:val="28"/>
           <w:szCs w:val="28"/>
-          <w:lang w:val="en-US" w:eastAsia="zh-CN"/>
+        </w:rPr>
+        <w:t>第三方和</w:t>
+      </w:r>
+      <w:proofErr w:type="gramStart"/>
+      <w:r>
+        <w:rPr>
+          <w:rFonts w:ascii="微软雅黑" w:eastAsia="微软雅黑" w:hAnsi="微软雅黑" w:cs="微软雅黑" w:hint="eastAsia"/>
+          <w:sz w:val="28"/>
+          <w:szCs w:val="28"/>
+        </w:rPr>
+        <w:t>扫码支付</w:t>
+      </w:r>
+      <w:proofErr w:type="gramEnd"/>
+      <w:r>
+        <w:rPr>
+          <w:rFonts w:ascii="微软雅黑" w:eastAsia="微软雅黑" w:hAnsi="微软雅黑" w:cs="微软雅黑" w:hint="eastAsia"/>
+          <w:sz w:val="28"/>
+          <w:szCs w:val="28"/>
+        </w:rPr>
+        <w:t>的功能，现在将三个功能块分离为【银行支付设置】、【第三方支付设置】、</w:t>
+      </w:r>
+    </w:p>
+    <w:p>
+      <w:pPr>
+        <w:numPr>
+          <w:ilvl w:val="0"/>
+          <w:numId w:val="1"/>
+        </w:numPr>
+        <w:jc w:val="left"/>
+        <w:rPr>
+          <w:rFonts w:ascii="微软雅黑" w:eastAsia="微软雅黑" w:hAnsi="微软雅黑" w:cs="微软雅黑"/>
+          <w:sz w:val="30"/>
+          <w:szCs w:val="30"/>
+        </w:rPr>
+      </w:pPr>
+      <w:r>
+        <w:rPr>
+          <w:rFonts w:ascii="微软雅黑" w:eastAsia="微软雅黑" w:hAnsi="微软雅黑" w:cs="微软雅黑" w:hint="eastAsia"/>
+          <w:strike/>
+          <w:sz w:val="30"/>
+          <w:szCs w:val="30"/>
+        </w:rPr>
+        <w:t>银行资金明细</w:t>
+      </w:r>
+      <w:r>
+        <w:rPr>
+          <w:rFonts w:ascii="微软雅黑" w:eastAsia="微软雅黑" w:hAnsi="微软雅黑" w:cs="微软雅黑" w:hint="eastAsia"/>
+          <w:sz w:val="30"/>
+          <w:szCs w:val="30"/>
+        </w:rPr>
+        <w:t>：暂不开发（相关功能在【玩家资金】</w:t>
+      </w:r>
+      <w:r>
+        <w:rPr>
+          <w:rFonts w:ascii="微软雅黑" w:eastAsia="微软雅黑" w:hAnsi="微软雅黑" w:cs="微软雅黑" w:hint="eastAsia"/>
+          <w:sz w:val="30"/>
+          <w:szCs w:val="30"/>
+        </w:rPr>
+        <w:t>-</w:t>
+      </w:r>
+      <w:r>
+        <w:rPr>
+          <w:rFonts w:ascii="微软雅黑" w:eastAsia="微软雅黑" w:hAnsi="微软雅黑" w:cs="微软雅黑" w:hint="eastAsia"/>
+          <w:sz w:val="30"/>
+          <w:szCs w:val="30"/>
+        </w:rPr>
+        <w:t>【存款历史查询】、【取款历史查询】中已有对应功能，不做重复开发。）</w:t>
+      </w:r>
+    </w:p>
+    <w:p>
+      <w:pPr>
+        <w:numPr>
+          <w:ilvl w:val="0"/>
+          <w:numId w:val="1"/>
+        </w:numPr>
+        <w:jc w:val="left"/>
+        <w:rPr>
+          <w:rFonts w:ascii="微软雅黑" w:eastAsia="微软雅黑" w:hAnsi="微软雅黑" w:cs="微软雅黑"/>
+          <w:sz w:val="30"/>
+          <w:szCs w:val="30"/>
+        </w:rPr>
+      </w:pPr>
+      <w:r>
+        <w:rPr>
+          <w:rFonts w:ascii="微软雅黑" w:eastAsia="微软雅黑" w:hAnsi="微软雅黑" w:cs="微软雅黑" w:hint="eastAsia"/>
+          <w:sz w:val="30"/>
+          <w:szCs w:val="30"/>
+        </w:rPr>
+        <w:t>银行支付设置</w:t>
+      </w:r>
+    </w:p>
+    <w:p>
+      <w:pPr>
+        <w:numPr>
+          <w:ilvl w:val="1"/>
+          <w:numId w:val="1"/>
+        </w:numPr>
+        <w:jc w:val="left"/>
+        <w:rPr>
+          <w:rFonts w:ascii="微软雅黑" w:eastAsia="微软雅黑" w:hAnsi="微软雅黑" w:cs="微软雅黑"/>
+          <w:sz w:val="28"/>
+          <w:szCs w:val="28"/>
+        </w:rPr>
+      </w:pPr>
+      <w:r>
+        <w:rPr>
+          <w:rFonts w:ascii="微软雅黑" w:eastAsia="微软雅黑" w:hAnsi="微软雅黑" w:cs="微软雅黑" w:hint="eastAsia"/>
+          <w:sz w:val="28"/>
+          <w:szCs w:val="28"/>
         </w:rPr>
         <w:t>页面结构：重新设计页面，结构如下；</w:t>
       </w:r>
       <w:r>
+        <w:rPr>
+          <w:noProof/>
+        </w:rPr>
         <w:drawing>
           <wp:inline distT="0" distB="0" distL="114300" distR="114300">
             <wp:extent cx="5272405" cy="329565"/>
@@ -201,7 +232,7 @@
                     </pic:cNvPicPr>
                   </pic:nvPicPr>
                   <pic:blipFill>
-                    <a:blip r:embed="rId4"/>
+                    <a:blip r:embed="rId6"/>
                     <a:stretch>
                       <a:fillRect/>
                     </a:stretch>
@@ -232,21 +263,18 @@
           <w:ilvl w:val="1"/>
           <w:numId w:val="1"/>
         </w:numPr>
-        <w:ind w:left="0" w:leftChars="0" w:firstLine="420" w:firstLineChars="0"/>
-        <w:jc w:val="left"/>
-        <w:rPr>
-          <w:rFonts w:hint="eastAsia" w:ascii="微软雅黑" w:hAnsi="微软雅黑" w:eastAsia="微软雅黑" w:cs="微软雅黑"/>
+        <w:jc w:val="left"/>
+        <w:rPr>
+          <w:rFonts w:ascii="微软雅黑" w:eastAsia="微软雅黑" w:hAnsi="微软雅黑" w:cs="微软雅黑"/>
           <w:sz w:val="28"/>
           <w:szCs w:val="28"/>
-          <w:lang w:val="en-US" w:eastAsia="zh-CN"/>
-        </w:rPr>
-      </w:pPr>
-      <w:r>
-        <w:rPr>
-          <w:rFonts w:hint="eastAsia" w:ascii="微软雅黑" w:hAnsi="微软雅黑" w:eastAsia="微软雅黑" w:cs="微软雅黑"/>
+        </w:rPr>
+      </w:pPr>
+      <w:r>
+        <w:rPr>
+          <w:rFonts w:ascii="微软雅黑" w:eastAsia="微软雅黑" w:hAnsi="微软雅黑" w:cs="微软雅黑" w:hint="eastAsia"/>
           <w:sz w:val="28"/>
           <w:szCs w:val="28"/>
-          <w:lang w:val="en-US" w:eastAsia="zh-CN"/>
         </w:rPr>
         <w:t>功能说明：</w:t>
       </w:r>
@@ -257,23 +285,102 @@
           <w:ilvl w:val="2"/>
           <w:numId w:val="1"/>
         </w:numPr>
-        <w:ind w:left="0" w:leftChars="0" w:firstLine="420" w:firstLineChars="0"/>
-        <w:jc w:val="left"/>
-        <w:rPr>
-          <w:rFonts w:hint="eastAsia" w:ascii="微软雅黑" w:hAnsi="微软雅黑" w:eastAsia="微软雅黑" w:cs="微软雅黑"/>
-          <w:sz w:val="24"/>
-          <w:szCs w:val="24"/>
-          <w:lang w:val="en-US" w:eastAsia="zh-CN"/>
-        </w:rPr>
-      </w:pPr>
-      <w:r>
-        <w:rPr>
-          <w:rFonts w:hint="eastAsia" w:ascii="微软雅黑" w:hAnsi="微软雅黑" w:eastAsia="微软雅黑" w:cs="微软雅黑"/>
-          <w:sz w:val="24"/>
-          <w:szCs w:val="24"/>
-          <w:lang w:val="en-US" w:eastAsia="zh-CN"/>
-        </w:rPr>
-        <w:t>序号：简单排序序号1、2、3、4、5、6。</w:t>
+        <w:jc w:val="left"/>
+        <w:rPr>
+          <w:rFonts w:ascii="微软雅黑" w:eastAsia="微软雅黑" w:hAnsi="微软雅黑" w:cs="微软雅黑"/>
+          <w:sz w:val="24"/>
+        </w:rPr>
+      </w:pPr>
+      <w:r>
+        <w:rPr>
+          <w:rFonts w:ascii="微软雅黑" w:eastAsia="微软雅黑" w:hAnsi="微软雅黑" w:cs="微软雅黑" w:hint="eastAsia"/>
+          <w:sz w:val="24"/>
+        </w:rPr>
+        <w:t>序号：简单排序序号</w:t>
+      </w:r>
+      <w:r>
+        <w:rPr>
+          <w:rFonts w:ascii="微软雅黑" w:eastAsia="微软雅黑" w:hAnsi="微软雅黑" w:cs="微软雅黑" w:hint="eastAsia"/>
+          <w:sz w:val="24"/>
+        </w:rPr>
+        <w:t>1</w:t>
+      </w:r>
+      <w:r>
+        <w:rPr>
+          <w:rFonts w:ascii="微软雅黑" w:eastAsia="微软雅黑" w:hAnsi="微软雅黑" w:cs="微软雅黑" w:hint="eastAsia"/>
+          <w:sz w:val="24"/>
+        </w:rPr>
+        <w:t>、</w:t>
+      </w:r>
+      <w:r>
+        <w:rPr>
+          <w:rFonts w:ascii="微软雅黑" w:eastAsia="微软雅黑" w:hAnsi="微软雅黑" w:cs="微软雅黑" w:hint="eastAsia"/>
+          <w:sz w:val="24"/>
+        </w:rPr>
+        <w:t>2</w:t>
+      </w:r>
+      <w:r>
+        <w:rPr>
+          <w:rFonts w:ascii="微软雅黑" w:eastAsia="微软雅黑" w:hAnsi="微软雅黑" w:cs="微软雅黑" w:hint="eastAsia"/>
+          <w:sz w:val="24"/>
+        </w:rPr>
+        <w:t>、</w:t>
+      </w:r>
+      <w:r>
+        <w:rPr>
+          <w:rFonts w:ascii="微软雅黑" w:eastAsia="微软雅黑" w:hAnsi="微软雅黑" w:cs="微软雅黑" w:hint="eastAsia"/>
+          <w:sz w:val="24"/>
+        </w:rPr>
+        <w:t>3</w:t>
+      </w:r>
+      <w:r>
+        <w:rPr>
+          <w:rFonts w:ascii="微软雅黑" w:eastAsia="微软雅黑" w:hAnsi="微软雅黑" w:cs="微软雅黑" w:hint="eastAsia"/>
+          <w:sz w:val="24"/>
+        </w:rPr>
+        <w:t>、</w:t>
+      </w:r>
+      <w:r>
+        <w:rPr>
+          <w:rFonts w:ascii="微软雅黑" w:eastAsia="微软雅黑" w:hAnsi="微软雅黑" w:cs="微软雅黑" w:hint="eastAsia"/>
+          <w:sz w:val="24"/>
+        </w:rPr>
+        <w:t>4</w:t>
+      </w:r>
+      <w:r>
+        <w:rPr>
+          <w:rFonts w:ascii="微软雅黑" w:eastAsia="微软雅黑" w:hAnsi="微软雅黑" w:cs="微软雅黑" w:hint="eastAsia"/>
+          <w:sz w:val="24"/>
+        </w:rPr>
+        <w:t>、</w:t>
+      </w:r>
+      <w:r>
+        <w:rPr>
+          <w:rFonts w:ascii="微软雅黑" w:eastAsia="微软雅黑" w:hAnsi="微软雅黑" w:cs="微软雅黑" w:hint="eastAsia"/>
+          <w:sz w:val="24"/>
+        </w:rPr>
+        <w:t>5</w:t>
+      </w:r>
+      <w:r>
+        <w:rPr>
+          <w:rFonts w:ascii="微软雅黑" w:eastAsia="微软雅黑" w:hAnsi="微软雅黑" w:cs="微软雅黑" w:hint="eastAsia"/>
+          <w:sz w:val="24"/>
+        </w:rPr>
+        <w:t>、</w:t>
+      </w:r>
+      <w:r>
+        <w:rPr>
+          <w:rFonts w:ascii="微软雅黑" w:eastAsia="微软雅黑" w:hAnsi="微软雅黑" w:cs="微软雅黑" w:hint="eastAsia"/>
+          <w:sz w:val="24"/>
+        </w:rPr>
+        <w:t>6</w:t>
+      </w:r>
+      <w:r>
+        <w:rPr>
+          <w:rFonts w:ascii="微软雅黑" w:eastAsia="微软雅黑" w:hAnsi="微软雅黑" w:cs="微软雅黑" w:hint="eastAsia"/>
+          <w:sz w:val="24"/>
+        </w:rPr>
+        <w:t>。</w:t>
       </w:r>
     </w:p>
     <w:p>
@@ -282,23 +389,34 @@
           <w:ilvl w:val="2"/>
           <w:numId w:val="1"/>
         </w:numPr>
-        <w:ind w:left="0" w:leftChars="0" w:firstLine="420" w:firstLineChars="0"/>
-        <w:jc w:val="left"/>
-        <w:rPr>
-          <w:rFonts w:hint="eastAsia" w:ascii="微软雅黑" w:hAnsi="微软雅黑" w:eastAsia="微软雅黑" w:cs="微软雅黑"/>
-          <w:sz w:val="24"/>
-          <w:szCs w:val="24"/>
-          <w:lang w:val="en-US" w:eastAsia="zh-CN"/>
-        </w:rPr>
-      </w:pPr>
-      <w:r>
-        <w:rPr>
-          <w:rFonts w:hint="eastAsia" w:ascii="微软雅黑" w:hAnsi="微软雅黑" w:eastAsia="微软雅黑" w:cs="微软雅黑"/>
-          <w:sz w:val="24"/>
-          <w:szCs w:val="24"/>
-          <w:lang w:val="en-US" w:eastAsia="zh-CN"/>
-        </w:rPr>
-        <w:t>银行名：银行名根据包网商后台设置的银行列表中选择。</w:t>
+        <w:jc w:val="left"/>
+        <w:rPr>
+          <w:rFonts w:ascii="微软雅黑" w:eastAsia="微软雅黑" w:hAnsi="微软雅黑" w:cs="微软雅黑"/>
+          <w:sz w:val="24"/>
+        </w:rPr>
+      </w:pPr>
+      <w:r>
+        <w:rPr>
+          <w:rFonts w:ascii="微软雅黑" w:eastAsia="微软雅黑" w:hAnsi="微软雅黑" w:cs="微软雅黑" w:hint="eastAsia"/>
+          <w:sz w:val="24"/>
+        </w:rPr>
+        <w:t>银行名：银行</w:t>
+      </w:r>
+      <w:proofErr w:type="gramStart"/>
+      <w:r>
+        <w:rPr>
+          <w:rFonts w:ascii="微软雅黑" w:eastAsia="微软雅黑" w:hAnsi="微软雅黑" w:cs="微软雅黑" w:hint="eastAsia"/>
+          <w:sz w:val="24"/>
+        </w:rPr>
+        <w:t>名根据包网商后台</w:t>
+      </w:r>
+      <w:proofErr w:type="gramEnd"/>
+      <w:r>
+        <w:rPr>
+          <w:rFonts w:ascii="微软雅黑" w:eastAsia="微软雅黑" w:hAnsi="微软雅黑" w:cs="微软雅黑" w:hint="eastAsia"/>
+          <w:sz w:val="24"/>
+        </w:rPr>
+        <w:t>设置的银行列表中选择。</w:t>
       </w:r>
     </w:p>
     <w:p>
@@ -307,21 +425,16 @@
           <w:ilvl w:val="2"/>
           <w:numId w:val="1"/>
         </w:numPr>
-        <w:ind w:left="0" w:leftChars="0" w:firstLine="420" w:firstLineChars="0"/>
-        <w:jc w:val="left"/>
-        <w:rPr>
-          <w:rFonts w:hint="eastAsia" w:ascii="微软雅黑" w:hAnsi="微软雅黑" w:eastAsia="微软雅黑" w:cs="微软雅黑"/>
-          <w:sz w:val="24"/>
-          <w:szCs w:val="24"/>
-          <w:lang w:val="en-US" w:eastAsia="zh-CN"/>
-        </w:rPr>
-      </w:pPr>
-      <w:r>
-        <w:rPr>
-          <w:rFonts w:hint="eastAsia" w:ascii="微软雅黑" w:hAnsi="微软雅黑" w:eastAsia="微软雅黑" w:cs="微软雅黑"/>
-          <w:sz w:val="24"/>
-          <w:szCs w:val="24"/>
-          <w:lang w:val="en-US" w:eastAsia="zh-CN"/>
+        <w:jc w:val="left"/>
+        <w:rPr>
+          <w:rFonts w:ascii="微软雅黑" w:eastAsia="微软雅黑" w:hAnsi="微软雅黑" w:cs="微软雅黑"/>
+          <w:sz w:val="24"/>
+        </w:rPr>
+      </w:pPr>
+      <w:r>
+        <w:rPr>
+          <w:rFonts w:ascii="微软雅黑" w:eastAsia="微软雅黑" w:hAnsi="微软雅黑" w:cs="微软雅黑" w:hint="eastAsia"/>
+          <w:sz w:val="24"/>
         </w:rPr>
         <w:t>卡号、持卡人、开户行：正常数据显示项。</w:t>
       </w:r>
@@ -332,21 +445,16 @@
           <w:ilvl w:val="2"/>
           <w:numId w:val="1"/>
         </w:numPr>
-        <w:ind w:left="0" w:leftChars="0" w:firstLine="420" w:firstLineChars="0"/>
-        <w:jc w:val="left"/>
-        <w:rPr>
-          <w:rFonts w:hint="eastAsia" w:ascii="微软雅黑" w:hAnsi="微软雅黑" w:eastAsia="微软雅黑" w:cs="微软雅黑"/>
-          <w:sz w:val="24"/>
-          <w:szCs w:val="24"/>
-          <w:lang w:val="en-US" w:eastAsia="zh-CN"/>
-        </w:rPr>
-      </w:pPr>
-      <w:r>
-        <w:rPr>
-          <w:rFonts w:hint="eastAsia" w:ascii="微软雅黑" w:hAnsi="微软雅黑" w:eastAsia="微软雅黑" w:cs="微软雅黑"/>
-          <w:sz w:val="24"/>
-          <w:szCs w:val="24"/>
-          <w:lang w:val="en-US" w:eastAsia="zh-CN"/>
+        <w:jc w:val="left"/>
+        <w:rPr>
+          <w:rFonts w:ascii="微软雅黑" w:eastAsia="微软雅黑" w:hAnsi="微软雅黑" w:cs="微软雅黑"/>
+          <w:sz w:val="24"/>
+        </w:rPr>
+      </w:pPr>
+      <w:r>
+        <w:rPr>
+          <w:rFonts w:ascii="微软雅黑" w:eastAsia="微软雅黑" w:hAnsi="微软雅黑" w:cs="微软雅黑" w:hint="eastAsia"/>
+          <w:sz w:val="24"/>
         </w:rPr>
         <w:t>用途：银行支付的特有数据，银行卡的用途有三种：</w:t>
       </w:r>
@@ -357,21 +465,17 @@
           <w:ilvl w:val="0"/>
           <w:numId w:val="2"/>
         </w:numPr>
-        <w:ind w:left="840" w:leftChars="0" w:firstLine="0" w:firstLineChars="0"/>
-        <w:jc w:val="left"/>
-        <w:rPr>
-          <w:rFonts w:hint="eastAsia" w:ascii="微软雅黑" w:hAnsi="微软雅黑" w:eastAsia="微软雅黑" w:cs="微软雅黑"/>
-          <w:sz w:val="24"/>
-          <w:szCs w:val="24"/>
-          <w:lang w:val="en-US" w:eastAsia="zh-CN"/>
-        </w:rPr>
-      </w:pPr>
-      <w:r>
-        <w:rPr>
-          <w:rFonts w:hint="eastAsia" w:ascii="微软雅黑" w:hAnsi="微软雅黑" w:eastAsia="微软雅黑" w:cs="微软雅黑"/>
-          <w:sz w:val="24"/>
-          <w:szCs w:val="24"/>
-          <w:lang w:val="en-US" w:eastAsia="zh-CN"/>
+        <w:ind w:left="840" w:firstLine="0"/>
+        <w:jc w:val="left"/>
+        <w:rPr>
+          <w:rFonts w:ascii="微软雅黑" w:eastAsia="微软雅黑" w:hAnsi="微软雅黑" w:cs="微软雅黑"/>
+          <w:sz w:val="24"/>
+        </w:rPr>
+      </w:pPr>
+      <w:r>
+        <w:rPr>
+          <w:rFonts w:ascii="微软雅黑" w:eastAsia="微软雅黑" w:hAnsi="微软雅黑" w:cs="微软雅黑" w:hint="eastAsia"/>
+          <w:sz w:val="24"/>
         </w:rPr>
         <w:t>存款：用于玩家存款的卡，在选择对应的展示位置和玩家层级可见设置后玩家可以看到对应的存款卡信息。</w:t>
       </w:r>
@@ -382,21 +486,17 @@
           <w:ilvl w:val="0"/>
           <w:numId w:val="2"/>
         </w:numPr>
-        <w:ind w:left="840" w:leftChars="0" w:firstLine="0" w:firstLineChars="0"/>
-        <w:jc w:val="left"/>
-        <w:rPr>
-          <w:rFonts w:hint="eastAsia" w:ascii="微软雅黑" w:hAnsi="微软雅黑" w:eastAsia="微软雅黑" w:cs="微软雅黑"/>
-          <w:sz w:val="24"/>
-          <w:szCs w:val="24"/>
-          <w:lang w:val="en-US" w:eastAsia="zh-CN"/>
-        </w:rPr>
-      </w:pPr>
-      <w:r>
-        <w:rPr>
-          <w:rFonts w:hint="eastAsia" w:ascii="微软雅黑" w:hAnsi="微软雅黑" w:eastAsia="微软雅黑" w:cs="微软雅黑"/>
-          <w:sz w:val="24"/>
-          <w:szCs w:val="24"/>
-          <w:lang w:val="en-US" w:eastAsia="zh-CN"/>
+        <w:ind w:left="840" w:firstLine="0"/>
+        <w:jc w:val="left"/>
+        <w:rPr>
+          <w:rFonts w:ascii="微软雅黑" w:eastAsia="微软雅黑" w:hAnsi="微软雅黑" w:cs="微软雅黑"/>
+          <w:sz w:val="24"/>
+        </w:rPr>
+      </w:pPr>
+      <w:r>
+        <w:rPr>
+          <w:rFonts w:ascii="微软雅黑" w:eastAsia="微软雅黑" w:hAnsi="微软雅黑" w:cs="微软雅黑" w:hint="eastAsia"/>
+          <w:sz w:val="24"/>
         </w:rPr>
         <w:t>库存：用于银行卡之间的中转。</w:t>
       </w:r>
@@ -407,21 +507,17 @@
           <w:ilvl w:val="0"/>
           <w:numId w:val="2"/>
         </w:numPr>
-        <w:ind w:left="840" w:leftChars="0" w:firstLine="0" w:firstLineChars="0"/>
-        <w:jc w:val="left"/>
-        <w:rPr>
-          <w:rFonts w:hint="eastAsia" w:ascii="微软雅黑" w:hAnsi="微软雅黑" w:eastAsia="微软雅黑" w:cs="微软雅黑"/>
-          <w:sz w:val="24"/>
-          <w:szCs w:val="24"/>
-          <w:lang w:val="en-US" w:eastAsia="zh-CN"/>
-        </w:rPr>
-      </w:pPr>
-      <w:r>
-        <w:rPr>
-          <w:rFonts w:hint="eastAsia" w:ascii="微软雅黑" w:hAnsi="微软雅黑" w:eastAsia="微软雅黑" w:cs="微软雅黑"/>
-          <w:sz w:val="24"/>
-          <w:szCs w:val="24"/>
-          <w:lang w:val="en-US" w:eastAsia="zh-CN"/>
+        <w:ind w:left="840" w:firstLine="0"/>
+        <w:jc w:val="left"/>
+        <w:rPr>
+          <w:rFonts w:ascii="微软雅黑" w:eastAsia="微软雅黑" w:hAnsi="微软雅黑" w:cs="微软雅黑"/>
+          <w:sz w:val="24"/>
+        </w:rPr>
+      </w:pPr>
+      <w:r>
+        <w:rPr>
+          <w:rFonts w:ascii="微软雅黑" w:eastAsia="微软雅黑" w:hAnsi="微软雅黑" w:cs="微软雅黑" w:hint="eastAsia"/>
+          <w:sz w:val="24"/>
         </w:rPr>
         <w:t>出款：用于玩家出款时，运营商在最后一步银行卡出款后进行选择。</w:t>
       </w:r>
@@ -432,23 +528,33 @@
           <w:ilvl w:val="2"/>
           <w:numId w:val="1"/>
         </w:numPr>
-        <w:ind w:left="0" w:leftChars="0" w:firstLine="420" w:firstLineChars="0"/>
-        <w:jc w:val="left"/>
-        <w:rPr>
-          <w:rFonts w:hint="eastAsia" w:ascii="微软雅黑" w:hAnsi="微软雅黑" w:eastAsia="微软雅黑" w:cs="微软雅黑"/>
-          <w:sz w:val="24"/>
-          <w:szCs w:val="24"/>
-          <w:lang w:val="en-US" w:eastAsia="zh-CN"/>
-        </w:rPr>
-      </w:pPr>
-      <w:r>
-        <w:rPr>
-          <w:rFonts w:hint="eastAsia" w:ascii="微软雅黑" w:hAnsi="微软雅黑" w:eastAsia="微软雅黑" w:cs="微软雅黑"/>
-          <w:sz w:val="24"/>
-          <w:szCs w:val="24"/>
-          <w:lang w:val="en-US" w:eastAsia="zh-CN"/>
-        </w:rPr>
-        <w:t>支付支持：该银行卡使用范围：ATM、银行卡或两者均显示。</w:t>
+        <w:jc w:val="left"/>
+        <w:rPr>
+          <w:rFonts w:ascii="微软雅黑" w:eastAsia="微软雅黑" w:hAnsi="微软雅黑" w:cs="微软雅黑"/>
+          <w:sz w:val="24"/>
+        </w:rPr>
+      </w:pPr>
+      <w:r>
+        <w:rPr>
+          <w:rFonts w:ascii="微软雅黑" w:eastAsia="微软雅黑" w:hAnsi="微软雅黑" w:cs="微软雅黑" w:hint="eastAsia"/>
+          <w:sz w:val="24"/>
+        </w:rPr>
+        <w:lastRenderedPageBreak/>
+        <w:t>支付支持：该银行卡使用范围：</w:t>
+      </w:r>
+      <w:r>
+        <w:rPr>
+          <w:rFonts w:ascii="微软雅黑" w:eastAsia="微软雅黑" w:hAnsi="微软雅黑" w:cs="微软雅黑" w:hint="eastAsia"/>
+          <w:sz w:val="24"/>
+        </w:rPr>
+        <w:t>ATM</w:t>
+      </w:r>
+      <w:r>
+        <w:rPr>
+          <w:rFonts w:ascii="微软雅黑" w:eastAsia="微软雅黑" w:hAnsi="微软雅黑" w:cs="微软雅黑" w:hint="eastAsia"/>
+          <w:sz w:val="24"/>
+        </w:rPr>
+        <w:t>、银行卡或两者均显示。</w:t>
       </w:r>
     </w:p>
     <w:p>
@@ -457,23 +563,76 @@
           <w:ilvl w:val="2"/>
           <w:numId w:val="1"/>
         </w:numPr>
-        <w:ind w:left="0" w:leftChars="0" w:firstLine="420" w:firstLineChars="0"/>
-        <w:jc w:val="left"/>
-        <w:rPr>
-          <w:rFonts w:hint="eastAsia" w:ascii="微软雅黑" w:hAnsi="微软雅黑" w:eastAsia="微软雅黑" w:cs="微软雅黑"/>
-          <w:sz w:val="24"/>
-          <w:szCs w:val="24"/>
-          <w:lang w:val="en-US" w:eastAsia="zh-CN"/>
-        </w:rPr>
-      </w:pPr>
-      <w:r>
-        <w:rPr>
-          <w:rFonts w:hint="eastAsia" w:ascii="微软雅黑" w:hAnsi="微软雅黑" w:eastAsia="微软雅黑" w:cs="微软雅黑"/>
-          <w:sz w:val="24"/>
-          <w:szCs w:val="24"/>
-          <w:lang w:val="en-US" w:eastAsia="zh-CN"/>
-        </w:rPr>
-        <w:t>展示位置：银行支付可见的玩家端，分别网页、移动版和APP三个终端。例三个前端均显示，内容为“网页版/移动版/APP”。</w:t>
+        <w:jc w:val="left"/>
+        <w:rPr>
+          <w:rFonts w:ascii="微软雅黑" w:eastAsia="微软雅黑" w:hAnsi="微软雅黑" w:cs="微软雅黑"/>
+          <w:sz w:val="24"/>
+        </w:rPr>
+      </w:pPr>
+      <w:r>
+        <w:rPr>
+          <w:rFonts w:ascii="微软雅黑" w:eastAsia="微软雅黑" w:hAnsi="微软雅黑" w:cs="微软雅黑" w:hint="eastAsia"/>
+          <w:sz w:val="24"/>
+        </w:rPr>
+        <w:t>展示位置：银行支付可见的玩家端，分别网页、移动版和</w:t>
+      </w:r>
+      <w:r>
+        <w:rPr>
+          <w:rFonts w:ascii="微软雅黑" w:eastAsia="微软雅黑" w:hAnsi="微软雅黑" w:cs="微软雅黑" w:hint="eastAsia"/>
+          <w:sz w:val="24"/>
+        </w:rPr>
+        <w:t>APP</w:t>
+      </w:r>
+      <w:r>
+        <w:rPr>
+          <w:rFonts w:ascii="微软雅黑" w:eastAsia="微软雅黑" w:hAnsi="微软雅黑" w:cs="微软雅黑" w:hint="eastAsia"/>
+          <w:sz w:val="24"/>
+        </w:rPr>
+        <w:t>三个终端。例三个</w:t>
+      </w:r>
+      <w:proofErr w:type="gramStart"/>
+      <w:r>
+        <w:rPr>
+          <w:rFonts w:ascii="微软雅黑" w:eastAsia="微软雅黑" w:hAnsi="微软雅黑" w:cs="微软雅黑" w:hint="eastAsia"/>
+          <w:sz w:val="24"/>
+        </w:rPr>
+        <w:t>前端均</w:t>
+      </w:r>
+      <w:proofErr w:type="gramEnd"/>
+      <w:r>
+        <w:rPr>
+          <w:rFonts w:ascii="微软雅黑" w:eastAsia="微软雅黑" w:hAnsi="微软雅黑" w:cs="微软雅黑" w:hint="eastAsia"/>
+          <w:sz w:val="24"/>
+        </w:rPr>
+        <w:t>显示，内容为“网页版</w:t>
+      </w:r>
+      <w:r>
+        <w:rPr>
+          <w:rFonts w:ascii="微软雅黑" w:eastAsia="微软雅黑" w:hAnsi="微软雅黑" w:cs="微软雅黑" w:hint="eastAsia"/>
+          <w:sz w:val="24"/>
+        </w:rPr>
+        <w:t>/</w:t>
+      </w:r>
+      <w:r>
+        <w:rPr>
+          <w:rFonts w:ascii="微软雅黑" w:eastAsia="微软雅黑" w:hAnsi="微软雅黑" w:cs="微软雅黑" w:hint="eastAsia"/>
+          <w:sz w:val="24"/>
+        </w:rPr>
+        <w:t>移动版</w:t>
+      </w:r>
+      <w:r>
+        <w:rPr>
+          <w:rFonts w:ascii="微软雅黑" w:eastAsia="微软雅黑" w:hAnsi="微软雅黑" w:cs="微软雅黑" w:hint="eastAsia"/>
+          <w:sz w:val="24"/>
+        </w:rPr>
+        <w:t>/APP</w:t>
+      </w:r>
+      <w:r>
+        <w:rPr>
+          <w:rFonts w:ascii="微软雅黑" w:eastAsia="微软雅黑" w:hAnsi="微软雅黑" w:cs="微软雅黑" w:hint="eastAsia"/>
+          <w:sz w:val="24"/>
+        </w:rPr>
+        <w:t>”。</w:t>
       </w:r>
     </w:p>
     <w:p>
@@ -482,23 +641,34 @@
           <w:ilvl w:val="2"/>
           <w:numId w:val="1"/>
         </w:numPr>
-        <w:ind w:left="0" w:leftChars="0" w:firstLine="420" w:firstLineChars="0"/>
-        <w:jc w:val="left"/>
-        <w:rPr>
-          <w:rFonts w:hint="eastAsia" w:ascii="微软雅黑" w:hAnsi="微软雅黑" w:eastAsia="微软雅黑" w:cs="微软雅黑"/>
-          <w:sz w:val="24"/>
-          <w:szCs w:val="24"/>
-          <w:lang w:val="en-US" w:eastAsia="zh-CN"/>
-        </w:rPr>
-      </w:pPr>
-      <w:r>
-        <w:rPr>
-          <w:rFonts w:hint="eastAsia" w:ascii="微软雅黑" w:hAnsi="微软雅黑" w:eastAsia="微软雅黑" w:cs="微软雅黑"/>
-          <w:sz w:val="24"/>
-          <w:szCs w:val="24"/>
-          <w:lang w:val="en-US" w:eastAsia="zh-CN"/>
-        </w:rPr>
-        <w:t>备注：银行支付的备注注信息。</w:t>
+        <w:jc w:val="left"/>
+        <w:rPr>
+          <w:rFonts w:ascii="微软雅黑" w:eastAsia="微软雅黑" w:hAnsi="微软雅黑" w:cs="微软雅黑"/>
+          <w:sz w:val="24"/>
+        </w:rPr>
+      </w:pPr>
+      <w:r>
+        <w:rPr>
+          <w:rFonts w:ascii="微软雅黑" w:eastAsia="微软雅黑" w:hAnsi="微软雅黑" w:cs="微软雅黑" w:hint="eastAsia"/>
+          <w:sz w:val="24"/>
+        </w:rPr>
+        <w:t>备注：银行支付的备注</w:t>
+      </w:r>
+      <w:proofErr w:type="gramStart"/>
+      <w:r>
+        <w:rPr>
+          <w:rFonts w:ascii="微软雅黑" w:eastAsia="微软雅黑" w:hAnsi="微软雅黑" w:cs="微软雅黑" w:hint="eastAsia"/>
+          <w:sz w:val="24"/>
+        </w:rPr>
+        <w:t>注</w:t>
+      </w:r>
+      <w:proofErr w:type="gramEnd"/>
+      <w:r>
+        <w:rPr>
+          <w:rFonts w:ascii="微软雅黑" w:eastAsia="微软雅黑" w:hAnsi="微软雅黑" w:cs="微软雅黑" w:hint="eastAsia"/>
+          <w:sz w:val="24"/>
+        </w:rPr>
+        <w:t>信息。</w:t>
       </w:r>
     </w:p>
     <w:p>
@@ -507,21 +677,16 @@
           <w:ilvl w:val="2"/>
           <w:numId w:val="1"/>
         </w:numPr>
-        <w:ind w:left="0" w:leftChars="0" w:firstLine="420" w:firstLineChars="0"/>
-        <w:jc w:val="left"/>
-        <w:rPr>
-          <w:rFonts w:hint="eastAsia" w:ascii="微软雅黑" w:hAnsi="微软雅黑" w:eastAsia="微软雅黑" w:cs="微软雅黑"/>
-          <w:sz w:val="24"/>
-          <w:szCs w:val="24"/>
-          <w:lang w:val="en-US" w:eastAsia="zh-CN"/>
-        </w:rPr>
-      </w:pPr>
-      <w:r>
-        <w:rPr>
-          <w:rFonts w:hint="eastAsia" w:ascii="微软雅黑" w:hAnsi="微软雅黑" w:eastAsia="微软雅黑" w:cs="微软雅黑"/>
-          <w:sz w:val="24"/>
-          <w:szCs w:val="24"/>
-          <w:lang w:val="en-US" w:eastAsia="zh-CN"/>
+        <w:jc w:val="left"/>
+        <w:rPr>
+          <w:rFonts w:ascii="微软雅黑" w:eastAsia="微软雅黑" w:hAnsi="微软雅黑" w:cs="微软雅黑"/>
+          <w:sz w:val="24"/>
+        </w:rPr>
+      </w:pPr>
+      <w:r>
+        <w:rPr>
+          <w:rFonts w:ascii="微软雅黑" w:eastAsia="微软雅黑" w:hAnsi="微软雅黑" w:cs="微软雅黑" w:hint="eastAsia"/>
+          <w:sz w:val="24"/>
         </w:rPr>
         <w:t>状态：银行支付有三个状态，分别是：</w:t>
       </w:r>
@@ -532,21 +697,17 @@
           <w:ilvl w:val="0"/>
           <w:numId w:val="3"/>
         </w:numPr>
-        <w:ind w:left="840" w:leftChars="0" w:firstLine="0" w:firstLineChars="0"/>
-        <w:jc w:val="left"/>
-        <w:rPr>
-          <w:rFonts w:hint="eastAsia" w:ascii="微软雅黑" w:hAnsi="微软雅黑" w:eastAsia="微软雅黑" w:cs="微软雅黑"/>
-          <w:sz w:val="24"/>
-          <w:szCs w:val="24"/>
-          <w:lang w:val="en-US" w:eastAsia="zh-CN"/>
-        </w:rPr>
-      </w:pPr>
-      <w:r>
-        <w:rPr>
-          <w:rFonts w:hint="eastAsia" w:ascii="微软雅黑" w:hAnsi="微软雅黑" w:eastAsia="微软雅黑" w:cs="微软雅黑"/>
-          <w:sz w:val="24"/>
-          <w:szCs w:val="24"/>
-          <w:lang w:val="en-US" w:eastAsia="zh-CN"/>
+        <w:ind w:left="840" w:firstLine="0"/>
+        <w:jc w:val="left"/>
+        <w:rPr>
+          <w:rFonts w:ascii="微软雅黑" w:eastAsia="微软雅黑" w:hAnsi="微软雅黑" w:cs="微软雅黑"/>
+          <w:sz w:val="24"/>
+        </w:rPr>
+      </w:pPr>
+      <w:r>
+        <w:rPr>
+          <w:rFonts w:ascii="微软雅黑" w:eastAsia="微软雅黑" w:hAnsi="微软雅黑" w:cs="微软雅黑" w:hint="eastAsia"/>
+          <w:sz w:val="24"/>
         </w:rPr>
         <w:t>启用：正常状态。</w:t>
       </w:r>
@@ -557,21 +718,17 @@
           <w:ilvl w:val="0"/>
           <w:numId w:val="3"/>
         </w:numPr>
-        <w:ind w:left="840" w:leftChars="0" w:firstLine="0" w:firstLineChars="0"/>
-        <w:jc w:val="left"/>
-        <w:rPr>
-          <w:rFonts w:hint="eastAsia" w:ascii="微软雅黑" w:hAnsi="微软雅黑" w:eastAsia="微软雅黑" w:cs="微软雅黑"/>
-          <w:sz w:val="24"/>
-          <w:szCs w:val="24"/>
-          <w:lang w:val="en-US" w:eastAsia="zh-CN"/>
-        </w:rPr>
-      </w:pPr>
-      <w:r>
-        <w:rPr>
-          <w:rFonts w:hint="eastAsia" w:ascii="微软雅黑" w:hAnsi="微软雅黑" w:eastAsia="微软雅黑" w:cs="微软雅黑"/>
-          <w:sz w:val="24"/>
-          <w:szCs w:val="24"/>
-          <w:lang w:val="en-US" w:eastAsia="zh-CN"/>
+        <w:ind w:left="840" w:firstLine="0"/>
+        <w:jc w:val="left"/>
+        <w:rPr>
+          <w:rFonts w:ascii="微软雅黑" w:eastAsia="微软雅黑" w:hAnsi="微软雅黑" w:cs="微软雅黑"/>
+          <w:sz w:val="24"/>
+        </w:rPr>
+      </w:pPr>
+      <w:r>
+        <w:rPr>
+          <w:rFonts w:ascii="微软雅黑" w:eastAsia="微软雅黑" w:hAnsi="微软雅黑" w:cs="微软雅黑" w:hint="eastAsia"/>
+          <w:sz w:val="24"/>
         </w:rPr>
         <w:t>禁用：无法使用状态，在运营商后台可见，在玩家端不可见。</w:t>
       </w:r>
@@ -582,21 +739,17 @@
           <w:ilvl w:val="0"/>
           <w:numId w:val="3"/>
         </w:numPr>
-        <w:ind w:left="840" w:leftChars="0" w:firstLine="0" w:firstLineChars="0"/>
-        <w:jc w:val="left"/>
-        <w:rPr>
-          <w:rFonts w:hint="eastAsia" w:ascii="微软雅黑" w:hAnsi="微软雅黑" w:eastAsia="微软雅黑" w:cs="微软雅黑"/>
-          <w:sz w:val="24"/>
-          <w:szCs w:val="24"/>
-          <w:lang w:val="en-US" w:eastAsia="zh-CN"/>
-        </w:rPr>
-      </w:pPr>
-      <w:r>
-        <w:rPr>
-          <w:rFonts w:hint="eastAsia" w:ascii="微软雅黑" w:hAnsi="微软雅黑" w:eastAsia="微软雅黑" w:cs="微软雅黑"/>
-          <w:sz w:val="24"/>
-          <w:szCs w:val="24"/>
-          <w:lang w:val="en-US" w:eastAsia="zh-CN"/>
+        <w:ind w:left="840" w:firstLine="0"/>
+        <w:jc w:val="left"/>
+        <w:rPr>
+          <w:rFonts w:ascii="微软雅黑" w:eastAsia="微软雅黑" w:hAnsi="微软雅黑" w:cs="微软雅黑"/>
+          <w:sz w:val="24"/>
+        </w:rPr>
+      </w:pPr>
+      <w:r>
+        <w:rPr>
+          <w:rFonts w:ascii="微软雅黑" w:eastAsia="微软雅黑" w:hAnsi="微软雅黑" w:cs="微软雅黑" w:hint="eastAsia"/>
+          <w:sz w:val="24"/>
         </w:rPr>
         <w:t>作废：删除该银行支付信息，运营商后台和玩家端均不可见。</w:t>
       </w:r>
@@ -607,21 +760,16 @@
           <w:ilvl w:val="2"/>
           <w:numId w:val="1"/>
         </w:numPr>
-        <w:ind w:left="0" w:leftChars="0" w:firstLine="420" w:firstLineChars="0"/>
-        <w:jc w:val="left"/>
-        <w:rPr>
-          <w:rFonts w:hint="eastAsia" w:ascii="微软雅黑" w:hAnsi="微软雅黑" w:eastAsia="微软雅黑" w:cs="微软雅黑"/>
-          <w:sz w:val="24"/>
-          <w:szCs w:val="24"/>
-          <w:lang w:val="en-US" w:eastAsia="zh-CN"/>
-        </w:rPr>
-      </w:pPr>
-      <w:r>
-        <w:rPr>
-          <w:rFonts w:hint="eastAsia" w:ascii="微软雅黑" w:hAnsi="微软雅黑" w:eastAsia="微软雅黑" w:cs="微软雅黑"/>
-          <w:sz w:val="24"/>
-          <w:szCs w:val="24"/>
-          <w:lang w:val="en-US" w:eastAsia="zh-CN"/>
+        <w:jc w:val="left"/>
+        <w:rPr>
+          <w:rFonts w:ascii="微软雅黑" w:eastAsia="微软雅黑" w:hAnsi="微软雅黑" w:cs="微软雅黑"/>
+          <w:sz w:val="24"/>
+        </w:rPr>
+      </w:pPr>
+      <w:r>
+        <w:rPr>
+          <w:rFonts w:ascii="微软雅黑" w:eastAsia="微软雅黑" w:hAnsi="微软雅黑" w:cs="微软雅黑" w:hint="eastAsia"/>
+          <w:sz w:val="24"/>
         </w:rPr>
         <w:t>默认优惠比例：当玩家进行存款时默认的优惠比例，在入款审核时可以修改。</w:t>
       </w:r>
@@ -632,21 +780,16 @@
           <w:ilvl w:val="2"/>
           <w:numId w:val="1"/>
         </w:numPr>
-        <w:ind w:left="0" w:leftChars="0" w:firstLine="420" w:firstLineChars="0"/>
-        <w:jc w:val="left"/>
-        <w:rPr>
-          <w:rFonts w:hint="eastAsia" w:ascii="微软雅黑" w:hAnsi="微软雅黑" w:eastAsia="微软雅黑" w:cs="微软雅黑"/>
-          <w:sz w:val="24"/>
-          <w:szCs w:val="24"/>
-          <w:lang w:val="en-US" w:eastAsia="zh-CN"/>
-        </w:rPr>
-      </w:pPr>
-      <w:r>
-        <w:rPr>
-          <w:rFonts w:hint="eastAsia" w:ascii="微软雅黑" w:hAnsi="微软雅黑" w:eastAsia="微软雅黑" w:cs="微软雅黑"/>
-          <w:sz w:val="24"/>
-          <w:szCs w:val="24"/>
-          <w:lang w:val="en-US" w:eastAsia="zh-CN"/>
+        <w:jc w:val="left"/>
+        <w:rPr>
+          <w:rFonts w:ascii="微软雅黑" w:eastAsia="微软雅黑" w:hAnsi="微软雅黑" w:cs="微软雅黑"/>
+          <w:sz w:val="24"/>
+        </w:rPr>
+      </w:pPr>
+      <w:r>
+        <w:rPr>
+          <w:rFonts w:ascii="微软雅黑" w:eastAsia="微软雅黑" w:hAnsi="微软雅黑" w:cs="微软雅黑" w:hint="eastAsia"/>
+          <w:sz w:val="24"/>
         </w:rPr>
         <w:t>出款手续费：出款的百分比手续费，用于记录玩家成本并在代理月结时与代理计算成本分摊。（当前月结单中未包含）</w:t>
       </w:r>
@@ -657,21 +800,16 @@
           <w:ilvl w:val="2"/>
           <w:numId w:val="1"/>
         </w:numPr>
-        <w:ind w:left="0" w:leftChars="0" w:firstLine="420" w:firstLineChars="0"/>
-        <w:jc w:val="left"/>
-        <w:rPr>
-          <w:rFonts w:hint="eastAsia" w:ascii="微软雅黑" w:hAnsi="微软雅黑" w:eastAsia="微软雅黑" w:cs="微软雅黑"/>
-          <w:sz w:val="24"/>
-          <w:szCs w:val="24"/>
-          <w:lang w:val="en-US" w:eastAsia="zh-CN"/>
-        </w:rPr>
-      </w:pPr>
-      <w:r>
-        <w:rPr>
-          <w:rFonts w:hint="eastAsia" w:ascii="微软雅黑" w:hAnsi="微软雅黑" w:eastAsia="微软雅黑" w:cs="微软雅黑"/>
-          <w:sz w:val="24"/>
-          <w:szCs w:val="24"/>
-          <w:lang w:val="en-US" w:eastAsia="zh-CN"/>
+        <w:jc w:val="left"/>
+        <w:rPr>
+          <w:rFonts w:ascii="微软雅黑" w:eastAsia="微软雅黑" w:hAnsi="微软雅黑" w:cs="微软雅黑"/>
+          <w:sz w:val="24"/>
+        </w:rPr>
+      </w:pPr>
+      <w:r>
+        <w:rPr>
+          <w:rFonts w:ascii="微软雅黑" w:eastAsia="微软雅黑" w:hAnsi="微软雅黑" w:cs="微软雅黑" w:hint="eastAsia"/>
+          <w:sz w:val="24"/>
         </w:rPr>
         <w:t>最大限额、余额：最大限额暂时不做功能性相关处理，余额进行正常记录即可。</w:t>
       </w:r>
@@ -682,21 +820,16 @@
           <w:ilvl w:val="2"/>
           <w:numId w:val="1"/>
         </w:numPr>
-        <w:ind w:left="0" w:leftChars="0" w:firstLine="420" w:firstLineChars="0"/>
-        <w:jc w:val="left"/>
-        <w:rPr>
-          <w:rFonts w:hint="eastAsia" w:ascii="微软雅黑" w:hAnsi="微软雅黑" w:eastAsia="微软雅黑" w:cs="微软雅黑"/>
-          <w:sz w:val="24"/>
-          <w:szCs w:val="24"/>
-          <w:lang w:val="en-US" w:eastAsia="zh-CN"/>
-        </w:rPr>
-      </w:pPr>
-      <w:r>
-        <w:rPr>
-          <w:rFonts w:hint="eastAsia" w:ascii="微软雅黑" w:hAnsi="微软雅黑" w:eastAsia="微软雅黑" w:cs="微软雅黑"/>
-          <w:sz w:val="24"/>
-          <w:szCs w:val="24"/>
-          <w:lang w:val="en-US" w:eastAsia="zh-CN"/>
+        <w:jc w:val="left"/>
+        <w:rPr>
+          <w:rFonts w:ascii="微软雅黑" w:eastAsia="微软雅黑" w:hAnsi="微软雅黑" w:cs="微软雅黑"/>
+          <w:sz w:val="24"/>
+        </w:rPr>
+      </w:pPr>
+      <w:r>
+        <w:rPr>
+          <w:rFonts w:ascii="微软雅黑" w:eastAsia="微软雅黑" w:hAnsi="微软雅黑" w:cs="微软雅黑" w:hint="eastAsia"/>
+          <w:sz w:val="24"/>
         </w:rPr>
         <w:t>最后修改人、最后修改时间：该项数据最后的编辑操作员账号及修改时间。</w:t>
       </w:r>
@@ -707,23 +840,32 @@
           <w:ilvl w:val="1"/>
           <w:numId w:val="1"/>
         </w:numPr>
-        <w:ind w:left="0" w:leftChars="0" w:firstLine="420" w:firstLineChars="0"/>
-        <w:jc w:val="left"/>
-        <w:rPr>
-          <w:rFonts w:hint="eastAsia" w:ascii="微软雅黑" w:hAnsi="微软雅黑" w:eastAsia="微软雅黑" w:cs="微软雅黑"/>
-          <w:sz w:val="24"/>
-          <w:szCs w:val="24"/>
-          <w:lang w:val="en-US" w:eastAsia="zh-CN"/>
-        </w:rPr>
-      </w:pPr>
-      <w:r>
-        <w:rPr>
-          <w:rFonts w:hint="eastAsia" w:ascii="微软雅黑" w:hAnsi="微软雅黑" w:eastAsia="微软雅黑" w:cs="微软雅黑"/>
-          <w:sz w:val="24"/>
-          <w:szCs w:val="24"/>
-          <w:lang w:val="en-US" w:eastAsia="zh-CN"/>
-        </w:rPr>
-        <w:t>添加/编辑银行卡：</w:t>
+        <w:jc w:val="left"/>
+        <w:rPr>
+          <w:rFonts w:ascii="微软雅黑" w:eastAsia="微软雅黑" w:hAnsi="微软雅黑" w:cs="微软雅黑"/>
+          <w:sz w:val="24"/>
+        </w:rPr>
+      </w:pPr>
+      <w:r>
+        <w:rPr>
+          <w:rFonts w:ascii="微软雅黑" w:eastAsia="微软雅黑" w:hAnsi="微软雅黑" w:cs="微软雅黑" w:hint="eastAsia"/>
+          <w:sz w:val="24"/>
+        </w:rPr>
+        <w:t>添加</w:t>
+      </w:r>
+      <w:r>
+        <w:rPr>
+          <w:rFonts w:ascii="微软雅黑" w:eastAsia="微软雅黑" w:hAnsi="微软雅黑" w:cs="微软雅黑" w:hint="eastAsia"/>
+          <w:sz w:val="24"/>
+        </w:rPr>
+        <w:t>/</w:t>
+      </w:r>
+      <w:r>
+        <w:rPr>
+          <w:rFonts w:ascii="微软雅黑" w:eastAsia="微软雅黑" w:hAnsi="微软雅黑" w:cs="微软雅黑" w:hint="eastAsia"/>
+          <w:sz w:val="24"/>
+        </w:rPr>
+        <w:t>编辑银行卡：</w:t>
       </w:r>
     </w:p>
     <w:p>
@@ -732,30 +874,29 @@
           <w:ilvl w:val="2"/>
           <w:numId w:val="1"/>
         </w:numPr>
-        <w:ind w:left="0" w:leftChars="0" w:firstLine="420" w:firstLineChars="0"/>
-        <w:jc w:val="left"/>
-        <w:rPr>
-          <w:rFonts w:hint="eastAsia" w:ascii="微软雅黑" w:hAnsi="微软雅黑" w:eastAsia="微软雅黑" w:cs="微软雅黑"/>
-          <w:sz w:val="24"/>
-          <w:szCs w:val="24"/>
-          <w:lang w:val="en-US" w:eastAsia="zh-CN"/>
-        </w:rPr>
-      </w:pPr>
-      <w:r>
-        <w:rPr>
-          <w:rFonts w:hint="eastAsia" w:ascii="微软雅黑" w:hAnsi="微软雅黑" w:eastAsia="微软雅黑" w:cs="微软雅黑"/>
-          <w:sz w:val="24"/>
-          <w:szCs w:val="24"/>
-          <w:lang w:val="en-US" w:eastAsia="zh-CN"/>
+        <w:jc w:val="left"/>
+        <w:rPr>
+          <w:rFonts w:ascii="微软雅黑" w:eastAsia="微软雅黑" w:hAnsi="微软雅黑" w:cs="微软雅黑"/>
+          <w:sz w:val="24"/>
+        </w:rPr>
+      </w:pPr>
+      <w:r>
+        <w:rPr>
+          <w:rFonts w:ascii="微软雅黑" w:eastAsia="微软雅黑" w:hAnsi="微软雅黑" w:cs="微软雅黑" w:hint="eastAsia"/>
+          <w:sz w:val="24"/>
         </w:rPr>
         <w:t>页面结构：</w:t>
       </w:r>
       <w:r>
+        <w:rPr>
+          <w:noProof/>
+        </w:rPr>
+        <w:lastRenderedPageBreak/>
         <w:drawing>
-          <wp:inline distT="0" distB="0" distL="114300" distR="114300">
-            <wp:extent cx="5273040" cy="6391910"/>
-            <wp:effectExtent l="0" t="0" r="3810" b="8890"/>
-            <wp:docPr id="16" name="图片 8"/>
+          <wp:inline distT="0" distB="0" distL="0" distR="0" wp14:anchorId="792CDD60" wp14:editId="091746EE">
+            <wp:extent cx="5274310" cy="6393815"/>
+            <wp:effectExtent l="0" t="0" r="2540" b="6985"/>
+            <wp:docPr id="20" name="图片 20"/>
             <wp:cNvGraphicFramePr>
               <a:graphicFrameLocks xmlns:a="http://schemas.openxmlformats.org/drawingml/2006/main" noChangeAspect="1"/>
             </wp:cNvGraphicFramePr>
@@ -763,13 +904,11 @@
               <a:graphicData uri="http://schemas.openxmlformats.org/drawingml/2006/picture">
                 <pic:pic xmlns:pic="http://schemas.openxmlformats.org/drawingml/2006/picture">
                   <pic:nvPicPr>
-                    <pic:cNvPr id="16" name="图片 8"/>
-                    <pic:cNvPicPr>
-                      <a:picLocks noChangeAspect="1"/>
-                    </pic:cNvPicPr>
+                    <pic:cNvPr id="1" name=""/>
+                    <pic:cNvPicPr/>
                   </pic:nvPicPr>
                   <pic:blipFill>
-                    <a:blip r:embed="rId5"/>
+                    <a:blip r:embed="rId7"/>
                     <a:stretch>
                       <a:fillRect/>
                     </a:stretch>
@@ -777,15 +916,11 @@
                   <pic:spPr>
                     <a:xfrm>
                       <a:off x="0" y="0"/>
-                      <a:ext cx="5273040" cy="6391910"/>
+                      <a:ext cx="5274310" cy="6393815"/>
                     </a:xfrm>
                     <a:prstGeom prst="rect">
                       <a:avLst/>
                     </a:prstGeom>
-                    <a:noFill/>
-                    <a:ln w="9525">
-                      <a:noFill/>
-                    </a:ln>
                   </pic:spPr>
                 </pic:pic>
               </a:graphicData>
@@ -793,6 +928,8 @@
           </wp:inline>
         </w:drawing>
       </w:r>
+      <w:bookmarkStart w:id="0" w:name="_GoBack"/>
+      <w:bookmarkEnd w:id="0"/>
     </w:p>
     <w:p>
       <w:pPr>
@@ -800,19 +937,15 @@
           <w:ilvl w:val="2"/>
           <w:numId w:val="1"/>
         </w:numPr>
-        <w:ind w:left="0" w:leftChars="0" w:firstLine="420" w:firstLineChars="0"/>
-        <w:jc w:val="left"/>
-        <w:rPr>
-          <w:rFonts w:hint="eastAsia" w:ascii="微软雅黑" w:hAnsi="微软雅黑" w:eastAsia="微软雅黑" w:cs="微软雅黑"/>
-          <w:sz w:val="24"/>
-          <w:szCs w:val="24"/>
-          <w:lang w:val="en-US" w:eastAsia="zh-CN"/>
-        </w:rPr>
-      </w:pPr>
-      <w:r>
-        <w:rPr>
-          <w:rFonts w:hint="eastAsia" w:eastAsia="微软雅黑"/>
-          <w:lang w:val="en-US" w:eastAsia="zh-CN"/>
+        <w:jc w:val="left"/>
+        <w:rPr>
+          <w:rFonts w:ascii="微软雅黑" w:eastAsia="微软雅黑" w:hAnsi="微软雅黑" w:cs="微软雅黑"/>
+          <w:sz w:val="24"/>
+        </w:rPr>
+      </w:pPr>
+      <w:r>
+        <w:rPr>
+          <w:rFonts w:eastAsia="微软雅黑" w:hint="eastAsia"/>
         </w:rPr>
         <w:t>功能说明：</w:t>
       </w:r>
@@ -823,23 +956,35 @@
           <w:ilvl w:val="0"/>
           <w:numId w:val="4"/>
         </w:numPr>
-        <w:ind w:left="0" w:leftChars="0" w:firstLine="840" w:firstLineChars="0"/>
-        <w:jc w:val="left"/>
-        <w:rPr>
-          <w:rFonts w:hint="eastAsia" w:ascii="微软雅黑" w:hAnsi="微软雅黑" w:eastAsia="微软雅黑" w:cs="微软雅黑"/>
-          <w:sz w:val="24"/>
-          <w:szCs w:val="24"/>
-          <w:lang w:val="en-US" w:eastAsia="zh-CN"/>
-        </w:rPr>
-      </w:pPr>
-      <w:r>
-        <w:rPr>
-          <w:rFonts w:hint="eastAsia" w:ascii="微软雅黑" w:hAnsi="微软雅黑" w:eastAsia="微软雅黑" w:cs="微软雅黑"/>
-          <w:sz w:val="24"/>
-          <w:szCs w:val="24"/>
-          <w:lang w:val="en-US" w:eastAsia="zh-CN"/>
-        </w:rPr>
-        <w:t>所属银行：从包网平台中选择。</w:t>
+        <w:ind w:left="0" w:firstLine="840"/>
+        <w:jc w:val="left"/>
+        <w:rPr>
+          <w:rFonts w:ascii="微软雅黑" w:eastAsia="微软雅黑" w:hAnsi="微软雅黑" w:cs="微软雅黑"/>
+          <w:sz w:val="24"/>
+        </w:rPr>
+      </w:pPr>
+      <w:r>
+        <w:rPr>
+          <w:rFonts w:ascii="微软雅黑" w:eastAsia="微软雅黑" w:hAnsi="微软雅黑" w:cs="微软雅黑" w:hint="eastAsia"/>
+          <w:sz w:val="24"/>
+        </w:rPr>
+        <w:t>所属银行：</w:t>
+      </w:r>
+      <w:proofErr w:type="gramStart"/>
+      <w:r>
+        <w:rPr>
+          <w:rFonts w:ascii="微软雅黑" w:eastAsia="微软雅黑" w:hAnsi="微软雅黑" w:cs="微软雅黑" w:hint="eastAsia"/>
+          <w:sz w:val="24"/>
+        </w:rPr>
+        <w:t>从包网平台</w:t>
+      </w:r>
+      <w:proofErr w:type="gramEnd"/>
+      <w:r>
+        <w:rPr>
+          <w:rFonts w:ascii="微软雅黑" w:eastAsia="微软雅黑" w:hAnsi="微软雅黑" w:cs="微软雅黑" w:hint="eastAsia"/>
+          <w:sz w:val="24"/>
+        </w:rPr>
+        <w:t>中选择。</w:t>
       </w:r>
     </w:p>
     <w:p>
@@ -848,21 +993,17 @@
           <w:ilvl w:val="0"/>
           <w:numId w:val="4"/>
         </w:numPr>
-        <w:ind w:left="0" w:leftChars="0" w:firstLine="840" w:firstLineChars="0"/>
-        <w:jc w:val="left"/>
-        <w:rPr>
-          <w:rFonts w:hint="eastAsia" w:ascii="微软雅黑" w:hAnsi="微软雅黑" w:eastAsia="微软雅黑" w:cs="微软雅黑"/>
-          <w:sz w:val="24"/>
-          <w:szCs w:val="24"/>
-          <w:lang w:val="en-US" w:eastAsia="zh-CN"/>
-        </w:rPr>
-      </w:pPr>
-      <w:r>
-        <w:rPr>
-          <w:rFonts w:hint="eastAsia" w:ascii="微软雅黑" w:hAnsi="微软雅黑" w:eastAsia="微软雅黑" w:cs="微软雅黑"/>
-          <w:sz w:val="24"/>
-          <w:szCs w:val="24"/>
-          <w:lang w:val="en-US" w:eastAsia="zh-CN"/>
+        <w:ind w:left="0" w:firstLine="840"/>
+        <w:jc w:val="left"/>
+        <w:rPr>
+          <w:rFonts w:ascii="微软雅黑" w:eastAsia="微软雅黑" w:hAnsi="微软雅黑" w:cs="微软雅黑"/>
+          <w:sz w:val="24"/>
+        </w:rPr>
+      </w:pPr>
+      <w:r>
+        <w:rPr>
+          <w:rFonts w:ascii="微软雅黑" w:eastAsia="微软雅黑" w:hAnsi="微软雅黑" w:cs="微软雅黑" w:hint="eastAsia"/>
+          <w:sz w:val="24"/>
         </w:rPr>
         <w:t>卡号、持卡人、开户行：操作员输入。</w:t>
       </w:r>
@@ -873,21 +1014,17 @@
           <w:ilvl w:val="0"/>
           <w:numId w:val="4"/>
         </w:numPr>
-        <w:ind w:left="0" w:leftChars="0" w:firstLine="840" w:firstLineChars="0"/>
-        <w:jc w:val="left"/>
-        <w:rPr>
-          <w:rFonts w:hint="eastAsia" w:ascii="微软雅黑" w:hAnsi="微软雅黑" w:eastAsia="微软雅黑" w:cs="微软雅黑"/>
-          <w:sz w:val="24"/>
-          <w:szCs w:val="24"/>
-          <w:lang w:val="en-US" w:eastAsia="zh-CN"/>
-        </w:rPr>
-      </w:pPr>
-      <w:r>
-        <w:rPr>
-          <w:rFonts w:hint="eastAsia" w:ascii="微软雅黑" w:hAnsi="微软雅黑" w:eastAsia="微软雅黑" w:cs="微软雅黑"/>
-          <w:sz w:val="24"/>
-          <w:szCs w:val="24"/>
-          <w:lang w:val="en-US" w:eastAsia="zh-CN"/>
+        <w:ind w:left="0" w:firstLine="840"/>
+        <w:jc w:val="left"/>
+        <w:rPr>
+          <w:rFonts w:ascii="微软雅黑" w:eastAsia="微软雅黑" w:hAnsi="微软雅黑" w:cs="微软雅黑"/>
+          <w:sz w:val="24"/>
+        </w:rPr>
+      </w:pPr>
+      <w:r>
+        <w:rPr>
+          <w:rFonts w:ascii="微软雅黑" w:eastAsia="微软雅黑" w:hAnsi="微软雅黑" w:cs="微软雅黑" w:hint="eastAsia"/>
+          <w:sz w:val="24"/>
         </w:rPr>
         <w:t>用途：存款、出款和库存，默认项为存款。</w:t>
       </w:r>
@@ -898,21 +1035,17 @@
           <w:ilvl w:val="0"/>
           <w:numId w:val="4"/>
         </w:numPr>
-        <w:ind w:left="0" w:leftChars="0" w:firstLine="840" w:firstLineChars="0"/>
-        <w:jc w:val="left"/>
-        <w:rPr>
-          <w:rFonts w:hint="eastAsia" w:ascii="微软雅黑" w:hAnsi="微软雅黑" w:eastAsia="微软雅黑" w:cs="微软雅黑"/>
-          <w:sz w:val="24"/>
-          <w:szCs w:val="24"/>
-          <w:lang w:val="en-US" w:eastAsia="zh-CN"/>
-        </w:rPr>
-      </w:pPr>
-      <w:r>
-        <w:rPr>
-          <w:rFonts w:hint="eastAsia" w:ascii="微软雅黑" w:hAnsi="微软雅黑" w:eastAsia="微软雅黑" w:cs="微软雅黑"/>
-          <w:sz w:val="24"/>
-          <w:szCs w:val="24"/>
-          <w:lang w:val="en-US" w:eastAsia="zh-CN"/>
+        <w:ind w:left="0" w:firstLine="840"/>
+        <w:jc w:val="left"/>
+        <w:rPr>
+          <w:rFonts w:ascii="微软雅黑" w:eastAsia="微软雅黑" w:hAnsi="微软雅黑" w:cs="微软雅黑"/>
+          <w:sz w:val="24"/>
+        </w:rPr>
+      </w:pPr>
+      <w:r>
+        <w:rPr>
+          <w:rFonts w:ascii="微软雅黑" w:eastAsia="微软雅黑" w:hAnsi="微软雅黑" w:cs="微软雅黑" w:hint="eastAsia"/>
+          <w:sz w:val="24"/>
         </w:rPr>
         <w:t>默认优惠比例、出款手续费：均为百分比，注意数据处理。</w:t>
       </w:r>
@@ -923,23 +1056,47 @@
           <w:ilvl w:val="0"/>
           <w:numId w:val="4"/>
         </w:numPr>
-        <w:ind w:left="0" w:leftChars="0" w:firstLine="840" w:firstLineChars="0"/>
-        <w:jc w:val="left"/>
-        <w:rPr>
-          <w:rFonts w:hint="eastAsia" w:ascii="微软雅黑" w:hAnsi="微软雅黑" w:eastAsia="微软雅黑" w:cs="微软雅黑"/>
-          <w:sz w:val="24"/>
-          <w:szCs w:val="24"/>
-          <w:lang w:val="en-US" w:eastAsia="zh-CN"/>
-        </w:rPr>
-      </w:pPr>
-      <w:r>
-        <w:rPr>
-          <w:rFonts w:hint="eastAsia" w:ascii="微软雅黑" w:hAnsi="微软雅黑" w:eastAsia="微软雅黑" w:cs="微软雅黑"/>
-          <w:sz w:val="24"/>
-          <w:szCs w:val="24"/>
-          <w:lang w:val="en-US" w:eastAsia="zh-CN"/>
-        </w:rPr>
-        <w:t>状态：启用/禁用/作废。点击作废进行保存</w:t>
+        <w:ind w:left="0" w:firstLine="840"/>
+        <w:jc w:val="left"/>
+        <w:rPr>
+          <w:rFonts w:ascii="微软雅黑" w:eastAsia="微软雅黑" w:hAnsi="微软雅黑" w:cs="微软雅黑"/>
+          <w:sz w:val="24"/>
+        </w:rPr>
+      </w:pPr>
+      <w:r>
+        <w:rPr>
+          <w:rFonts w:ascii="微软雅黑" w:eastAsia="微软雅黑" w:hAnsi="微软雅黑" w:cs="微软雅黑" w:hint="eastAsia"/>
+          <w:sz w:val="24"/>
+        </w:rPr>
+        <w:t>状态：启用</w:t>
+      </w:r>
+      <w:r>
+        <w:rPr>
+          <w:rFonts w:ascii="微软雅黑" w:eastAsia="微软雅黑" w:hAnsi="微软雅黑" w:cs="微软雅黑" w:hint="eastAsia"/>
+          <w:sz w:val="24"/>
+        </w:rPr>
+        <w:t>/</w:t>
+      </w:r>
+      <w:r>
+        <w:rPr>
+          <w:rFonts w:ascii="微软雅黑" w:eastAsia="微软雅黑" w:hAnsi="微软雅黑" w:cs="微软雅黑" w:hint="eastAsia"/>
+          <w:sz w:val="24"/>
+        </w:rPr>
+        <w:t>禁用</w:t>
+      </w:r>
+      <w:r>
+        <w:rPr>
+          <w:rFonts w:ascii="微软雅黑" w:eastAsia="微软雅黑" w:hAnsi="微软雅黑" w:cs="微软雅黑" w:hint="eastAsia"/>
+          <w:sz w:val="24"/>
+        </w:rPr>
+        <w:t>/</w:t>
+      </w:r>
+      <w:r>
+        <w:rPr>
+          <w:rFonts w:ascii="微软雅黑" w:eastAsia="微软雅黑" w:hAnsi="微软雅黑" w:cs="微软雅黑" w:hint="eastAsia"/>
+          <w:sz w:val="24"/>
+        </w:rPr>
+        <w:t>作废。点击作废进行保存</w:t>
       </w:r>
     </w:p>
     <w:p>
@@ -948,22 +1105,19 @@
           <w:ilvl w:val="0"/>
           <w:numId w:val="4"/>
         </w:numPr>
-        <w:ind w:left="0" w:leftChars="0" w:firstLine="840" w:firstLineChars="0"/>
-        <w:jc w:val="left"/>
-        <w:rPr>
-          <w:rFonts w:hint="eastAsia" w:ascii="微软雅黑" w:hAnsi="微软雅黑" w:eastAsia="微软雅黑" w:cs="微软雅黑"/>
-          <w:sz w:val="24"/>
-          <w:szCs w:val="24"/>
-          <w:lang w:val="en-US" w:eastAsia="zh-CN"/>
-        </w:rPr>
-      </w:pPr>
-      <w:r>
-        <w:rPr>
-          <w:rFonts w:hint="eastAsia" w:ascii="微软雅黑" w:hAnsi="微软雅黑" w:eastAsia="微软雅黑" w:cs="微软雅黑"/>
-          <w:sz w:val="24"/>
-          <w:szCs w:val="24"/>
-          <w:lang w:val="en-US" w:eastAsia="zh-CN"/>
-        </w:rPr>
+        <w:ind w:left="0" w:firstLine="840"/>
+        <w:jc w:val="left"/>
+        <w:rPr>
+          <w:rFonts w:ascii="微软雅黑" w:eastAsia="微软雅黑" w:hAnsi="微软雅黑" w:cs="微软雅黑"/>
+          <w:sz w:val="24"/>
+        </w:rPr>
+      </w:pPr>
+      <w:r>
+        <w:rPr>
+          <w:rFonts w:ascii="微软雅黑" w:eastAsia="微软雅黑" w:hAnsi="微软雅黑" w:cs="微软雅黑" w:hint="eastAsia"/>
+          <w:sz w:val="24"/>
+        </w:rPr>
+        <w:lastRenderedPageBreak/>
         <w:t>余额提醒：当前暂时只记录数值，无功能开发。</w:t>
       </w:r>
     </w:p>
@@ -973,25 +1127,38 @@
           <w:ilvl w:val="0"/>
           <w:numId w:val="4"/>
         </w:numPr>
-        <w:ind w:left="0" w:leftChars="0" w:firstLine="840" w:firstLineChars="0"/>
-        <w:jc w:val="left"/>
-        <w:rPr>
-          <w:rFonts w:hint="eastAsia" w:ascii="微软雅黑" w:hAnsi="微软雅黑" w:eastAsia="微软雅黑" w:cs="微软雅黑"/>
-          <w:sz w:val="24"/>
-          <w:szCs w:val="24"/>
-          <w:lang w:val="en-US" w:eastAsia="zh-CN"/>
-        </w:rPr>
-      </w:pPr>
-      <w:r>
-        <w:rPr>
-          <w:rFonts w:hint="eastAsia" w:ascii="微软雅黑" w:hAnsi="微软雅黑" w:eastAsia="微软雅黑" w:cs="微软雅黑"/>
-          <w:sz w:val="24"/>
-          <w:szCs w:val="24"/>
-          <w:lang w:val="en-US" w:eastAsia="zh-CN"/>
-        </w:rPr>
-        <w:t>支付支持：银行、ATM多选。玩家存款选项中银行卡可以出现在两个位置：公司入款（网银）和公司入款（自助转账），分别对应</w:t>
-      </w:r>
-      <w:r>
+        <w:ind w:left="0" w:firstLine="840"/>
+        <w:jc w:val="left"/>
+        <w:rPr>
+          <w:rFonts w:ascii="微软雅黑" w:eastAsia="微软雅黑" w:hAnsi="微软雅黑" w:cs="微软雅黑"/>
+          <w:sz w:val="24"/>
+        </w:rPr>
+      </w:pPr>
+      <w:r>
+        <w:rPr>
+          <w:rFonts w:ascii="微软雅黑" w:eastAsia="微软雅黑" w:hAnsi="微软雅黑" w:cs="微软雅黑" w:hint="eastAsia"/>
+          <w:sz w:val="24"/>
+        </w:rPr>
+        <w:t>支付支持：银行、</w:t>
+      </w:r>
+      <w:r>
+        <w:rPr>
+          <w:rFonts w:ascii="微软雅黑" w:eastAsia="微软雅黑" w:hAnsi="微软雅黑" w:cs="微软雅黑" w:hint="eastAsia"/>
+          <w:sz w:val="24"/>
+        </w:rPr>
+        <w:t>ATM</w:t>
+      </w:r>
+      <w:r>
+        <w:rPr>
+          <w:rFonts w:ascii="微软雅黑" w:eastAsia="微软雅黑" w:hAnsi="微软雅黑" w:cs="微软雅黑" w:hint="eastAsia"/>
+          <w:sz w:val="24"/>
+        </w:rPr>
+        <w:t>多选。玩家存款选项中银行卡可以出现在两个位置：公司入款（网银）和公司入款（自助转账），分别对应</w:t>
+      </w:r>
+      <w:r>
+        <w:rPr>
+          <w:noProof/>
+        </w:rPr>
         <w:drawing>
           <wp:inline distT="0" distB="0" distL="114300" distR="114300">
             <wp:extent cx="2181225" cy="285750"/>
@@ -1010,7 +1177,7 @@
                     </pic:cNvPicPr>
                   </pic:nvPicPr>
                   <pic:blipFill>
-                    <a:blip r:embed="rId6"/>
+                    <a:blip r:embed="rId8"/>
                     <a:stretch>
                       <a:fillRect/>
                     </a:stretch>
@@ -1036,14 +1203,15 @@
       </w:r>
       <w:r>
         <w:rPr>
-          <w:rFonts w:hint="eastAsia" w:ascii="微软雅黑" w:hAnsi="微软雅黑" w:eastAsia="微软雅黑" w:cs="微软雅黑"/>
-          <w:sz w:val="24"/>
-          <w:szCs w:val="24"/>
-          <w:lang w:val="en-US" w:eastAsia="zh-CN"/>
+          <w:rFonts w:ascii="微软雅黑" w:eastAsia="微软雅黑" w:hAnsi="微软雅黑" w:cs="微软雅黑" w:hint="eastAsia"/>
+          <w:sz w:val="24"/>
         </w:rPr>
         <w:t>，在勾选后才能在对应位置看到对应的银行卡信息，默认两个都勾选。</w:t>
       </w:r>
       <w:r>
+        <w:rPr>
+          <w:noProof/>
+        </w:rPr>
         <w:drawing>
           <wp:inline distT="0" distB="0" distL="114300" distR="114300">
             <wp:extent cx="5273675" cy="2583180"/>
@@ -1062,7 +1230,7 @@
                     </pic:cNvPicPr>
                   </pic:nvPicPr>
                   <pic:blipFill>
-                    <a:blip r:embed="rId7"/>
+                    <a:blip r:embed="rId9"/>
                     <a:stretch>
                       <a:fillRect/>
                     </a:stretch>
@@ -1087,6 +1255,9 @@
         </w:drawing>
       </w:r>
       <w:r>
+        <w:rPr>
+          <w:noProof/>
+        </w:rPr>
         <w:drawing>
           <wp:inline distT="0" distB="0" distL="114300" distR="114300">
             <wp:extent cx="5271770" cy="1979930"/>
@@ -1105,7 +1276,7 @@
                     </pic:cNvPicPr>
                   </pic:nvPicPr>
                   <pic:blipFill>
-                    <a:blip r:embed="rId8"/>
+                    <a:blip r:embed="rId10"/>
                     <a:stretch>
                       <a:fillRect/>
                     </a:stretch>
@@ -1136,23 +1307,43 @@
           <w:ilvl w:val="0"/>
           <w:numId w:val="4"/>
         </w:numPr>
-        <w:ind w:left="0" w:leftChars="0" w:firstLine="840" w:firstLineChars="0"/>
-        <w:jc w:val="left"/>
-        <w:rPr>
-          <w:rFonts w:hint="eastAsia" w:ascii="微软雅黑" w:hAnsi="微软雅黑" w:eastAsia="微软雅黑" w:cs="微软雅黑"/>
-          <w:sz w:val="24"/>
-          <w:szCs w:val="24"/>
-          <w:lang w:val="en-US" w:eastAsia="zh-CN"/>
-        </w:rPr>
-      </w:pPr>
-      <w:r>
-        <w:rPr>
-          <w:rFonts w:hint="eastAsia" w:eastAsia="微软雅黑"/>
-          <w:lang w:val="en-US" w:eastAsia="zh-CN"/>
-        </w:rPr>
-        <w:t>展示位置：该支付信息可以展示的位置，在勾选对应的平台后，才能在对应的平台显示，默认三个都勾选。</w:t>
-      </w:r>
-      <w:r>
+        <w:ind w:left="0" w:firstLine="840"/>
+        <w:jc w:val="left"/>
+        <w:rPr>
+          <w:rFonts w:ascii="微软雅黑" w:eastAsia="微软雅黑" w:hAnsi="微软雅黑" w:cs="微软雅黑"/>
+          <w:sz w:val="24"/>
+        </w:rPr>
+      </w:pPr>
+      <w:r>
+        <w:rPr>
+          <w:rFonts w:eastAsia="微软雅黑" w:hint="eastAsia"/>
+        </w:rPr>
+        <w:t>展示位置：该支付信息可以展示的位置</w:t>
+      </w:r>
+      <w:r>
+        <w:rPr>
+          <w:rFonts w:eastAsia="微软雅黑" w:hint="eastAsia"/>
+        </w:rPr>
+        <w:t>，</w:t>
+      </w:r>
+      <w:proofErr w:type="gramStart"/>
+      <w:r>
+        <w:rPr>
+          <w:rFonts w:eastAsia="微软雅黑" w:hint="eastAsia"/>
+        </w:rPr>
+        <w:t>在勾选对应</w:t>
+      </w:r>
+      <w:proofErr w:type="gramEnd"/>
+      <w:r>
+        <w:rPr>
+          <w:rFonts w:eastAsia="微软雅黑" w:hint="eastAsia"/>
+        </w:rPr>
+        <w:t>的平台后，才能在对应的平台显示，默认三个都勾选。</w:t>
+      </w:r>
+      <w:r>
+        <w:rPr>
+          <w:noProof/>
+        </w:rPr>
         <w:drawing>
           <wp:inline distT="0" distB="0" distL="114300" distR="114300">
             <wp:extent cx="4980940" cy="257175"/>
@@ -1171,7 +1362,7 @@
                     </pic:cNvPicPr>
                   </pic:nvPicPr>
                   <pic:blipFill>
-                    <a:blip r:embed="rId9"/>
+                    <a:blip r:embed="rId11"/>
                     <a:stretch>
                       <a:fillRect/>
                     </a:stretch>
@@ -1202,21 +1393,18 @@
           <w:ilvl w:val="0"/>
           <w:numId w:val="1"/>
         </w:numPr>
-        <w:ind w:left="0" w:leftChars="0" w:firstLine="420" w:firstLineChars="0"/>
-        <w:jc w:val="left"/>
-        <w:rPr>
-          <w:rFonts w:hint="eastAsia" w:ascii="微软雅黑" w:hAnsi="微软雅黑" w:eastAsia="微软雅黑" w:cs="微软雅黑"/>
-          <w:sz w:val="30"/>
-          <w:szCs w:val="30"/>
-          <w:lang w:val="en-US" w:eastAsia="zh-CN"/>
-        </w:rPr>
-      </w:pPr>
-      <w:r>
-        <w:rPr>
-          <w:rFonts w:hint="eastAsia" w:ascii="微软雅黑" w:hAnsi="微软雅黑" w:eastAsia="微软雅黑" w:cs="微软雅黑"/>
-          <w:sz w:val="30"/>
-          <w:szCs w:val="30"/>
-          <w:lang w:val="en-US" w:eastAsia="zh-CN"/>
+        <w:jc w:val="left"/>
+        <w:rPr>
+          <w:rFonts w:ascii="微软雅黑" w:eastAsia="微软雅黑" w:hAnsi="微软雅黑" w:cs="微软雅黑"/>
+          <w:sz w:val="30"/>
+          <w:szCs w:val="30"/>
+        </w:rPr>
+      </w:pPr>
+      <w:r>
+        <w:rPr>
+          <w:rFonts w:ascii="微软雅黑" w:eastAsia="微软雅黑" w:hAnsi="微软雅黑" w:cs="微软雅黑" w:hint="eastAsia"/>
+          <w:sz w:val="30"/>
+          <w:szCs w:val="30"/>
         </w:rPr>
         <w:t>第三方平台设置</w:t>
       </w:r>
@@ -1227,25 +1415,26 @@
           <w:ilvl w:val="1"/>
           <w:numId w:val="1"/>
         </w:numPr>
-        <w:ind w:left="0" w:leftChars="0" w:firstLine="420" w:firstLineChars="0"/>
-        <w:jc w:val="left"/>
-        <w:rPr>
-          <w:rFonts w:hint="eastAsia" w:ascii="微软雅黑" w:hAnsi="微软雅黑" w:eastAsia="微软雅黑" w:cs="微软雅黑"/>
-          <w:sz w:val="30"/>
-          <w:szCs w:val="30"/>
-          <w:lang w:val="en-US" w:eastAsia="zh-CN"/>
-        </w:rPr>
-      </w:pPr>
-      <w:r>
-        <w:rPr>
-          <w:rFonts w:hint="eastAsia" w:ascii="微软雅黑" w:hAnsi="微软雅黑" w:eastAsia="微软雅黑" w:cs="微软雅黑"/>
-          <w:sz w:val="30"/>
-          <w:szCs w:val="30"/>
-          <w:lang w:val="en-US" w:eastAsia="zh-CN"/>
-        </w:rPr>
+        <w:jc w:val="left"/>
+        <w:rPr>
+          <w:rFonts w:ascii="微软雅黑" w:eastAsia="微软雅黑" w:hAnsi="微软雅黑" w:cs="微软雅黑"/>
+          <w:sz w:val="30"/>
+          <w:szCs w:val="30"/>
+        </w:rPr>
+      </w:pPr>
+      <w:r>
+        <w:rPr>
+          <w:rFonts w:ascii="微软雅黑" w:eastAsia="微软雅黑" w:hAnsi="微软雅黑" w:cs="微软雅黑" w:hint="eastAsia"/>
+          <w:sz w:val="30"/>
+          <w:szCs w:val="30"/>
+        </w:rPr>
+        <w:lastRenderedPageBreak/>
         <w:t>页面结构：</w:t>
       </w:r>
       <w:r>
+        <w:rPr>
+          <w:noProof/>
+        </w:rPr>
         <w:drawing>
           <wp:inline distT="0" distB="0" distL="114300" distR="114300">
             <wp:extent cx="5271135" cy="502285"/>
@@ -1264,7 +1453,7 @@
                     </pic:cNvPicPr>
                   </pic:nvPicPr>
                   <pic:blipFill>
-                    <a:blip r:embed="rId10"/>
+                    <a:blip r:embed="rId12"/>
                     <a:stretch>
                       <a:fillRect/>
                     </a:stretch>
@@ -1295,21 +1484,18 @@
           <w:ilvl w:val="1"/>
           <w:numId w:val="1"/>
         </w:numPr>
-        <w:ind w:left="0" w:leftChars="0" w:firstLine="420" w:firstLineChars="0"/>
-        <w:jc w:val="left"/>
-        <w:rPr>
-          <w:rFonts w:hint="eastAsia" w:ascii="微软雅黑" w:hAnsi="微软雅黑" w:eastAsia="微软雅黑" w:cs="微软雅黑"/>
-          <w:sz w:val="30"/>
-          <w:szCs w:val="30"/>
-          <w:lang w:val="en-US" w:eastAsia="zh-CN"/>
-        </w:rPr>
-      </w:pPr>
-      <w:r>
-        <w:rPr>
-          <w:rFonts w:hint="eastAsia" w:ascii="微软雅黑" w:hAnsi="微软雅黑" w:eastAsia="微软雅黑" w:cs="微软雅黑"/>
-          <w:sz w:val="30"/>
-          <w:szCs w:val="30"/>
-          <w:lang w:val="en-US" w:eastAsia="zh-CN"/>
+        <w:jc w:val="left"/>
+        <w:rPr>
+          <w:rFonts w:ascii="微软雅黑" w:eastAsia="微软雅黑" w:hAnsi="微软雅黑" w:cs="微软雅黑"/>
+          <w:sz w:val="30"/>
+          <w:szCs w:val="30"/>
+        </w:rPr>
+      </w:pPr>
+      <w:r>
+        <w:rPr>
+          <w:rFonts w:ascii="微软雅黑" w:eastAsia="微软雅黑" w:hAnsi="微软雅黑" w:cs="微软雅黑" w:hint="eastAsia"/>
+          <w:sz w:val="30"/>
+          <w:szCs w:val="30"/>
         </w:rPr>
         <w:t>功能说明：</w:t>
       </w:r>
@@ -1320,23 +1506,108 @@
           <w:ilvl w:val="2"/>
           <w:numId w:val="1"/>
         </w:numPr>
-        <w:ind w:left="0" w:leftChars="0" w:firstLine="420" w:firstLineChars="0"/>
-        <w:jc w:val="left"/>
-        <w:rPr>
-          <w:rFonts w:hint="eastAsia" w:ascii="微软雅黑" w:hAnsi="微软雅黑" w:eastAsia="微软雅黑" w:cs="微软雅黑"/>
-          <w:sz w:val="30"/>
-          <w:szCs w:val="30"/>
-          <w:lang w:val="en-US" w:eastAsia="zh-CN"/>
-        </w:rPr>
-      </w:pPr>
-      <w:r>
-        <w:rPr>
-          <w:rFonts w:hint="eastAsia" w:ascii="微软雅黑" w:hAnsi="微软雅黑" w:eastAsia="微软雅黑" w:cs="微软雅黑"/>
-          <w:sz w:val="30"/>
-          <w:szCs w:val="30"/>
-          <w:lang w:val="en-US" w:eastAsia="zh-CN"/>
-        </w:rPr>
-        <w:t>序号：当前排序编号1、2、3、4、5、6.</w:t>
+        <w:jc w:val="left"/>
+        <w:rPr>
+          <w:rFonts w:ascii="微软雅黑" w:eastAsia="微软雅黑" w:hAnsi="微软雅黑" w:cs="微软雅黑"/>
+          <w:sz w:val="30"/>
+          <w:szCs w:val="30"/>
+        </w:rPr>
+      </w:pPr>
+      <w:r>
+        <w:rPr>
+          <w:rFonts w:ascii="微软雅黑" w:eastAsia="微软雅黑" w:hAnsi="微软雅黑" w:cs="微软雅黑" w:hint="eastAsia"/>
+          <w:sz w:val="30"/>
+          <w:szCs w:val="30"/>
+        </w:rPr>
+        <w:t>序号：当前排序编号</w:t>
+      </w:r>
+      <w:r>
+        <w:rPr>
+          <w:rFonts w:ascii="微软雅黑" w:eastAsia="微软雅黑" w:hAnsi="微软雅黑" w:cs="微软雅黑" w:hint="eastAsia"/>
+          <w:sz w:val="30"/>
+          <w:szCs w:val="30"/>
+        </w:rPr>
+        <w:t>1</w:t>
+      </w:r>
+      <w:r>
+        <w:rPr>
+          <w:rFonts w:ascii="微软雅黑" w:eastAsia="微软雅黑" w:hAnsi="微软雅黑" w:cs="微软雅黑" w:hint="eastAsia"/>
+          <w:sz w:val="30"/>
+          <w:szCs w:val="30"/>
+        </w:rPr>
+        <w:t>、</w:t>
+      </w:r>
+      <w:r>
+        <w:rPr>
+          <w:rFonts w:ascii="微软雅黑" w:eastAsia="微软雅黑" w:hAnsi="微软雅黑" w:cs="微软雅黑" w:hint="eastAsia"/>
+          <w:sz w:val="30"/>
+          <w:szCs w:val="30"/>
+        </w:rPr>
+        <w:t>2</w:t>
+      </w:r>
+      <w:r>
+        <w:rPr>
+          <w:rFonts w:ascii="微软雅黑" w:eastAsia="微软雅黑" w:hAnsi="微软雅黑" w:cs="微软雅黑" w:hint="eastAsia"/>
+          <w:sz w:val="30"/>
+          <w:szCs w:val="30"/>
+        </w:rPr>
+        <w:t>、</w:t>
+      </w:r>
+      <w:r>
+        <w:rPr>
+          <w:rFonts w:ascii="微软雅黑" w:eastAsia="微软雅黑" w:hAnsi="微软雅黑" w:cs="微软雅黑" w:hint="eastAsia"/>
+          <w:sz w:val="30"/>
+          <w:szCs w:val="30"/>
+        </w:rPr>
+        <w:t>3</w:t>
+      </w:r>
+      <w:r>
+        <w:rPr>
+          <w:rFonts w:ascii="微软雅黑" w:eastAsia="微软雅黑" w:hAnsi="微软雅黑" w:cs="微软雅黑" w:hint="eastAsia"/>
+          <w:sz w:val="30"/>
+          <w:szCs w:val="30"/>
+        </w:rPr>
+        <w:t>、</w:t>
+      </w:r>
+      <w:r>
+        <w:rPr>
+          <w:rFonts w:ascii="微软雅黑" w:eastAsia="微软雅黑" w:hAnsi="微软雅黑" w:cs="微软雅黑" w:hint="eastAsia"/>
+          <w:sz w:val="30"/>
+          <w:szCs w:val="30"/>
+        </w:rPr>
+        <w:t>4</w:t>
+      </w:r>
+      <w:r>
+        <w:rPr>
+          <w:rFonts w:ascii="微软雅黑" w:eastAsia="微软雅黑" w:hAnsi="微软雅黑" w:cs="微软雅黑" w:hint="eastAsia"/>
+          <w:sz w:val="30"/>
+          <w:szCs w:val="30"/>
+        </w:rPr>
+        <w:t>、</w:t>
+      </w:r>
+      <w:r>
+        <w:rPr>
+          <w:rFonts w:ascii="微软雅黑" w:eastAsia="微软雅黑" w:hAnsi="微软雅黑" w:cs="微软雅黑" w:hint="eastAsia"/>
+          <w:sz w:val="30"/>
+          <w:szCs w:val="30"/>
+        </w:rPr>
+        <w:t>5</w:t>
+      </w:r>
+      <w:r>
+        <w:rPr>
+          <w:rFonts w:ascii="微软雅黑" w:eastAsia="微软雅黑" w:hAnsi="微软雅黑" w:cs="微软雅黑" w:hint="eastAsia"/>
+          <w:sz w:val="30"/>
+          <w:szCs w:val="30"/>
+        </w:rPr>
+        <w:t>、</w:t>
+      </w:r>
+      <w:r>
+        <w:rPr>
+          <w:rFonts w:ascii="微软雅黑" w:eastAsia="微软雅黑" w:hAnsi="微软雅黑" w:cs="微软雅黑" w:hint="eastAsia"/>
+          <w:sz w:val="30"/>
+          <w:szCs w:val="30"/>
+        </w:rPr>
+        <w:t>6.</w:t>
       </w:r>
     </w:p>
     <w:p>
@@ -1345,21 +1616,18 @@
           <w:ilvl w:val="2"/>
           <w:numId w:val="1"/>
         </w:numPr>
-        <w:ind w:left="0" w:leftChars="0" w:firstLine="420" w:firstLineChars="0"/>
-        <w:jc w:val="left"/>
-        <w:rPr>
-          <w:rFonts w:hint="eastAsia" w:ascii="微软雅黑" w:hAnsi="微软雅黑" w:eastAsia="微软雅黑" w:cs="微软雅黑"/>
-          <w:sz w:val="30"/>
-          <w:szCs w:val="30"/>
-          <w:lang w:val="en-US" w:eastAsia="zh-CN"/>
-        </w:rPr>
-      </w:pPr>
-      <w:r>
-        <w:rPr>
-          <w:rFonts w:hint="eastAsia" w:ascii="微软雅黑" w:hAnsi="微软雅黑" w:eastAsia="微软雅黑" w:cs="微软雅黑"/>
-          <w:sz w:val="30"/>
-          <w:szCs w:val="30"/>
-          <w:lang w:val="en-US" w:eastAsia="zh-CN"/>
+        <w:jc w:val="left"/>
+        <w:rPr>
+          <w:rFonts w:ascii="微软雅黑" w:eastAsia="微软雅黑" w:hAnsi="微软雅黑" w:cs="微软雅黑"/>
+          <w:sz w:val="30"/>
+          <w:szCs w:val="30"/>
+        </w:rPr>
+      </w:pPr>
+      <w:r>
+        <w:rPr>
+          <w:rFonts w:ascii="微软雅黑" w:eastAsia="微软雅黑" w:hAnsi="微软雅黑" w:cs="微软雅黑" w:hint="eastAsia"/>
+          <w:sz w:val="30"/>
+          <w:szCs w:val="30"/>
         </w:rPr>
         <w:t>第三方支付平台：对应接入的第三方平台名。</w:t>
       </w:r>
@@ -1370,25 +1638,43 @@
           <w:ilvl w:val="2"/>
           <w:numId w:val="1"/>
         </w:numPr>
-        <w:ind w:left="0" w:leftChars="0" w:firstLine="420" w:firstLineChars="0"/>
-        <w:jc w:val="left"/>
-        <w:rPr>
-          <w:rFonts w:hint="eastAsia" w:ascii="微软雅黑" w:hAnsi="微软雅黑" w:eastAsia="微软雅黑" w:cs="微软雅黑"/>
-          <w:sz w:val="30"/>
-          <w:szCs w:val="30"/>
-          <w:lang w:val="en-US" w:eastAsia="zh-CN"/>
-        </w:rPr>
-      </w:pPr>
-      <w:r>
-        <w:rPr>
-          <w:rFonts w:hint="eastAsia" w:ascii="微软雅黑" w:hAnsi="微软雅黑" w:eastAsia="微软雅黑" w:cs="微软雅黑"/>
-          <w:sz w:val="30"/>
-          <w:szCs w:val="30"/>
-          <w:lang w:val="en-US" w:eastAsia="zh-CN"/>
-        </w:rPr>
-        <w:t>展示名称：玩家前天看到到的支付平台名称。如果该数据为空则显示第三方平台名</w:t>
-      </w:r>
-      <w:r>
+        <w:jc w:val="left"/>
+        <w:rPr>
+          <w:rFonts w:ascii="微软雅黑" w:eastAsia="微软雅黑" w:hAnsi="微软雅黑" w:cs="微软雅黑"/>
+          <w:sz w:val="30"/>
+          <w:szCs w:val="30"/>
+        </w:rPr>
+      </w:pPr>
+      <w:r>
+        <w:rPr>
+          <w:rFonts w:ascii="微软雅黑" w:eastAsia="微软雅黑" w:hAnsi="微软雅黑" w:cs="微软雅黑" w:hint="eastAsia"/>
+          <w:sz w:val="30"/>
+          <w:szCs w:val="30"/>
+        </w:rPr>
+        <w:t>展示名称：玩家前天看到</w:t>
+      </w:r>
+      <w:proofErr w:type="gramStart"/>
+      <w:r>
+        <w:rPr>
+          <w:rFonts w:ascii="微软雅黑" w:eastAsia="微软雅黑" w:hAnsi="微软雅黑" w:cs="微软雅黑" w:hint="eastAsia"/>
+          <w:sz w:val="30"/>
+          <w:szCs w:val="30"/>
+        </w:rPr>
+        <w:t>到</w:t>
+      </w:r>
+      <w:proofErr w:type="gramEnd"/>
+      <w:r>
+        <w:rPr>
+          <w:rFonts w:ascii="微软雅黑" w:eastAsia="微软雅黑" w:hAnsi="微软雅黑" w:cs="微软雅黑" w:hint="eastAsia"/>
+          <w:sz w:val="30"/>
+          <w:szCs w:val="30"/>
+        </w:rPr>
+        <w:t>的支付平台名称。如果该数据为空则显示第三方平台名</w:t>
+      </w:r>
+      <w:r>
+        <w:rPr>
+          <w:noProof/>
+        </w:rPr>
         <w:drawing>
           <wp:inline distT="0" distB="0" distL="114300" distR="114300">
             <wp:extent cx="2247900" cy="2685415"/>
@@ -1407,7 +1693,7 @@
                     </pic:cNvPicPr>
                   </pic:nvPicPr>
                   <pic:blipFill>
-                    <a:blip r:embed="rId11"/>
+                    <a:blip r:embed="rId13"/>
                     <a:stretch>
                       <a:fillRect/>
                     </a:stretch>
@@ -1438,21 +1724,18 @@
           <w:ilvl w:val="2"/>
           <w:numId w:val="1"/>
         </w:numPr>
-        <w:ind w:left="0" w:leftChars="0" w:firstLine="420" w:firstLineChars="0"/>
-        <w:jc w:val="left"/>
-        <w:rPr>
-          <w:rFonts w:hint="eastAsia" w:ascii="微软雅黑" w:hAnsi="微软雅黑" w:eastAsia="微软雅黑" w:cs="微软雅黑"/>
-          <w:sz w:val="30"/>
-          <w:szCs w:val="30"/>
-          <w:lang w:val="en-US" w:eastAsia="zh-CN"/>
-        </w:rPr>
-      </w:pPr>
-      <w:r>
-        <w:rPr>
-          <w:rFonts w:hint="eastAsia" w:ascii="微软雅黑" w:hAnsi="微软雅黑" w:eastAsia="微软雅黑" w:cs="微软雅黑"/>
-          <w:sz w:val="30"/>
-          <w:szCs w:val="30"/>
-          <w:lang w:val="en-US" w:eastAsia="zh-CN"/>
+        <w:jc w:val="left"/>
+        <w:rPr>
+          <w:rFonts w:ascii="微软雅黑" w:eastAsia="微软雅黑" w:hAnsi="微软雅黑" w:cs="微软雅黑"/>
+          <w:sz w:val="30"/>
+          <w:szCs w:val="30"/>
+        </w:rPr>
+      </w:pPr>
+      <w:r>
+        <w:rPr>
+          <w:rFonts w:ascii="微软雅黑" w:eastAsia="微软雅黑" w:hAnsi="微软雅黑" w:cs="微软雅黑" w:hint="eastAsia"/>
+          <w:sz w:val="30"/>
+          <w:szCs w:val="30"/>
         </w:rPr>
         <w:t>备注、状态、展示位置、默认优惠比例、最后修改人、最后修改时间同银行支付。</w:t>
       </w:r>
@@ -1463,23 +1746,84 @@
           <w:ilvl w:val="2"/>
           <w:numId w:val="1"/>
         </w:numPr>
-        <w:ind w:left="0" w:leftChars="0" w:firstLine="420" w:firstLineChars="0"/>
-        <w:jc w:val="left"/>
-        <w:rPr>
-          <w:rFonts w:hint="eastAsia" w:ascii="微软雅黑" w:hAnsi="微软雅黑" w:eastAsia="微软雅黑" w:cs="微软雅黑"/>
-          <w:sz w:val="30"/>
-          <w:szCs w:val="30"/>
-          <w:lang w:val="en-US" w:eastAsia="zh-CN"/>
-        </w:rPr>
-      </w:pPr>
-      <w:r>
-        <w:rPr>
-          <w:rFonts w:hint="eastAsia" w:ascii="微软雅黑" w:hAnsi="微软雅黑" w:eastAsia="微软雅黑" w:cs="微软雅黑"/>
-          <w:sz w:val="30"/>
-          <w:szCs w:val="30"/>
-          <w:lang w:val="en-US" w:eastAsia="zh-CN"/>
-        </w:rPr>
-        <w:t>点击添加第三方/编辑 按钮进入【添加/编辑 第三方界面】。</w:t>
+        <w:jc w:val="left"/>
+        <w:rPr>
+          <w:rFonts w:ascii="微软雅黑" w:eastAsia="微软雅黑" w:hAnsi="微软雅黑" w:cs="微软雅黑"/>
+          <w:sz w:val="30"/>
+          <w:szCs w:val="30"/>
+        </w:rPr>
+      </w:pPr>
+      <w:r>
+        <w:rPr>
+          <w:rFonts w:ascii="微软雅黑" w:eastAsia="微软雅黑" w:hAnsi="微软雅黑" w:cs="微软雅黑" w:hint="eastAsia"/>
+          <w:sz w:val="30"/>
+          <w:szCs w:val="30"/>
+        </w:rPr>
+        <w:t>点击添加第三方</w:t>
+      </w:r>
+      <w:r>
+        <w:rPr>
+          <w:rFonts w:ascii="微软雅黑" w:eastAsia="微软雅黑" w:hAnsi="微软雅黑" w:cs="微软雅黑" w:hint="eastAsia"/>
+          <w:sz w:val="30"/>
+          <w:szCs w:val="30"/>
+        </w:rPr>
+        <w:t>/</w:t>
+      </w:r>
+      <w:r>
+        <w:rPr>
+          <w:rFonts w:ascii="微软雅黑" w:eastAsia="微软雅黑" w:hAnsi="微软雅黑" w:cs="微软雅黑" w:hint="eastAsia"/>
+          <w:sz w:val="30"/>
+          <w:szCs w:val="30"/>
+        </w:rPr>
+        <w:t>编辑</w:t>
+      </w:r>
+      <w:r>
+        <w:rPr>
+          <w:rFonts w:ascii="微软雅黑" w:eastAsia="微软雅黑" w:hAnsi="微软雅黑" w:cs="微软雅黑" w:hint="eastAsia"/>
+          <w:sz w:val="30"/>
+          <w:szCs w:val="30"/>
+        </w:rPr>
+        <w:t xml:space="preserve"> </w:t>
+      </w:r>
+      <w:r>
+        <w:rPr>
+          <w:rFonts w:ascii="微软雅黑" w:eastAsia="微软雅黑" w:hAnsi="微软雅黑" w:cs="微软雅黑" w:hint="eastAsia"/>
+          <w:sz w:val="30"/>
+          <w:szCs w:val="30"/>
+        </w:rPr>
+        <w:t>按钮进入【添加</w:t>
+      </w:r>
+      <w:r>
+        <w:rPr>
+          <w:rFonts w:ascii="微软雅黑" w:eastAsia="微软雅黑" w:hAnsi="微软雅黑" w:cs="微软雅黑" w:hint="eastAsia"/>
+          <w:sz w:val="30"/>
+          <w:szCs w:val="30"/>
+        </w:rPr>
+        <w:t>/</w:t>
+      </w:r>
+      <w:r>
+        <w:rPr>
+          <w:rFonts w:ascii="微软雅黑" w:eastAsia="微软雅黑" w:hAnsi="微软雅黑" w:cs="微软雅黑" w:hint="eastAsia"/>
+          <w:sz w:val="30"/>
+          <w:szCs w:val="30"/>
+        </w:rPr>
+        <w:t>编辑</w:t>
+      </w:r>
+      <w:r>
+        <w:rPr>
+          <w:rFonts w:ascii="微软雅黑" w:eastAsia="微软雅黑" w:hAnsi="微软雅黑" w:cs="微软雅黑" w:hint="eastAsia"/>
+          <w:sz w:val="30"/>
+          <w:szCs w:val="30"/>
+        </w:rPr>
+        <w:t xml:space="preserve"> </w:t>
+      </w:r>
+      <w:r>
+        <w:rPr>
+          <w:rFonts w:ascii="微软雅黑" w:eastAsia="微软雅黑" w:hAnsi="微软雅黑" w:cs="微软雅黑" w:hint="eastAsia"/>
+          <w:sz w:val="30"/>
+          <w:szCs w:val="30"/>
+        </w:rPr>
+        <w:t>第三方界面】。</w:t>
       </w:r>
     </w:p>
     <w:p>
@@ -1488,23 +1832,52 @@
           <w:ilvl w:val="1"/>
           <w:numId w:val="1"/>
         </w:numPr>
-        <w:ind w:left="0" w:leftChars="0" w:firstLine="420" w:firstLineChars="0"/>
-        <w:jc w:val="left"/>
-        <w:rPr>
-          <w:rFonts w:hint="eastAsia" w:ascii="微软雅黑" w:hAnsi="微软雅黑" w:eastAsia="微软雅黑" w:cs="微软雅黑"/>
-          <w:sz w:val="30"/>
-          <w:szCs w:val="30"/>
-          <w:lang w:val="en-US" w:eastAsia="zh-CN"/>
-        </w:rPr>
-      </w:pPr>
-      <w:r>
-        <w:rPr>
-          <w:rFonts w:hint="eastAsia" w:ascii="微软雅黑" w:hAnsi="微软雅黑" w:eastAsia="微软雅黑" w:cs="微软雅黑"/>
-          <w:sz w:val="30"/>
-          <w:szCs w:val="30"/>
-          <w:lang w:val="en-US" w:eastAsia="zh-CN"/>
-        </w:rPr>
-        <w:t>添加/编辑 第三方：</w:t>
+        <w:jc w:val="left"/>
+        <w:rPr>
+          <w:rFonts w:ascii="微软雅黑" w:eastAsia="微软雅黑" w:hAnsi="微软雅黑" w:cs="微软雅黑"/>
+          <w:sz w:val="30"/>
+          <w:szCs w:val="30"/>
+        </w:rPr>
+      </w:pPr>
+      <w:r>
+        <w:rPr>
+          <w:rFonts w:ascii="微软雅黑" w:eastAsia="微软雅黑" w:hAnsi="微软雅黑" w:cs="微软雅黑" w:hint="eastAsia"/>
+          <w:sz w:val="30"/>
+          <w:szCs w:val="30"/>
+        </w:rPr>
+        <w:t>添加</w:t>
+      </w:r>
+      <w:r>
+        <w:rPr>
+          <w:rFonts w:ascii="微软雅黑" w:eastAsia="微软雅黑" w:hAnsi="微软雅黑" w:cs="微软雅黑" w:hint="eastAsia"/>
+          <w:sz w:val="30"/>
+          <w:szCs w:val="30"/>
+        </w:rPr>
+        <w:t>/</w:t>
+      </w:r>
+      <w:r>
+        <w:rPr>
+          <w:rFonts w:ascii="微软雅黑" w:eastAsia="微软雅黑" w:hAnsi="微软雅黑" w:cs="微软雅黑" w:hint="eastAsia"/>
+          <w:sz w:val="30"/>
+          <w:szCs w:val="30"/>
+        </w:rPr>
+        <w:t>编辑</w:t>
+      </w:r>
+      <w:r>
+        <w:rPr>
+          <w:rFonts w:ascii="微软雅黑" w:eastAsia="微软雅黑" w:hAnsi="微软雅黑" w:cs="微软雅黑" w:hint="eastAsia"/>
+          <w:sz w:val="30"/>
+          <w:szCs w:val="30"/>
+        </w:rPr>
+        <w:t xml:space="preserve"> </w:t>
+      </w:r>
+      <w:r>
+        <w:rPr>
+          <w:rFonts w:ascii="微软雅黑" w:eastAsia="微软雅黑" w:hAnsi="微软雅黑" w:cs="微软雅黑" w:hint="eastAsia"/>
+          <w:sz w:val="30"/>
+          <w:szCs w:val="30"/>
+        </w:rPr>
+        <w:t>第三方：</w:t>
       </w:r>
     </w:p>
     <w:p>
@@ -1513,25 +1886,26 @@
           <w:ilvl w:val="2"/>
           <w:numId w:val="1"/>
         </w:numPr>
-        <w:ind w:left="0" w:leftChars="0" w:firstLine="420" w:firstLineChars="0"/>
-        <w:jc w:val="left"/>
-        <w:rPr>
-          <w:rFonts w:hint="eastAsia" w:ascii="微软雅黑" w:hAnsi="微软雅黑" w:eastAsia="微软雅黑" w:cs="微软雅黑"/>
-          <w:sz w:val="30"/>
-          <w:szCs w:val="30"/>
-          <w:lang w:val="en-US" w:eastAsia="zh-CN"/>
-        </w:rPr>
-      </w:pPr>
-      <w:r>
-        <w:rPr>
-          <w:rFonts w:hint="eastAsia" w:ascii="微软雅黑" w:hAnsi="微软雅黑" w:eastAsia="微软雅黑" w:cs="微软雅黑"/>
-          <w:sz w:val="30"/>
-          <w:szCs w:val="30"/>
-          <w:lang w:val="en-US" w:eastAsia="zh-CN"/>
+        <w:jc w:val="left"/>
+        <w:rPr>
+          <w:rFonts w:ascii="微软雅黑" w:eastAsia="微软雅黑" w:hAnsi="微软雅黑" w:cs="微软雅黑"/>
+          <w:sz w:val="30"/>
+          <w:szCs w:val="30"/>
+        </w:rPr>
+      </w:pPr>
+      <w:r>
+        <w:rPr>
+          <w:rFonts w:ascii="微软雅黑" w:eastAsia="微软雅黑" w:hAnsi="微软雅黑" w:cs="微软雅黑" w:hint="eastAsia"/>
+          <w:sz w:val="30"/>
+          <w:szCs w:val="30"/>
         </w:rPr>
         <w:t>页面结构：</w:t>
       </w:r>
       <w:r>
+        <w:rPr>
+          <w:noProof/>
+        </w:rPr>
+        <w:lastRenderedPageBreak/>
         <w:drawing>
           <wp:inline distT="0" distB="0" distL="114300" distR="114300">
             <wp:extent cx="5273040" cy="4457065"/>
@@ -1550,7 +1924,7 @@
                     </pic:cNvPicPr>
                   </pic:nvPicPr>
                   <pic:blipFill>
-                    <a:blip r:embed="rId12"/>
+                    <a:blip r:embed="rId14"/>
                     <a:stretch>
                       <a:fillRect/>
                     </a:stretch>
@@ -1581,21 +1955,18 @@
           <w:ilvl w:val="2"/>
           <w:numId w:val="1"/>
         </w:numPr>
-        <w:ind w:left="0" w:leftChars="0" w:firstLine="420" w:firstLineChars="0"/>
-        <w:jc w:val="left"/>
-        <w:rPr>
-          <w:rFonts w:hint="eastAsia" w:ascii="微软雅黑" w:hAnsi="微软雅黑" w:eastAsia="微软雅黑" w:cs="微软雅黑"/>
-          <w:sz w:val="30"/>
-          <w:szCs w:val="30"/>
-          <w:lang w:val="en-US" w:eastAsia="zh-CN"/>
-        </w:rPr>
-      </w:pPr>
-      <w:r>
-        <w:rPr>
-          <w:rFonts w:hint="eastAsia" w:ascii="微软雅黑" w:hAnsi="微软雅黑" w:eastAsia="微软雅黑" w:cs="微软雅黑"/>
-          <w:sz w:val="30"/>
-          <w:szCs w:val="30"/>
-          <w:lang w:val="en-US" w:eastAsia="zh-CN"/>
+        <w:jc w:val="left"/>
+        <w:rPr>
+          <w:rFonts w:ascii="微软雅黑" w:eastAsia="微软雅黑" w:hAnsi="微软雅黑" w:cs="微软雅黑"/>
+          <w:sz w:val="30"/>
+          <w:szCs w:val="30"/>
+        </w:rPr>
+      </w:pPr>
+      <w:r>
+        <w:rPr>
+          <w:rFonts w:ascii="微软雅黑" w:eastAsia="微软雅黑" w:hAnsi="微软雅黑" w:cs="微软雅黑" w:hint="eastAsia"/>
+          <w:sz w:val="30"/>
+          <w:szCs w:val="30"/>
         </w:rPr>
         <w:t>功能说明：</w:t>
       </w:r>
@@ -1606,23 +1977,35 @@
           <w:ilvl w:val="0"/>
           <w:numId w:val="5"/>
         </w:numPr>
-        <w:ind w:left="1265" w:leftChars="0" w:hanging="425" w:firstLineChars="0"/>
-        <w:jc w:val="left"/>
-        <w:rPr>
-          <w:rFonts w:hint="eastAsia" w:ascii="微软雅黑" w:hAnsi="微软雅黑" w:eastAsia="微软雅黑" w:cs="微软雅黑"/>
-          <w:sz w:val="24"/>
-          <w:szCs w:val="24"/>
-          <w:lang w:val="en-US" w:eastAsia="zh-CN"/>
-        </w:rPr>
-      </w:pPr>
-      <w:r>
-        <w:rPr>
-          <w:rFonts w:hint="eastAsia" w:ascii="微软雅黑" w:hAnsi="微软雅黑" w:eastAsia="微软雅黑" w:cs="微软雅黑"/>
-          <w:sz w:val="24"/>
-          <w:szCs w:val="24"/>
-          <w:lang w:val="en-US" w:eastAsia="zh-CN"/>
-        </w:rPr>
-        <w:t>三方支付平台：从包网平台中以设定完成的第三方支付中选择。</w:t>
+        <w:ind w:left="1265"/>
+        <w:jc w:val="left"/>
+        <w:rPr>
+          <w:rFonts w:ascii="微软雅黑" w:eastAsia="微软雅黑" w:hAnsi="微软雅黑" w:cs="微软雅黑"/>
+          <w:sz w:val="24"/>
+        </w:rPr>
+      </w:pPr>
+      <w:r>
+        <w:rPr>
+          <w:rFonts w:ascii="微软雅黑" w:eastAsia="微软雅黑" w:hAnsi="微软雅黑" w:cs="微软雅黑" w:hint="eastAsia"/>
+          <w:sz w:val="24"/>
+        </w:rPr>
+        <w:t>三方支付平台：</w:t>
+      </w:r>
+      <w:proofErr w:type="gramStart"/>
+      <w:r>
+        <w:rPr>
+          <w:rFonts w:ascii="微软雅黑" w:eastAsia="微软雅黑" w:hAnsi="微软雅黑" w:cs="微软雅黑" w:hint="eastAsia"/>
+          <w:sz w:val="24"/>
+        </w:rPr>
+        <w:t>从包网平台</w:t>
+      </w:r>
+      <w:proofErr w:type="gramEnd"/>
+      <w:r>
+        <w:rPr>
+          <w:rFonts w:ascii="微软雅黑" w:eastAsia="微软雅黑" w:hAnsi="微软雅黑" w:cs="微软雅黑" w:hint="eastAsia"/>
+          <w:sz w:val="24"/>
+        </w:rPr>
+        <w:t>中以设定完成的第三方支付中选择。</w:t>
       </w:r>
     </w:p>
     <w:p>
@@ -1631,21 +2014,17 @@
           <w:ilvl w:val="0"/>
           <w:numId w:val="5"/>
         </w:numPr>
-        <w:ind w:left="1265" w:leftChars="0" w:hanging="425" w:firstLineChars="0"/>
-        <w:jc w:val="left"/>
-        <w:rPr>
-          <w:rFonts w:hint="eastAsia" w:ascii="微软雅黑" w:hAnsi="微软雅黑" w:eastAsia="微软雅黑" w:cs="微软雅黑"/>
-          <w:sz w:val="24"/>
-          <w:szCs w:val="24"/>
-          <w:lang w:val="en-US" w:eastAsia="zh-CN"/>
-        </w:rPr>
-      </w:pPr>
-      <w:r>
-        <w:rPr>
-          <w:rFonts w:hint="eastAsia" w:ascii="微软雅黑" w:hAnsi="微软雅黑" w:eastAsia="微软雅黑" w:cs="微软雅黑"/>
-          <w:sz w:val="24"/>
-          <w:szCs w:val="24"/>
-          <w:lang w:val="en-US" w:eastAsia="zh-CN"/>
+        <w:ind w:left="1265"/>
+        <w:jc w:val="left"/>
+        <w:rPr>
+          <w:rFonts w:ascii="微软雅黑" w:eastAsia="微软雅黑" w:hAnsi="微软雅黑" w:cs="微软雅黑"/>
+          <w:sz w:val="24"/>
+        </w:rPr>
+      </w:pPr>
+      <w:r>
+        <w:rPr>
+          <w:rFonts w:ascii="微软雅黑" w:eastAsia="微软雅黑" w:hAnsi="微软雅黑" w:cs="微软雅黑" w:hint="eastAsia"/>
+          <w:sz w:val="24"/>
         </w:rPr>
         <w:t>展示名称：在玩家前台显示对应的支付方式名，如果本行为空则显示第三方支付平台的名称。</w:t>
       </w:r>
@@ -1656,21 +2035,17 @@
           <w:ilvl w:val="0"/>
           <w:numId w:val="5"/>
         </w:numPr>
-        <w:ind w:left="1265" w:leftChars="0" w:hanging="425" w:firstLineChars="0"/>
-        <w:jc w:val="left"/>
-        <w:rPr>
-          <w:rFonts w:hint="eastAsia" w:ascii="微软雅黑" w:hAnsi="微软雅黑" w:eastAsia="微软雅黑" w:cs="微软雅黑"/>
-          <w:sz w:val="24"/>
-          <w:szCs w:val="24"/>
-          <w:lang w:val="en-US" w:eastAsia="zh-CN"/>
-        </w:rPr>
-      </w:pPr>
-      <w:r>
-        <w:rPr>
-          <w:rFonts w:hint="eastAsia" w:ascii="微软雅黑" w:hAnsi="微软雅黑" w:eastAsia="微软雅黑" w:cs="微软雅黑"/>
-          <w:sz w:val="24"/>
-          <w:szCs w:val="24"/>
-          <w:lang w:val="en-US" w:eastAsia="zh-CN"/>
+        <w:ind w:left="1265"/>
+        <w:jc w:val="left"/>
+        <w:rPr>
+          <w:rFonts w:ascii="微软雅黑" w:eastAsia="微软雅黑" w:hAnsi="微软雅黑" w:cs="微软雅黑"/>
+          <w:sz w:val="24"/>
+        </w:rPr>
+      </w:pPr>
+      <w:r>
+        <w:rPr>
+          <w:rFonts w:ascii="微软雅黑" w:eastAsia="微软雅黑" w:hAnsi="微软雅黑" w:cs="微软雅黑" w:hint="eastAsia"/>
+          <w:sz w:val="24"/>
         </w:rPr>
         <w:t>入款手续费：因为第三方只支持入款，所以只有入款手续费，按百分比处理，计入玩家成本中的手续费项。该项主要用于同代理月结中的成本分摊。</w:t>
       </w:r>
@@ -1681,21 +2056,17 @@
           <w:ilvl w:val="0"/>
           <w:numId w:val="5"/>
         </w:numPr>
-        <w:ind w:left="1265" w:leftChars="0" w:hanging="425" w:firstLineChars="0"/>
-        <w:jc w:val="left"/>
-        <w:rPr>
-          <w:rFonts w:hint="eastAsia" w:ascii="微软雅黑" w:hAnsi="微软雅黑" w:eastAsia="微软雅黑" w:cs="微软雅黑"/>
-          <w:sz w:val="24"/>
-          <w:szCs w:val="24"/>
-          <w:lang w:val="en-US" w:eastAsia="zh-CN"/>
-        </w:rPr>
-      </w:pPr>
-      <w:r>
-        <w:rPr>
-          <w:rFonts w:hint="eastAsia" w:ascii="微软雅黑" w:hAnsi="微软雅黑" w:eastAsia="微软雅黑" w:cs="微软雅黑"/>
-          <w:sz w:val="24"/>
-          <w:szCs w:val="24"/>
-          <w:lang w:val="en-US" w:eastAsia="zh-CN"/>
+        <w:ind w:left="1265"/>
+        <w:jc w:val="left"/>
+        <w:rPr>
+          <w:rFonts w:ascii="微软雅黑" w:eastAsia="微软雅黑" w:hAnsi="微软雅黑" w:cs="微软雅黑"/>
+          <w:sz w:val="24"/>
+        </w:rPr>
+      </w:pPr>
+      <w:r>
+        <w:rPr>
+          <w:rFonts w:ascii="微软雅黑" w:eastAsia="微软雅黑" w:hAnsi="微软雅黑" w:cs="微软雅黑" w:hint="eastAsia"/>
+          <w:sz w:val="24"/>
         </w:rPr>
         <w:t>其它：同银行支付。</w:t>
       </w:r>
@@ -1706,21 +2077,17 @@
           <w:ilvl w:val="0"/>
           <w:numId w:val="5"/>
         </w:numPr>
-        <w:ind w:left="1265" w:leftChars="0" w:hanging="425" w:firstLineChars="0"/>
-        <w:jc w:val="left"/>
-        <w:rPr>
-          <w:rFonts w:hint="eastAsia" w:ascii="微软雅黑" w:hAnsi="微软雅黑" w:eastAsia="微软雅黑" w:cs="微软雅黑"/>
-          <w:sz w:val="24"/>
-          <w:szCs w:val="24"/>
-          <w:lang w:val="en-US" w:eastAsia="zh-CN"/>
-        </w:rPr>
-      </w:pPr>
-      <w:r>
-        <w:rPr>
-          <w:rFonts w:hint="eastAsia" w:ascii="微软雅黑" w:hAnsi="微软雅黑" w:eastAsia="微软雅黑" w:cs="微软雅黑"/>
-          <w:sz w:val="24"/>
-          <w:szCs w:val="24"/>
-          <w:lang w:val="en-US" w:eastAsia="zh-CN"/>
+        <w:ind w:left="1265"/>
+        <w:jc w:val="left"/>
+        <w:rPr>
+          <w:rFonts w:ascii="微软雅黑" w:eastAsia="微软雅黑" w:hAnsi="微软雅黑" w:cs="微软雅黑"/>
+          <w:sz w:val="24"/>
+        </w:rPr>
+      </w:pPr>
+      <w:r>
+        <w:rPr>
+          <w:rFonts w:ascii="微软雅黑" w:eastAsia="微软雅黑" w:hAnsi="微软雅黑" w:cs="微软雅黑" w:hint="eastAsia"/>
+          <w:sz w:val="24"/>
         </w:rPr>
         <w:t>点击【接口设置】进入对应第三方的连接设置参数界面。</w:t>
       </w:r>
@@ -1731,21 +2098,18 @@
           <w:ilvl w:val="1"/>
           <w:numId w:val="1"/>
         </w:numPr>
-        <w:ind w:left="0" w:leftChars="0" w:firstLine="420" w:firstLineChars="0"/>
-        <w:jc w:val="left"/>
-        <w:rPr>
-          <w:rFonts w:hint="eastAsia" w:ascii="微软雅黑" w:hAnsi="微软雅黑" w:eastAsia="微软雅黑" w:cs="微软雅黑"/>
-          <w:sz w:val="30"/>
-          <w:szCs w:val="30"/>
-          <w:lang w:val="en-US" w:eastAsia="zh-CN"/>
-        </w:rPr>
-      </w:pPr>
-      <w:r>
-        <w:rPr>
-          <w:rFonts w:hint="eastAsia" w:ascii="微软雅黑" w:hAnsi="微软雅黑" w:eastAsia="微软雅黑" w:cs="微软雅黑"/>
-          <w:sz w:val="30"/>
-          <w:szCs w:val="30"/>
-          <w:lang w:val="en-US" w:eastAsia="zh-CN"/>
+        <w:jc w:val="left"/>
+        <w:rPr>
+          <w:rFonts w:ascii="微软雅黑" w:eastAsia="微软雅黑" w:hAnsi="微软雅黑" w:cs="微软雅黑"/>
+          <w:sz w:val="30"/>
+          <w:szCs w:val="30"/>
+        </w:rPr>
+      </w:pPr>
+      <w:r>
+        <w:rPr>
+          <w:rFonts w:ascii="微软雅黑" w:eastAsia="微软雅黑" w:hAnsi="微软雅黑" w:cs="微软雅黑" w:hint="eastAsia"/>
+          <w:sz w:val="30"/>
+          <w:szCs w:val="30"/>
         </w:rPr>
         <w:t>第三方接口设置：</w:t>
       </w:r>
@@ -1756,25 +2120,26 @@
           <w:ilvl w:val="2"/>
           <w:numId w:val="1"/>
         </w:numPr>
-        <w:ind w:left="0" w:leftChars="0" w:firstLine="420" w:firstLineChars="0"/>
-        <w:jc w:val="left"/>
-        <w:rPr>
-          <w:rFonts w:hint="eastAsia" w:ascii="微软雅黑" w:hAnsi="微软雅黑" w:eastAsia="微软雅黑" w:cs="微软雅黑"/>
-          <w:sz w:val="30"/>
-          <w:szCs w:val="30"/>
-          <w:lang w:val="en-US" w:eastAsia="zh-CN"/>
-        </w:rPr>
-      </w:pPr>
-      <w:r>
-        <w:rPr>
-          <w:rFonts w:hint="eastAsia" w:ascii="微软雅黑" w:hAnsi="微软雅黑" w:eastAsia="微软雅黑" w:cs="微软雅黑"/>
-          <w:sz w:val="30"/>
-          <w:szCs w:val="30"/>
-          <w:lang w:val="en-US" w:eastAsia="zh-CN"/>
-        </w:rPr>
+        <w:jc w:val="left"/>
+        <w:rPr>
+          <w:rFonts w:ascii="微软雅黑" w:eastAsia="微软雅黑" w:hAnsi="微软雅黑" w:cs="微软雅黑"/>
+          <w:sz w:val="30"/>
+          <w:szCs w:val="30"/>
+        </w:rPr>
+      </w:pPr>
+      <w:r>
+        <w:rPr>
+          <w:rFonts w:ascii="微软雅黑" w:eastAsia="微软雅黑" w:hAnsi="微软雅黑" w:cs="微软雅黑" w:hint="eastAsia"/>
+          <w:sz w:val="30"/>
+          <w:szCs w:val="30"/>
+        </w:rPr>
+        <w:lastRenderedPageBreak/>
         <w:t>页面结构：</w:t>
       </w:r>
       <w:r>
+        <w:rPr>
+          <w:noProof/>
+        </w:rPr>
         <w:drawing>
           <wp:inline distT="0" distB="0" distL="114300" distR="114300">
             <wp:extent cx="5273040" cy="4207510"/>
@@ -1793,7 +2158,7 @@
                     </pic:cNvPicPr>
                   </pic:nvPicPr>
                   <pic:blipFill>
-                    <a:blip r:embed="rId13"/>
+                    <a:blip r:embed="rId15"/>
                     <a:stretch>
                       <a:fillRect/>
                     </a:stretch>
@@ -1824,21 +2189,18 @@
           <w:ilvl w:val="2"/>
           <w:numId w:val="1"/>
         </w:numPr>
-        <w:ind w:left="0" w:leftChars="0" w:firstLine="420" w:firstLineChars="0"/>
-        <w:jc w:val="left"/>
-        <w:rPr>
-          <w:rFonts w:hint="eastAsia" w:ascii="微软雅黑" w:hAnsi="微软雅黑" w:eastAsia="微软雅黑" w:cs="微软雅黑"/>
-          <w:sz w:val="30"/>
-          <w:szCs w:val="30"/>
-          <w:lang w:val="en-US" w:eastAsia="zh-CN"/>
-        </w:rPr>
-      </w:pPr>
-      <w:r>
-        <w:rPr>
-          <w:rFonts w:hint="eastAsia" w:ascii="微软雅黑" w:hAnsi="微软雅黑" w:eastAsia="微软雅黑" w:cs="微软雅黑"/>
-          <w:sz w:val="30"/>
-          <w:szCs w:val="30"/>
-          <w:lang w:val="en-US" w:eastAsia="zh-CN"/>
+        <w:jc w:val="left"/>
+        <w:rPr>
+          <w:rFonts w:ascii="微软雅黑" w:eastAsia="微软雅黑" w:hAnsi="微软雅黑" w:cs="微软雅黑"/>
+          <w:sz w:val="30"/>
+          <w:szCs w:val="30"/>
+        </w:rPr>
+      </w:pPr>
+      <w:r>
+        <w:rPr>
+          <w:rFonts w:ascii="微软雅黑" w:eastAsia="微软雅黑" w:hAnsi="微软雅黑" w:cs="微软雅黑" w:hint="eastAsia"/>
+          <w:sz w:val="30"/>
+          <w:szCs w:val="30"/>
         </w:rPr>
         <w:t>功能说明：</w:t>
       </w:r>
@@ -1849,35 +2211,46 @@
           <w:ilvl w:val="0"/>
           <w:numId w:val="6"/>
         </w:numPr>
-        <w:ind w:left="1265" w:leftChars="0" w:hanging="425" w:firstLineChars="0"/>
-        <w:jc w:val="left"/>
-        <w:rPr>
-          <w:rFonts w:hint="eastAsia" w:ascii="微软雅黑" w:hAnsi="微软雅黑" w:eastAsia="微软雅黑" w:cs="微软雅黑"/>
-          <w:sz w:val="24"/>
-          <w:szCs w:val="24"/>
-          <w:lang w:val="en-US" w:eastAsia="zh-CN"/>
-        </w:rPr>
-      </w:pPr>
-      <w:r>
-        <w:rPr>
-          <w:rFonts w:hint="eastAsia" w:ascii="微软雅黑" w:hAnsi="微软雅黑" w:eastAsia="微软雅黑" w:cs="微软雅黑"/>
-          <w:sz w:val="24"/>
-          <w:szCs w:val="24"/>
-          <w:lang w:val="en-US" w:eastAsia="zh-CN"/>
-        </w:rPr>
-        <w:t>总则：根据包网后台根据对应第三方的连接的设定来显示对应的内容。</w:t>
-      </w:r>
-    </w:p>
-    <w:p>
-      <w:pPr>
-        <w:numPr>
-          <w:ilvl w:val="0"/>
-          <w:numId w:val="0"/>
-        </w:numPr>
-        <w:ind w:left="420" w:leftChars="0"/>
-        <w:jc w:val="left"/>
-      </w:pPr>
-      <w:r>
+        <w:ind w:left="1265"/>
+        <w:jc w:val="left"/>
+        <w:rPr>
+          <w:rFonts w:ascii="微软雅黑" w:eastAsia="微软雅黑" w:hAnsi="微软雅黑" w:cs="微软雅黑"/>
+          <w:sz w:val="24"/>
+        </w:rPr>
+      </w:pPr>
+      <w:r>
+        <w:rPr>
+          <w:rFonts w:ascii="微软雅黑" w:eastAsia="微软雅黑" w:hAnsi="微软雅黑" w:cs="微软雅黑" w:hint="eastAsia"/>
+          <w:sz w:val="24"/>
+        </w:rPr>
+        <w:t>总则：</w:t>
+      </w:r>
+      <w:proofErr w:type="gramStart"/>
+      <w:r>
+        <w:rPr>
+          <w:rFonts w:ascii="微软雅黑" w:eastAsia="微软雅黑" w:hAnsi="微软雅黑" w:cs="微软雅黑" w:hint="eastAsia"/>
+          <w:sz w:val="24"/>
+        </w:rPr>
+        <w:t>根据包网后台</w:t>
+      </w:r>
+      <w:proofErr w:type="gramEnd"/>
+      <w:r>
+        <w:rPr>
+          <w:rFonts w:ascii="微软雅黑" w:eastAsia="微软雅黑" w:hAnsi="微软雅黑" w:cs="微软雅黑" w:hint="eastAsia"/>
+          <w:sz w:val="24"/>
+        </w:rPr>
+        <w:t>根据对应第三方的连接的设定来显示对应的内容。</w:t>
+      </w:r>
+    </w:p>
+    <w:p>
+      <w:pPr>
+        <w:ind w:left="420"/>
+        <w:jc w:val="left"/>
+      </w:pPr>
+      <w:r>
+        <w:rPr>
+          <w:noProof/>
+        </w:rPr>
         <w:drawing>
           <wp:inline distT="0" distB="0" distL="114300" distR="114300">
             <wp:extent cx="5269230" cy="1325880"/>
@@ -1896,7 +2269,7 @@
                     </pic:cNvPicPr>
                   </pic:nvPicPr>
                   <pic:blipFill>
-                    <a:blip r:embed="rId14"/>
+                    <a:blip r:embed="rId16"/>
                     <a:stretch>
                       <a:fillRect/>
                     </a:stretch>
@@ -1927,25 +2300,41 @@
           <w:ilvl w:val="0"/>
           <w:numId w:val="6"/>
         </w:numPr>
-        <w:ind w:left="1265" w:leftChars="0" w:hanging="425" w:firstLineChars="0"/>
-        <w:jc w:val="left"/>
-        <w:rPr>
-          <w:rFonts w:hint="eastAsia" w:ascii="微软雅黑" w:hAnsi="微软雅黑" w:eastAsia="微软雅黑" w:cs="微软雅黑"/>
-          <w:sz w:val="24"/>
-          <w:szCs w:val="24"/>
-          <w:lang w:val="en-US" w:eastAsia="zh-CN"/>
-        </w:rPr>
-      </w:pPr>
-      <w:r>
-        <w:rPr>
-          <w:rFonts w:hint="eastAsia" w:ascii="微软雅黑" w:hAnsi="微软雅黑" w:eastAsia="微软雅黑" w:cs="微软雅黑"/>
-          <w:sz w:val="24"/>
-          <w:szCs w:val="24"/>
-          <w:lang w:val="en-US" w:eastAsia="zh-CN"/>
-        </w:rPr>
-        <w:t>管道：根据包网后台对应第三方的管道设置来确定支付管道后的页面内容，每排显示三个，默认所有管道为选中状态。</w:t>
-      </w:r>
-      <w:r>
+        <w:ind w:left="1265"/>
+        <w:jc w:val="left"/>
+        <w:rPr>
+          <w:rFonts w:ascii="微软雅黑" w:eastAsia="微软雅黑" w:hAnsi="微软雅黑" w:cs="微软雅黑"/>
+          <w:sz w:val="24"/>
+        </w:rPr>
+      </w:pPr>
+      <w:r>
+        <w:rPr>
+          <w:rFonts w:ascii="微软雅黑" w:eastAsia="微软雅黑" w:hAnsi="微软雅黑" w:cs="微软雅黑" w:hint="eastAsia"/>
+          <w:sz w:val="24"/>
+        </w:rPr>
+        <w:t>管道：</w:t>
+      </w:r>
+      <w:proofErr w:type="gramStart"/>
+      <w:r>
+        <w:rPr>
+          <w:rFonts w:ascii="微软雅黑" w:eastAsia="微软雅黑" w:hAnsi="微软雅黑" w:cs="微软雅黑" w:hint="eastAsia"/>
+          <w:sz w:val="24"/>
+        </w:rPr>
+        <w:t>根据包网后台</w:t>
+      </w:r>
+      <w:proofErr w:type="gramEnd"/>
+      <w:r>
+        <w:rPr>
+          <w:rFonts w:ascii="微软雅黑" w:eastAsia="微软雅黑" w:hAnsi="微软雅黑" w:cs="微软雅黑" w:hint="eastAsia"/>
+          <w:sz w:val="24"/>
+        </w:rPr>
+        <w:t>对应第三方的管道设置来确定支付管道后的页面内容，每排显示三个，默认所有管道为选中状态。</w:t>
+      </w:r>
+      <w:r>
+        <w:rPr>
+          <w:noProof/>
+        </w:rPr>
+        <w:lastRenderedPageBreak/>
         <w:drawing>
           <wp:inline distT="0" distB="0" distL="114300" distR="114300">
             <wp:extent cx="5273675" cy="4147185"/>
@@ -1964,7 +2353,7 @@
                     </pic:cNvPicPr>
                   </pic:nvPicPr>
                   <pic:blipFill>
-                    <a:blip r:embed="rId15"/>
+                    <a:blip r:embed="rId17"/>
                     <a:stretch>
                       <a:fillRect/>
                     </a:stretch>
@@ -1995,23 +2384,38 @@
           <w:ilvl w:val="1"/>
           <w:numId w:val="1"/>
         </w:numPr>
-        <w:ind w:left="0" w:leftChars="0" w:firstLine="420" w:firstLineChars="0"/>
-        <w:jc w:val="left"/>
-        <w:rPr>
-          <w:rFonts w:hint="eastAsia" w:ascii="微软雅黑" w:hAnsi="微软雅黑" w:eastAsia="微软雅黑" w:cs="微软雅黑"/>
-          <w:sz w:val="30"/>
-          <w:szCs w:val="30"/>
-          <w:lang w:val="en-US" w:eastAsia="zh-CN"/>
-        </w:rPr>
-      </w:pPr>
-      <w:r>
-        <w:rPr>
-          <w:rFonts w:hint="eastAsia" w:ascii="微软雅黑" w:hAnsi="微软雅黑" w:eastAsia="微软雅黑" w:cs="微软雅黑"/>
-          <w:sz w:val="30"/>
-          <w:szCs w:val="30"/>
-          <w:lang w:val="en-US" w:eastAsia="zh-CN"/>
-        </w:rPr>
-        <w:t>扫码支付设置：</w:t>
+        <w:jc w:val="left"/>
+        <w:rPr>
+          <w:rFonts w:ascii="微软雅黑" w:eastAsia="微软雅黑" w:hAnsi="微软雅黑" w:cs="微软雅黑"/>
+          <w:sz w:val="30"/>
+          <w:szCs w:val="30"/>
+        </w:rPr>
+      </w:pPr>
+      <w:proofErr w:type="gramStart"/>
+      <w:r>
+        <w:rPr>
+          <w:rFonts w:ascii="微软雅黑" w:eastAsia="微软雅黑" w:hAnsi="微软雅黑" w:cs="微软雅黑" w:hint="eastAsia"/>
+          <w:sz w:val="30"/>
+          <w:szCs w:val="30"/>
+        </w:rPr>
+        <w:t>扫码</w:t>
+      </w:r>
+      <w:r>
+        <w:rPr>
+          <w:rFonts w:ascii="微软雅黑" w:eastAsia="微软雅黑" w:hAnsi="微软雅黑" w:cs="微软雅黑" w:hint="eastAsia"/>
+          <w:sz w:val="30"/>
+          <w:szCs w:val="30"/>
+        </w:rPr>
+        <w:t>支付</w:t>
+      </w:r>
+      <w:proofErr w:type="gramEnd"/>
+      <w:r>
+        <w:rPr>
+          <w:rFonts w:ascii="微软雅黑" w:eastAsia="微软雅黑" w:hAnsi="微软雅黑" w:cs="微软雅黑" w:hint="eastAsia"/>
+          <w:sz w:val="30"/>
+          <w:szCs w:val="30"/>
+        </w:rPr>
+        <w:t>设置：</w:t>
       </w:r>
     </w:p>
     <w:p>
@@ -2020,25 +2424,25 @@
           <w:ilvl w:val="2"/>
           <w:numId w:val="1"/>
         </w:numPr>
-        <w:ind w:left="0" w:leftChars="0" w:firstLine="420" w:firstLineChars="0"/>
-        <w:jc w:val="left"/>
-        <w:rPr>
-          <w:rFonts w:hint="eastAsia" w:ascii="微软雅黑" w:hAnsi="微软雅黑" w:eastAsia="微软雅黑" w:cs="微软雅黑"/>
-          <w:sz w:val="30"/>
-          <w:szCs w:val="30"/>
-          <w:lang w:val="en-US" w:eastAsia="zh-CN"/>
-        </w:rPr>
-      </w:pPr>
-      <w:r>
-        <w:rPr>
-          <w:rFonts w:hint="eastAsia" w:ascii="微软雅黑" w:hAnsi="微软雅黑" w:eastAsia="微软雅黑" w:cs="微软雅黑"/>
-          <w:sz w:val="30"/>
-          <w:szCs w:val="30"/>
-          <w:lang w:val="en-US" w:eastAsia="zh-CN"/>
+        <w:jc w:val="left"/>
+        <w:rPr>
+          <w:rFonts w:ascii="微软雅黑" w:eastAsia="微软雅黑" w:hAnsi="微软雅黑" w:cs="微软雅黑"/>
+          <w:sz w:val="30"/>
+          <w:szCs w:val="30"/>
+        </w:rPr>
+      </w:pPr>
+      <w:r>
+        <w:rPr>
+          <w:rFonts w:ascii="微软雅黑" w:eastAsia="微软雅黑" w:hAnsi="微软雅黑" w:cs="微软雅黑" w:hint="eastAsia"/>
+          <w:sz w:val="30"/>
+          <w:szCs w:val="30"/>
         </w:rPr>
         <w:t>页面结构：</w:t>
       </w:r>
       <w:r>
+        <w:rPr>
+          <w:noProof/>
+        </w:rPr>
         <w:drawing>
           <wp:inline distT="0" distB="0" distL="114300" distR="114300">
             <wp:extent cx="5271135" cy="559435"/>
@@ -2057,7 +2461,7 @@
                     </pic:cNvPicPr>
                   </pic:nvPicPr>
                   <pic:blipFill>
-                    <a:blip r:embed="rId16"/>
+                    <a:blip r:embed="rId18"/>
                     <a:stretch>
                       <a:fillRect/>
                     </a:stretch>
@@ -2088,21 +2492,18 @@
           <w:ilvl w:val="2"/>
           <w:numId w:val="1"/>
         </w:numPr>
-        <w:ind w:left="0" w:leftChars="0" w:firstLine="420" w:firstLineChars="0"/>
-        <w:jc w:val="left"/>
-        <w:rPr>
-          <w:rFonts w:hint="eastAsia" w:ascii="微软雅黑" w:hAnsi="微软雅黑" w:eastAsia="微软雅黑" w:cs="微软雅黑"/>
-          <w:sz w:val="30"/>
-          <w:szCs w:val="30"/>
-          <w:lang w:val="en-US" w:eastAsia="zh-CN"/>
-        </w:rPr>
-      </w:pPr>
-      <w:r>
-        <w:rPr>
-          <w:rFonts w:hint="eastAsia" w:ascii="微软雅黑" w:hAnsi="微软雅黑" w:eastAsia="微软雅黑" w:cs="微软雅黑"/>
-          <w:sz w:val="30"/>
-          <w:szCs w:val="30"/>
-          <w:lang w:val="en-US" w:eastAsia="zh-CN"/>
+        <w:jc w:val="left"/>
+        <w:rPr>
+          <w:rFonts w:ascii="微软雅黑" w:eastAsia="微软雅黑" w:hAnsi="微软雅黑" w:cs="微软雅黑"/>
+          <w:sz w:val="30"/>
+          <w:szCs w:val="30"/>
+        </w:rPr>
+      </w:pPr>
+      <w:r>
+        <w:rPr>
+          <w:rFonts w:ascii="微软雅黑" w:eastAsia="微软雅黑" w:hAnsi="微软雅黑" w:cs="微软雅黑" w:hint="eastAsia"/>
+          <w:sz w:val="30"/>
+          <w:szCs w:val="30"/>
         </w:rPr>
         <w:t>功能说明：</w:t>
       </w:r>
@@ -2113,23 +2514,51 @@
           <w:ilvl w:val="0"/>
           <w:numId w:val="7"/>
         </w:numPr>
-        <w:ind w:left="1265" w:leftChars="0" w:hanging="425" w:firstLineChars="0"/>
-        <w:jc w:val="left"/>
-        <w:rPr>
-          <w:rFonts w:hint="eastAsia" w:ascii="微软雅黑" w:hAnsi="微软雅黑" w:eastAsia="微软雅黑" w:cs="微软雅黑"/>
-          <w:sz w:val="24"/>
-          <w:szCs w:val="24"/>
-          <w:lang w:val="en-US" w:eastAsia="zh-CN"/>
-        </w:rPr>
-      </w:pPr>
-      <w:r>
-        <w:rPr>
-          <w:rFonts w:hint="eastAsia" w:ascii="微软雅黑" w:hAnsi="微软雅黑" w:eastAsia="微软雅黑" w:cs="微软雅黑"/>
-          <w:sz w:val="24"/>
-          <w:szCs w:val="24"/>
-          <w:lang w:val="en-US" w:eastAsia="zh-CN"/>
-        </w:rPr>
-        <w:t>扫码平台：只有微信/支付宝两种。</w:t>
+        <w:ind w:left="1265"/>
+        <w:jc w:val="left"/>
+        <w:rPr>
+          <w:rFonts w:ascii="微软雅黑" w:eastAsia="微软雅黑" w:hAnsi="微软雅黑" w:cs="微软雅黑"/>
+          <w:sz w:val="24"/>
+        </w:rPr>
+      </w:pPr>
+      <w:proofErr w:type="gramStart"/>
+      <w:r>
+        <w:rPr>
+          <w:rFonts w:ascii="微软雅黑" w:eastAsia="微软雅黑" w:hAnsi="微软雅黑" w:cs="微软雅黑" w:hint="eastAsia"/>
+          <w:sz w:val="24"/>
+        </w:rPr>
+        <w:t>扫码平台</w:t>
+      </w:r>
+      <w:proofErr w:type="gramEnd"/>
+      <w:r>
+        <w:rPr>
+          <w:rFonts w:ascii="微软雅黑" w:eastAsia="微软雅黑" w:hAnsi="微软雅黑" w:cs="微软雅黑" w:hint="eastAsia"/>
+          <w:sz w:val="24"/>
+        </w:rPr>
+        <w:t>：</w:t>
+      </w:r>
+      <w:proofErr w:type="gramStart"/>
+      <w:r>
+        <w:rPr>
+          <w:rFonts w:ascii="微软雅黑" w:eastAsia="微软雅黑" w:hAnsi="微软雅黑" w:cs="微软雅黑" w:hint="eastAsia"/>
+          <w:sz w:val="24"/>
+        </w:rPr>
+        <w:t>只有微信</w:t>
+      </w:r>
+      <w:proofErr w:type="gramEnd"/>
+      <w:r>
+        <w:rPr>
+          <w:rFonts w:ascii="微软雅黑" w:eastAsia="微软雅黑" w:hAnsi="微软雅黑" w:cs="微软雅黑" w:hint="eastAsia"/>
+          <w:sz w:val="24"/>
+        </w:rPr>
+        <w:t>/</w:t>
+      </w:r>
+      <w:r>
+        <w:rPr>
+          <w:rFonts w:ascii="微软雅黑" w:eastAsia="微软雅黑" w:hAnsi="微软雅黑" w:cs="微软雅黑" w:hint="eastAsia"/>
+          <w:sz w:val="24"/>
+        </w:rPr>
+        <w:t>支付宝两种。</w:t>
       </w:r>
     </w:p>
     <w:p>
@@ -2138,21 +2567,17 @@
           <w:ilvl w:val="0"/>
           <w:numId w:val="7"/>
         </w:numPr>
-        <w:ind w:left="1265" w:leftChars="0" w:hanging="425" w:firstLineChars="0"/>
-        <w:jc w:val="left"/>
-        <w:rPr>
-          <w:rFonts w:hint="eastAsia" w:ascii="微软雅黑" w:hAnsi="微软雅黑" w:eastAsia="微软雅黑" w:cs="微软雅黑"/>
-          <w:sz w:val="24"/>
-          <w:szCs w:val="24"/>
-          <w:lang w:val="en-US" w:eastAsia="zh-CN"/>
-        </w:rPr>
-      </w:pPr>
-      <w:r>
-        <w:rPr>
-          <w:rFonts w:hint="eastAsia" w:ascii="微软雅黑" w:hAnsi="微软雅黑" w:eastAsia="微软雅黑" w:cs="微软雅黑"/>
-          <w:sz w:val="24"/>
-          <w:szCs w:val="24"/>
-          <w:lang w:val="en-US" w:eastAsia="zh-CN"/>
+        <w:ind w:left="1265"/>
+        <w:jc w:val="left"/>
+        <w:rPr>
+          <w:rFonts w:ascii="微软雅黑" w:eastAsia="微软雅黑" w:hAnsi="微软雅黑" w:cs="微软雅黑"/>
+          <w:sz w:val="24"/>
+        </w:rPr>
+      </w:pPr>
+      <w:r>
+        <w:rPr>
+          <w:rFonts w:ascii="微软雅黑" w:eastAsia="微软雅黑" w:hAnsi="微软雅黑" w:cs="微软雅黑" w:hint="eastAsia"/>
+          <w:sz w:val="24"/>
         </w:rPr>
         <w:t>其它同银行和第三方。</w:t>
       </w:r>
@@ -2163,23 +2588,54 @@
           <w:ilvl w:val="2"/>
           <w:numId w:val="1"/>
         </w:numPr>
-        <w:ind w:left="0" w:leftChars="0" w:firstLine="420" w:firstLineChars="0"/>
-        <w:jc w:val="left"/>
-        <w:rPr>
-          <w:rFonts w:hint="eastAsia" w:ascii="微软雅黑" w:hAnsi="微软雅黑" w:eastAsia="微软雅黑" w:cs="微软雅黑"/>
-          <w:sz w:val="30"/>
-          <w:szCs w:val="30"/>
-          <w:lang w:val="en-US" w:eastAsia="zh-CN"/>
-        </w:rPr>
-      </w:pPr>
-      <w:r>
-        <w:rPr>
-          <w:rFonts w:hint="eastAsia" w:ascii="微软雅黑" w:hAnsi="微软雅黑" w:eastAsia="微软雅黑" w:cs="微软雅黑"/>
-          <w:sz w:val="30"/>
-          <w:szCs w:val="30"/>
-          <w:lang w:val="en-US" w:eastAsia="zh-CN"/>
-        </w:rPr>
-        <w:t>添加/编辑二维码页面：</w:t>
+        <w:jc w:val="left"/>
+        <w:rPr>
+          <w:rFonts w:ascii="微软雅黑" w:eastAsia="微软雅黑" w:hAnsi="微软雅黑" w:cs="微软雅黑"/>
+          <w:sz w:val="30"/>
+          <w:szCs w:val="30"/>
+        </w:rPr>
+      </w:pPr>
+      <w:r>
+        <w:rPr>
+          <w:rFonts w:ascii="微软雅黑" w:eastAsia="微软雅黑" w:hAnsi="微软雅黑" w:cs="微软雅黑" w:hint="eastAsia"/>
+          <w:sz w:val="30"/>
+          <w:szCs w:val="30"/>
+        </w:rPr>
+        <w:t>添加</w:t>
+      </w:r>
+      <w:r>
+        <w:rPr>
+          <w:rFonts w:ascii="微软雅黑" w:eastAsia="微软雅黑" w:hAnsi="微软雅黑" w:cs="微软雅黑" w:hint="eastAsia"/>
+          <w:sz w:val="30"/>
+          <w:szCs w:val="30"/>
+        </w:rPr>
+        <w:t>/</w:t>
+      </w:r>
+      <w:r>
+        <w:rPr>
+          <w:rFonts w:ascii="微软雅黑" w:eastAsia="微软雅黑" w:hAnsi="微软雅黑" w:cs="微软雅黑" w:hint="eastAsia"/>
+          <w:sz w:val="30"/>
+          <w:szCs w:val="30"/>
+        </w:rPr>
+        <w:t>编辑</w:t>
+      </w:r>
+      <w:proofErr w:type="gramStart"/>
+      <w:r>
+        <w:rPr>
+          <w:rFonts w:ascii="微软雅黑" w:eastAsia="微软雅黑" w:hAnsi="微软雅黑" w:cs="微软雅黑" w:hint="eastAsia"/>
+          <w:sz w:val="30"/>
+          <w:szCs w:val="30"/>
+        </w:rPr>
+        <w:t>二维码页面</w:t>
+      </w:r>
+      <w:proofErr w:type="gramEnd"/>
+      <w:r>
+        <w:rPr>
+          <w:rFonts w:ascii="微软雅黑" w:eastAsia="微软雅黑" w:hAnsi="微软雅黑" w:cs="微软雅黑" w:hint="eastAsia"/>
+          <w:sz w:val="30"/>
+          <w:szCs w:val="30"/>
+        </w:rPr>
+        <w:t>：</w:t>
       </w:r>
     </w:p>
     <w:p>
@@ -2188,25 +2644,25 @@
           <w:ilvl w:val="0"/>
           <w:numId w:val="8"/>
         </w:numPr>
-        <w:ind w:left="1265" w:leftChars="0" w:hanging="425" w:firstLineChars="0"/>
-        <w:jc w:val="left"/>
-        <w:rPr>
-          <w:rFonts w:hint="eastAsia" w:ascii="微软雅黑" w:hAnsi="微软雅黑" w:eastAsia="微软雅黑" w:cs="微软雅黑"/>
-          <w:sz w:val="24"/>
-          <w:szCs w:val="24"/>
-          <w:lang w:val="en-US" w:eastAsia="zh-CN"/>
-        </w:rPr>
-      </w:pPr>
-      <w:r>
-        <w:rPr>
-          <w:rFonts w:hint="eastAsia" w:ascii="微软雅黑" w:hAnsi="微软雅黑" w:eastAsia="微软雅黑" w:cs="微软雅黑"/>
-          <w:sz w:val="24"/>
-          <w:szCs w:val="24"/>
-          <w:lang w:val="en-US" w:eastAsia="zh-CN"/>
+        <w:ind w:left="1265"/>
+        <w:jc w:val="left"/>
+        <w:rPr>
+          <w:rFonts w:ascii="微软雅黑" w:eastAsia="微软雅黑" w:hAnsi="微软雅黑" w:cs="微软雅黑"/>
+          <w:sz w:val="24"/>
+        </w:rPr>
+      </w:pPr>
+      <w:r>
+        <w:rPr>
+          <w:rFonts w:ascii="微软雅黑" w:eastAsia="微软雅黑" w:hAnsi="微软雅黑" w:cs="微软雅黑" w:hint="eastAsia"/>
+          <w:sz w:val="24"/>
         </w:rPr>
         <w:t>页面结构：</w:t>
       </w:r>
       <w:r>
+        <w:rPr>
+          <w:noProof/>
+        </w:rPr>
+        <w:lastRenderedPageBreak/>
         <w:drawing>
           <wp:inline distT="0" distB="0" distL="114300" distR="114300">
             <wp:extent cx="5273040" cy="4760595"/>
@@ -2225,7 +2681,7 @@
                     </pic:cNvPicPr>
                   </pic:nvPicPr>
                   <pic:blipFill>
-                    <a:blip r:embed="rId17"/>
+                    <a:blip r:embed="rId19"/>
                     <a:stretch>
                       <a:fillRect/>
                     </a:stretch>
@@ -2256,21 +2712,17 @@
           <w:ilvl w:val="0"/>
           <w:numId w:val="8"/>
         </w:numPr>
-        <w:ind w:left="1265" w:leftChars="0" w:hanging="425" w:firstLineChars="0"/>
-        <w:jc w:val="left"/>
-        <w:rPr>
-          <w:rFonts w:hint="eastAsia" w:ascii="微软雅黑" w:hAnsi="微软雅黑" w:eastAsia="微软雅黑" w:cs="微软雅黑"/>
-          <w:sz w:val="24"/>
-          <w:szCs w:val="24"/>
-          <w:lang w:val="en-US" w:eastAsia="zh-CN"/>
-        </w:rPr>
-      </w:pPr>
-      <w:r>
-        <w:rPr>
-          <w:rFonts w:hint="eastAsia" w:ascii="微软雅黑" w:hAnsi="微软雅黑" w:eastAsia="微软雅黑" w:cs="微软雅黑"/>
-          <w:sz w:val="24"/>
-          <w:szCs w:val="24"/>
-          <w:lang w:val="en-US" w:eastAsia="zh-CN"/>
+        <w:ind w:left="1265"/>
+        <w:jc w:val="left"/>
+        <w:rPr>
+          <w:rFonts w:ascii="微软雅黑" w:eastAsia="微软雅黑" w:hAnsi="微软雅黑" w:cs="微软雅黑"/>
+          <w:sz w:val="24"/>
+        </w:rPr>
+      </w:pPr>
+      <w:r>
+        <w:rPr>
+          <w:rFonts w:ascii="微软雅黑" w:eastAsia="微软雅黑" w:hAnsi="微软雅黑" w:cs="微软雅黑" w:hint="eastAsia"/>
+          <w:sz w:val="24"/>
         </w:rPr>
         <w:t>功能说明：</w:t>
       </w:r>
@@ -2281,23 +2733,65 @@
           <w:ilvl w:val="1"/>
           <w:numId w:val="8"/>
         </w:numPr>
-        <w:ind w:left="1685" w:leftChars="0" w:hanging="425" w:firstLineChars="0"/>
-        <w:jc w:val="left"/>
-        <w:rPr>
-          <w:rFonts w:hint="eastAsia" w:ascii="微软雅黑" w:hAnsi="微软雅黑" w:eastAsia="微软雅黑" w:cs="微软雅黑"/>
-          <w:sz w:val="24"/>
-          <w:szCs w:val="24"/>
-          <w:lang w:val="en-US" w:eastAsia="zh-CN"/>
-        </w:rPr>
-      </w:pPr>
-      <w:r>
-        <w:rPr>
-          <w:rFonts w:hint="eastAsia" w:ascii="微软雅黑" w:hAnsi="微软雅黑" w:eastAsia="微软雅黑" w:cs="微软雅黑"/>
-          <w:sz w:val="24"/>
-          <w:szCs w:val="24"/>
-          <w:lang w:val="en-US" w:eastAsia="zh-CN"/>
-        </w:rPr>
-        <w:t>二维码栏为运营商提交的二维码路径+文件名。</w:t>
+        <w:ind w:left="1685" w:hanging="425"/>
+        <w:jc w:val="left"/>
+        <w:rPr>
+          <w:rFonts w:ascii="微软雅黑" w:eastAsia="微软雅黑" w:hAnsi="微软雅黑" w:cs="微软雅黑"/>
+          <w:sz w:val="24"/>
+        </w:rPr>
+      </w:pPr>
+      <w:r>
+        <w:rPr>
+          <w:rFonts w:ascii="微软雅黑" w:eastAsia="微软雅黑" w:hAnsi="微软雅黑" w:cs="微软雅黑" w:hint="eastAsia"/>
+          <w:sz w:val="24"/>
+        </w:rPr>
+        <w:t>二</w:t>
+      </w:r>
+      <w:proofErr w:type="gramStart"/>
+      <w:r>
+        <w:rPr>
+          <w:rFonts w:ascii="微软雅黑" w:eastAsia="微软雅黑" w:hAnsi="微软雅黑" w:cs="微软雅黑" w:hint="eastAsia"/>
+          <w:sz w:val="24"/>
+        </w:rPr>
+        <w:t>维码栏</w:t>
+      </w:r>
+      <w:proofErr w:type="gramEnd"/>
+      <w:r>
+        <w:rPr>
+          <w:rFonts w:ascii="微软雅黑" w:eastAsia="微软雅黑" w:hAnsi="微软雅黑" w:cs="微软雅黑" w:hint="eastAsia"/>
+          <w:sz w:val="24"/>
+        </w:rPr>
+        <w:t>为运营商提交的</w:t>
+      </w:r>
+      <w:proofErr w:type="gramStart"/>
+      <w:r>
+        <w:rPr>
+          <w:rFonts w:ascii="微软雅黑" w:eastAsia="微软雅黑" w:hAnsi="微软雅黑" w:cs="微软雅黑" w:hint="eastAsia"/>
+          <w:sz w:val="24"/>
+        </w:rPr>
+        <w:t>二维码路</w:t>
+      </w:r>
+      <w:proofErr w:type="gramEnd"/>
+      <w:r>
+        <w:rPr>
+          <w:rFonts w:ascii="微软雅黑" w:eastAsia="微软雅黑" w:hAnsi="微软雅黑" w:cs="微软雅黑" w:hint="eastAsia"/>
+          <w:sz w:val="24"/>
+        </w:rPr>
+        <w:t>径</w:t>
+      </w:r>
+      <w:r>
+        <w:rPr>
+          <w:rFonts w:ascii="微软雅黑" w:eastAsia="微软雅黑" w:hAnsi="微软雅黑" w:cs="微软雅黑" w:hint="eastAsia"/>
+          <w:sz w:val="24"/>
+        </w:rPr>
+        <w:t>+</w:t>
+      </w:r>
+      <w:r>
+        <w:rPr>
+          <w:rFonts w:ascii="微软雅黑" w:eastAsia="微软雅黑" w:hAnsi="微软雅黑" w:cs="微软雅黑" w:hint="eastAsia"/>
+          <w:sz w:val="24"/>
+        </w:rPr>
+        <w:t>文件名。</w:t>
       </w:r>
     </w:p>
     <w:p>
@@ -2306,25 +2800,25 @@
           <w:ilvl w:val="1"/>
           <w:numId w:val="8"/>
         </w:numPr>
-        <w:ind w:left="1685" w:leftChars="0" w:hanging="425" w:firstLineChars="0"/>
-        <w:jc w:val="left"/>
-        <w:rPr>
-          <w:rFonts w:hint="eastAsia" w:ascii="微软雅黑" w:hAnsi="微软雅黑" w:eastAsia="微软雅黑" w:cs="微软雅黑"/>
-          <w:sz w:val="24"/>
-          <w:szCs w:val="24"/>
-          <w:lang w:val="en-US" w:eastAsia="zh-CN"/>
-        </w:rPr>
-      </w:pPr>
-      <w:r>
-        <w:rPr>
-          <w:rFonts w:hint="eastAsia" w:ascii="微软雅黑" w:hAnsi="微软雅黑" w:eastAsia="微软雅黑" w:cs="微软雅黑"/>
-          <w:sz w:val="24"/>
-          <w:szCs w:val="24"/>
-          <w:lang w:val="en-US" w:eastAsia="zh-CN"/>
+        <w:ind w:left="1685" w:hanging="425"/>
+        <w:jc w:val="left"/>
+        <w:rPr>
+          <w:rFonts w:ascii="微软雅黑" w:eastAsia="微软雅黑" w:hAnsi="微软雅黑" w:cs="微软雅黑"/>
+          <w:sz w:val="24"/>
+        </w:rPr>
+      </w:pPr>
+      <w:r>
+        <w:rPr>
+          <w:rFonts w:ascii="微软雅黑" w:eastAsia="微软雅黑" w:hAnsi="微软雅黑" w:cs="微软雅黑" w:hint="eastAsia"/>
+          <w:sz w:val="24"/>
         </w:rPr>
         <w:t>同第三方支付功能相同，需要可以编辑展示名称，展示名称的显示方式、在玩家端的前台显示顺序处理同第三方。</w:t>
       </w:r>
       <w:r>
+        <w:rPr>
+          <w:noProof/>
+        </w:rPr>
+        <w:lastRenderedPageBreak/>
         <w:drawing>
           <wp:inline distT="0" distB="0" distL="114300" distR="114300">
             <wp:extent cx="5269230" cy="3785870"/>
@@ -2343,7 +2837,7 @@
                     </pic:cNvPicPr>
                   </pic:nvPicPr>
                   <pic:blipFill>
-                    <a:blip r:embed="rId18"/>
+                    <a:blip r:embed="rId20"/>
                     <a:stretch>
                       <a:fillRect/>
                     </a:stretch>
@@ -2374,55 +2868,76 @@
           <w:ilvl w:val="0"/>
           <w:numId w:val="8"/>
         </w:numPr>
-        <w:ind w:left="1265" w:leftChars="0" w:hanging="425" w:firstLineChars="0"/>
-        <w:jc w:val="left"/>
-        <w:rPr>
-          <w:rFonts w:hint="eastAsia" w:ascii="微软雅黑" w:hAnsi="微软雅黑" w:eastAsia="微软雅黑" w:cs="微软雅黑"/>
-          <w:sz w:val="24"/>
-          <w:szCs w:val="24"/>
-          <w:lang w:val="en-US" w:eastAsia="zh-CN"/>
-        </w:rPr>
-      </w:pPr>
-      <w:r>
-        <w:rPr>
-          <w:rFonts w:hint="eastAsia" w:ascii="微软雅黑" w:hAnsi="微软雅黑" w:eastAsia="微软雅黑" w:cs="微软雅黑"/>
-          <w:sz w:val="24"/>
-          <w:szCs w:val="24"/>
-          <w:lang w:val="en-US" w:eastAsia="zh-CN"/>
-        </w:rPr>
-        <w:t>二维码文件名（</w:t>
-      </w:r>
-      <w:r>
-        <w:rPr>
-          <w:rFonts w:hint="eastAsia" w:ascii="微软雅黑" w:hAnsi="微软雅黑" w:eastAsia="微软雅黑" w:cs="微软雅黑"/>
+        <w:ind w:left="1265"/>
+        <w:jc w:val="left"/>
+        <w:rPr>
+          <w:rFonts w:ascii="微软雅黑" w:eastAsia="微软雅黑" w:hAnsi="微软雅黑" w:cs="微软雅黑"/>
+          <w:sz w:val="24"/>
+        </w:rPr>
+      </w:pPr>
+      <w:proofErr w:type="gramStart"/>
+      <w:r>
+        <w:rPr>
+          <w:rFonts w:ascii="微软雅黑" w:eastAsia="微软雅黑" w:hAnsi="微软雅黑" w:cs="微软雅黑" w:hint="eastAsia"/>
+          <w:sz w:val="24"/>
+        </w:rPr>
+        <w:t>二维码文件名</w:t>
+      </w:r>
+      <w:proofErr w:type="gramEnd"/>
+      <w:r>
+        <w:rPr>
+          <w:rFonts w:ascii="微软雅黑" w:eastAsia="微软雅黑" w:hAnsi="微软雅黑" w:cs="微软雅黑" w:hint="eastAsia"/>
+          <w:sz w:val="24"/>
+        </w:rPr>
+        <w:t>（</w:t>
+      </w:r>
+      <w:r>
+        <w:rPr>
+          <w:rFonts w:ascii="微软雅黑" w:eastAsia="微软雅黑" w:hAnsi="微软雅黑" w:cs="微软雅黑" w:hint="eastAsia"/>
           <w:color w:val="C00000"/>
           <w:sz w:val="24"/>
-          <w:szCs w:val="24"/>
-          <w:lang w:val="en-US" w:eastAsia="zh-CN"/>
         </w:rPr>
         <w:t>待讨论</w:t>
       </w:r>
       <w:r>
         <w:rPr>
-          <w:rFonts w:hint="eastAsia" w:ascii="微软雅黑" w:hAnsi="微软雅黑" w:eastAsia="微软雅黑" w:cs="微软雅黑"/>
-          <w:sz w:val="24"/>
-          <w:szCs w:val="24"/>
-          <w:lang w:val="en-US" w:eastAsia="zh-CN"/>
-        </w:rPr>
-        <w:t>）：文件的hash值+提交时间保证其唯一性</w:t>
-      </w:r>
-      <w:bookmarkStart w:id="0" w:name="_GoBack"/>
-      <w:bookmarkEnd w:id="0"/>
-      <w:r>
-        <w:rPr>
-          <w:rFonts w:hint="eastAsia" w:ascii="微软雅黑" w:hAnsi="微软雅黑" w:eastAsia="微软雅黑" w:cs="微软雅黑"/>
-          <w:sz w:val="24"/>
-          <w:szCs w:val="24"/>
-          <w:lang w:val="en-US" w:eastAsia="zh-CN"/>
-        </w:rPr>
-        <w:t>？</w:t>
-      </w:r>
-      <w:r>
+          <w:rFonts w:ascii="微软雅黑" w:eastAsia="微软雅黑" w:hAnsi="微软雅黑" w:cs="微软雅黑" w:hint="eastAsia"/>
+          <w:sz w:val="24"/>
+        </w:rPr>
+        <w:t>）：文件的</w:t>
+      </w:r>
+      <w:r>
+        <w:rPr>
+          <w:rFonts w:ascii="微软雅黑" w:eastAsia="微软雅黑" w:hAnsi="微软雅黑" w:cs="微软雅黑" w:hint="eastAsia"/>
+          <w:sz w:val="24"/>
+        </w:rPr>
+        <w:t>hash</w:t>
+      </w:r>
+      <w:r>
+        <w:rPr>
+          <w:rFonts w:ascii="微软雅黑" w:eastAsia="微软雅黑" w:hAnsi="微软雅黑" w:cs="微软雅黑" w:hint="eastAsia"/>
+          <w:sz w:val="24"/>
+        </w:rPr>
+        <w:t>值</w:t>
+      </w:r>
+      <w:r>
+        <w:rPr>
+          <w:rFonts w:ascii="微软雅黑" w:eastAsia="微软雅黑" w:hAnsi="微软雅黑" w:cs="微软雅黑" w:hint="eastAsia"/>
+          <w:sz w:val="24"/>
+        </w:rPr>
+        <w:t>+</w:t>
+      </w:r>
+      <w:r>
+        <w:rPr>
+          <w:rFonts w:ascii="微软雅黑" w:eastAsia="微软雅黑" w:hAnsi="微软雅黑" w:cs="微软雅黑" w:hint="eastAsia"/>
+          <w:sz w:val="24"/>
+        </w:rPr>
+        <w:t>提交时间保证其唯一性？</w:t>
+      </w:r>
+      <w:r>
+        <w:rPr>
+          <w:noProof/>
+        </w:rPr>
         <w:drawing>
           <wp:inline distT="0" distB="0" distL="114300" distR="114300">
             <wp:extent cx="4095115" cy="1047750"/>
@@ -2441,7 +2956,7 @@
                     </pic:cNvPicPr>
                   </pic:nvPicPr>
                   <pic:blipFill>
-                    <a:blip r:embed="rId19"/>
+                    <a:blip r:embed="rId21"/>
                     <a:stretch>
                       <a:fillRect/>
                     </a:stretch>
@@ -2472,21 +2987,17 @@
           <w:ilvl w:val="0"/>
           <w:numId w:val="1"/>
         </w:numPr>
-        <w:ind w:left="0" w:leftChars="0" w:firstLine="420" w:firstLineChars="0"/>
-        <w:jc w:val="left"/>
-        <w:rPr>
-          <w:rFonts w:hint="eastAsia" w:ascii="微软雅黑" w:hAnsi="微软雅黑" w:eastAsia="微软雅黑" w:cs="微软雅黑"/>
-          <w:sz w:val="24"/>
-          <w:szCs w:val="24"/>
-          <w:lang w:val="en-US" w:eastAsia="zh-CN"/>
-        </w:rPr>
-      </w:pPr>
-      <w:r>
-        <w:rPr>
-          <w:rFonts w:hint="eastAsia" w:ascii="微软雅黑" w:hAnsi="微软雅黑" w:eastAsia="微软雅黑" w:cs="微软雅黑"/>
-          <w:sz w:val="30"/>
-          <w:szCs w:val="30"/>
-          <w:lang w:val="en-US" w:eastAsia="zh-CN"/>
+        <w:jc w:val="left"/>
+        <w:rPr>
+          <w:rFonts w:ascii="微软雅黑" w:eastAsia="微软雅黑" w:hAnsi="微软雅黑" w:cs="微软雅黑"/>
+          <w:sz w:val="24"/>
+        </w:rPr>
+      </w:pPr>
+      <w:r>
+        <w:rPr>
+          <w:rFonts w:ascii="微软雅黑" w:eastAsia="微软雅黑" w:hAnsi="微软雅黑" w:cs="微软雅黑" w:hint="eastAsia"/>
+          <w:sz w:val="30"/>
+          <w:szCs w:val="30"/>
         </w:rPr>
         <w:t>存款对账管理：暂不开发该功能。</w:t>
       </w:r>
@@ -2497,23 +3008,36 @@
           <w:ilvl w:val="0"/>
           <w:numId w:val="1"/>
         </w:numPr>
-        <w:ind w:left="0" w:leftChars="0" w:firstLine="420" w:firstLineChars="0"/>
-        <w:jc w:val="left"/>
-        <w:rPr>
-          <w:rFonts w:hint="eastAsia" w:ascii="微软雅黑" w:hAnsi="微软雅黑" w:eastAsia="微软雅黑" w:cs="微软雅黑"/>
-          <w:sz w:val="30"/>
-          <w:szCs w:val="30"/>
-          <w:lang w:val="en-US" w:eastAsia="zh-CN"/>
-        </w:rPr>
-      </w:pPr>
-      <w:r>
-        <w:rPr>
-          <w:rFonts w:hint="eastAsia" w:ascii="微软雅黑" w:hAnsi="微软雅黑" w:eastAsia="微软雅黑" w:cs="微软雅黑"/>
-          <w:sz w:val="30"/>
-          <w:szCs w:val="30"/>
-          <w:lang w:val="en-US" w:eastAsia="zh-CN"/>
-        </w:rPr>
-        <w:t>【前台网站配置】-【图片文件上传库】</w:t>
+        <w:jc w:val="left"/>
+        <w:rPr>
+          <w:rFonts w:ascii="微软雅黑" w:eastAsia="微软雅黑" w:hAnsi="微软雅黑" w:cs="微软雅黑"/>
+          <w:sz w:val="30"/>
+          <w:szCs w:val="30"/>
+        </w:rPr>
+      </w:pPr>
+      <w:r>
+        <w:rPr>
+          <w:rFonts w:ascii="微软雅黑" w:eastAsia="微软雅黑" w:hAnsi="微软雅黑" w:cs="微软雅黑" w:hint="eastAsia"/>
+          <w:sz w:val="30"/>
+          <w:szCs w:val="30"/>
+        </w:rPr>
+        <w:t>【前台网站配置】</w:t>
+      </w:r>
+      <w:r>
+        <w:rPr>
+          <w:rFonts w:ascii="微软雅黑" w:eastAsia="微软雅黑" w:hAnsi="微软雅黑" w:cs="微软雅黑" w:hint="eastAsia"/>
+          <w:sz w:val="30"/>
+          <w:szCs w:val="30"/>
+        </w:rPr>
+        <w:t>-</w:t>
+      </w:r>
+      <w:r>
+        <w:rPr>
+          <w:rFonts w:ascii="微软雅黑" w:eastAsia="微软雅黑" w:hAnsi="微软雅黑" w:cs="微软雅黑" w:hint="eastAsia"/>
+          <w:sz w:val="30"/>
+          <w:szCs w:val="30"/>
+        </w:rPr>
+        <w:t>【图片文件上传库】</w:t>
       </w:r>
     </w:p>
     <w:p>
@@ -2522,25 +3046,25 @@
           <w:ilvl w:val="1"/>
           <w:numId w:val="1"/>
         </w:numPr>
-        <w:ind w:left="0" w:leftChars="0" w:firstLine="420" w:firstLineChars="0"/>
-        <w:jc w:val="left"/>
-        <w:rPr>
-          <w:rFonts w:hint="eastAsia" w:ascii="微软雅黑" w:hAnsi="微软雅黑" w:eastAsia="微软雅黑" w:cs="微软雅黑"/>
+        <w:jc w:val="left"/>
+        <w:rPr>
+          <w:rFonts w:ascii="微软雅黑" w:eastAsia="微软雅黑" w:hAnsi="微软雅黑" w:cs="微软雅黑"/>
           <w:sz w:val="28"/>
           <w:szCs w:val="28"/>
-          <w:lang w:val="en-US" w:eastAsia="zh-CN"/>
-        </w:rPr>
-      </w:pPr>
-      <w:r>
-        <w:rPr>
-          <w:rFonts w:hint="eastAsia" w:ascii="微软雅黑" w:hAnsi="微软雅黑" w:eastAsia="微软雅黑" w:cs="微软雅黑"/>
+        </w:rPr>
+      </w:pPr>
+      <w:r>
+        <w:rPr>
+          <w:rFonts w:ascii="微软雅黑" w:eastAsia="微软雅黑" w:hAnsi="微软雅黑" w:cs="微软雅黑" w:hint="eastAsia"/>
           <w:sz w:val="28"/>
           <w:szCs w:val="28"/>
-          <w:lang w:val="en-US" w:eastAsia="zh-CN"/>
         </w:rPr>
         <w:t>页面结构：</w:t>
       </w:r>
       <w:r>
+        <w:rPr>
+          <w:noProof/>
+        </w:rPr>
         <w:drawing>
           <wp:inline distT="0" distB="0" distL="114300" distR="114300">
             <wp:extent cx="5262880" cy="1445895"/>
@@ -2559,7 +3083,7 @@
                     </pic:cNvPicPr>
                   </pic:nvPicPr>
                   <pic:blipFill>
-                    <a:blip r:embed="rId20"/>
+                    <a:blip r:embed="rId22"/>
                     <a:stretch>
                       <a:fillRect/>
                     </a:stretch>
@@ -2590,21 +3114,18 @@
           <w:ilvl w:val="1"/>
           <w:numId w:val="1"/>
         </w:numPr>
-        <w:ind w:left="0" w:leftChars="0" w:firstLine="420" w:firstLineChars="0"/>
-        <w:jc w:val="left"/>
-        <w:rPr>
-          <w:rFonts w:hint="eastAsia" w:ascii="微软雅黑" w:hAnsi="微软雅黑" w:eastAsia="微软雅黑" w:cs="微软雅黑"/>
+        <w:jc w:val="left"/>
+        <w:rPr>
+          <w:rFonts w:ascii="微软雅黑" w:eastAsia="微软雅黑" w:hAnsi="微软雅黑" w:cs="微软雅黑"/>
           <w:sz w:val="28"/>
           <w:szCs w:val="28"/>
-          <w:lang w:val="en-US" w:eastAsia="zh-CN"/>
-        </w:rPr>
-      </w:pPr>
-      <w:r>
-        <w:rPr>
-          <w:rFonts w:hint="eastAsia" w:ascii="微软雅黑" w:hAnsi="微软雅黑" w:eastAsia="微软雅黑" w:cs="微软雅黑"/>
+        </w:rPr>
+      </w:pPr>
+      <w:r>
+        <w:rPr>
+          <w:rFonts w:ascii="微软雅黑" w:eastAsia="微软雅黑" w:hAnsi="微软雅黑" w:cs="微软雅黑" w:hint="eastAsia"/>
           <w:sz w:val="28"/>
           <w:szCs w:val="28"/>
-          <w:lang w:val="en-US" w:eastAsia="zh-CN"/>
         </w:rPr>
         <w:t>页面结构调整：</w:t>
       </w:r>
@@ -2615,47 +3136,137 @@
           <w:ilvl w:val="0"/>
           <w:numId w:val="9"/>
         </w:numPr>
-        <w:ind w:left="1265" w:leftChars="0" w:hanging="425" w:firstLineChars="0"/>
-        <w:jc w:val="left"/>
-        <w:rPr>
-          <w:rFonts w:hint="eastAsia" w:eastAsia="微软雅黑"/>
-          <w:sz w:val="24"/>
-          <w:szCs w:val="24"/>
-          <w:lang w:val="en-US" w:eastAsia="zh-CN"/>
-        </w:rPr>
-      </w:pPr>
-      <w:r>
-        <w:rPr>
-          <w:rFonts w:hint="eastAsia" w:eastAsia="微软雅黑"/>
-          <w:sz w:val="24"/>
-          <w:szCs w:val="24"/>
-          <w:lang w:val="en-US" w:eastAsia="zh-CN"/>
-        </w:rPr>
-        <w:t>取消类型列：本功能只用于图片资源上传，取消类型列，对应上方红字描述调整为：</w:t>
-      </w:r>
-      <w:r>
-        <w:rPr>
-          <w:rFonts w:ascii="Open Sans" w:hAnsi="Open Sans" w:eastAsia="Open Sans" w:cs="Open Sans"/>
-          <w:i w:val="0"/>
-          <w:caps w:val="0"/>
+        <w:ind w:left="1265"/>
+        <w:jc w:val="left"/>
+        <w:rPr>
+          <w:rFonts w:eastAsia="微软雅黑"/>
+          <w:sz w:val="24"/>
+        </w:rPr>
+      </w:pPr>
+      <w:r>
+        <w:rPr>
+          <w:rFonts w:eastAsia="微软雅黑" w:hint="eastAsia"/>
+          <w:sz w:val="24"/>
+        </w:rPr>
+        <w:lastRenderedPageBreak/>
+        <w:t>取消类型列：本功能只用</w:t>
+      </w:r>
+      <w:proofErr w:type="gramStart"/>
+      <w:r>
+        <w:rPr>
+          <w:rFonts w:eastAsia="微软雅黑" w:hint="eastAsia"/>
+          <w:sz w:val="24"/>
+        </w:rPr>
+        <w:t>于图片</w:t>
+      </w:r>
+      <w:proofErr w:type="gramEnd"/>
+      <w:r>
+        <w:rPr>
+          <w:rFonts w:eastAsia="微软雅黑" w:hint="eastAsia"/>
+          <w:sz w:val="24"/>
+        </w:rPr>
+        <w:t>资源上传，取消类型列，对应上方红字描述调整为：</w:t>
+      </w:r>
+      <w:r>
+        <w:rPr>
+          <w:rFonts w:ascii="Open Sans" w:eastAsia="Open Sans" w:hAnsi="Open Sans" w:cs="Open Sans"/>
           <w:color w:val="FF0000"/>
-          <w:spacing w:val="0"/>
-          <w:sz w:val="24"/>
-          <w:szCs w:val="24"/>
-          <w:shd w:val="clear" w:fill="FFFFFF"/>
-        </w:rPr>
-        <w:t>请上传”非中文“命名的“jpg,jpeg,gif,png“格式图片，大小不超过500k</w:t>
-      </w:r>
-      <w:r>
-        <w:rPr>
-          <w:rFonts w:hint="default" w:ascii="Open Sans" w:hAnsi="Open Sans" w:eastAsia="Open Sans" w:cs="Open Sans"/>
-          <w:i w:val="0"/>
-          <w:caps w:val="0"/>
+          <w:sz w:val="24"/>
+          <w:shd w:val="clear" w:color="auto" w:fill="FFFFFF"/>
+        </w:rPr>
+        <w:t>请上传</w:t>
+      </w:r>
+      <w:proofErr w:type="gramStart"/>
+      <w:r>
+        <w:rPr>
+          <w:rFonts w:ascii="Open Sans" w:eastAsia="Open Sans" w:hAnsi="Open Sans" w:cs="Open Sans"/>
+          <w:color w:val="FF0000"/>
+          <w:sz w:val="24"/>
+          <w:shd w:val="clear" w:color="auto" w:fill="FFFFFF"/>
+        </w:rPr>
+        <w:t>”</w:t>
+      </w:r>
+      <w:proofErr w:type="gramEnd"/>
+      <w:r>
+        <w:rPr>
+          <w:rFonts w:ascii="Open Sans" w:eastAsia="Open Sans" w:hAnsi="Open Sans" w:cs="Open Sans"/>
+          <w:color w:val="FF0000"/>
+          <w:sz w:val="24"/>
+          <w:shd w:val="clear" w:color="auto" w:fill="FFFFFF"/>
+        </w:rPr>
+        <w:t>非中文</w:t>
+      </w:r>
+      <w:r>
+        <w:rPr>
+          <w:rFonts w:ascii="Open Sans" w:eastAsia="Open Sans" w:hAnsi="Open Sans" w:cs="Open Sans"/>
+          <w:color w:val="FF0000"/>
+          <w:sz w:val="24"/>
+          <w:shd w:val="clear" w:color="auto" w:fill="FFFFFF"/>
+        </w:rPr>
+        <w:t>“</w:t>
+      </w:r>
+      <w:r>
+        <w:rPr>
+          <w:rFonts w:ascii="Open Sans" w:eastAsia="Open Sans" w:hAnsi="Open Sans" w:cs="Open Sans"/>
+          <w:color w:val="FF0000"/>
+          <w:sz w:val="24"/>
+          <w:shd w:val="clear" w:color="auto" w:fill="FFFFFF"/>
+        </w:rPr>
+        <w:t>命名的</w:t>
+      </w:r>
+      <w:r>
+        <w:rPr>
+          <w:rFonts w:ascii="Open Sans" w:eastAsia="Open Sans" w:hAnsi="Open Sans" w:cs="Open Sans"/>
+          <w:color w:val="FF0000"/>
+          <w:sz w:val="24"/>
+          <w:shd w:val="clear" w:color="auto" w:fill="FFFFFF"/>
+        </w:rPr>
+        <w:t>“</w:t>
+      </w:r>
+      <w:proofErr w:type="spellStart"/>
+      <w:r>
+        <w:rPr>
+          <w:rFonts w:ascii="Open Sans" w:eastAsia="Open Sans" w:hAnsi="Open Sans" w:cs="Open Sans"/>
+          <w:color w:val="FF0000"/>
+          <w:sz w:val="24"/>
+          <w:shd w:val="clear" w:color="auto" w:fill="FFFFFF"/>
+        </w:rPr>
+        <w:t>jpg,jpeg,gif,png</w:t>
+      </w:r>
+      <w:proofErr w:type="spellEnd"/>
+      <w:r>
+        <w:rPr>
+          <w:rFonts w:ascii="Open Sans" w:eastAsia="Open Sans" w:hAnsi="Open Sans" w:cs="Open Sans"/>
+          <w:color w:val="FF0000"/>
+          <w:sz w:val="24"/>
+          <w:shd w:val="clear" w:color="auto" w:fill="FFFFFF"/>
+        </w:rPr>
+        <w:t>“</w:t>
+      </w:r>
+      <w:r>
+        <w:rPr>
+          <w:rFonts w:ascii="Open Sans" w:eastAsia="Open Sans" w:hAnsi="Open Sans" w:cs="Open Sans"/>
+          <w:color w:val="FF0000"/>
+          <w:sz w:val="24"/>
+          <w:shd w:val="clear" w:color="auto" w:fill="FFFFFF"/>
+        </w:rPr>
+        <w:t>格式图片，大小不超过</w:t>
+      </w:r>
+      <w:r>
+        <w:rPr>
+          <w:rFonts w:ascii="Open Sans" w:eastAsia="Open Sans" w:hAnsi="Open Sans" w:cs="Open Sans"/>
+          <w:color w:val="FF0000"/>
+          <w:sz w:val="24"/>
+          <w:shd w:val="clear" w:color="auto" w:fill="FFFFFF"/>
+        </w:rPr>
+        <w:t>500k</w:t>
+      </w:r>
+      <w:r>
+        <w:rPr>
+          <w:rFonts w:ascii="Open Sans" w:eastAsia="Open Sans" w:hAnsi="Open Sans" w:cs="Open Sans"/>
           <w:color w:val="333333"/>
-          <w:spacing w:val="0"/>
-          <w:sz w:val="24"/>
-          <w:szCs w:val="24"/>
-          <w:shd w:val="clear" w:fill="FFFFFF"/>
+          <w:sz w:val="24"/>
+          <w:shd w:val="clear" w:color="auto" w:fill="FFFFFF"/>
         </w:rPr>
         <w:t>）</w:t>
       </w:r>
@@ -2666,21 +3277,18 @@
           <w:ilvl w:val="1"/>
           <w:numId w:val="1"/>
         </w:numPr>
-        <w:ind w:left="0" w:leftChars="0" w:firstLine="420" w:firstLineChars="0"/>
-        <w:jc w:val="left"/>
-        <w:rPr>
-          <w:rFonts w:hint="eastAsia" w:ascii="微软雅黑" w:hAnsi="微软雅黑" w:eastAsia="微软雅黑" w:cs="微软雅黑"/>
+        <w:jc w:val="left"/>
+        <w:rPr>
+          <w:rFonts w:ascii="微软雅黑" w:eastAsia="微软雅黑" w:hAnsi="微软雅黑" w:cs="微软雅黑"/>
           <w:sz w:val="28"/>
           <w:szCs w:val="28"/>
-          <w:lang w:val="en-US" w:eastAsia="zh-CN"/>
-        </w:rPr>
-      </w:pPr>
-      <w:r>
-        <w:rPr>
-          <w:rFonts w:hint="eastAsia" w:ascii="微软雅黑" w:hAnsi="微软雅黑" w:eastAsia="微软雅黑" w:cs="微软雅黑"/>
+        </w:rPr>
+      </w:pPr>
+      <w:r>
+        <w:rPr>
+          <w:rFonts w:ascii="微软雅黑" w:eastAsia="微软雅黑" w:hAnsi="微软雅黑" w:cs="微软雅黑" w:hint="eastAsia"/>
           <w:sz w:val="28"/>
           <w:szCs w:val="28"/>
-          <w:lang w:val="en-US" w:eastAsia="zh-CN"/>
         </w:rPr>
         <w:t>功能说明：主要用于前台网站可变更图片的上传功能。</w:t>
       </w:r>
@@ -2691,40 +3299,35 @@
           <w:ilvl w:val="2"/>
           <w:numId w:val="1"/>
         </w:numPr>
-        <w:ind w:left="0" w:leftChars="0" w:firstLine="420" w:firstLineChars="0"/>
-        <w:jc w:val="left"/>
-        <w:rPr>
-          <w:rFonts w:hint="eastAsia" w:ascii="微软雅黑" w:hAnsi="微软雅黑" w:eastAsia="微软雅黑" w:cs="微软雅黑"/>
+        <w:jc w:val="left"/>
+        <w:rPr>
+          <w:rFonts w:ascii="微软雅黑" w:eastAsia="微软雅黑" w:hAnsi="微软雅黑" w:cs="微软雅黑"/>
           <w:sz w:val="28"/>
           <w:szCs w:val="28"/>
-          <w:lang w:val="en-US" w:eastAsia="zh-CN"/>
-        </w:rPr>
-      </w:pPr>
-      <w:r>
-        <w:rPr>
-          <w:rFonts w:hint="eastAsia" w:ascii="微软雅黑" w:hAnsi="微软雅黑" w:eastAsia="微软雅黑" w:cs="微软雅黑"/>
+        </w:rPr>
+      </w:pPr>
+      <w:r>
+        <w:rPr>
+          <w:rFonts w:ascii="微软雅黑" w:eastAsia="微软雅黑" w:hAnsi="微软雅黑" w:cs="微软雅黑" w:hint="eastAsia"/>
           <w:sz w:val="28"/>
           <w:szCs w:val="28"/>
-          <w:lang w:val="en-US" w:eastAsia="zh-CN"/>
         </w:rPr>
         <w:t>文件名调整（</w:t>
       </w:r>
       <w:r>
         <w:rPr>
-          <w:rFonts w:hint="eastAsia" w:ascii="微软雅黑" w:hAnsi="微软雅黑" w:eastAsia="微软雅黑" w:cs="微软雅黑"/>
+          <w:rFonts w:ascii="微软雅黑" w:eastAsia="微软雅黑" w:hAnsi="微软雅黑" w:cs="微软雅黑" w:hint="eastAsia"/>
           <w:color w:val="C00000"/>
           <w:sz w:val="28"/>
           <w:szCs w:val="28"/>
-          <w:lang w:val="en-US" w:eastAsia="zh-CN"/>
         </w:rPr>
         <w:t>待讨论</w:t>
       </w:r>
       <w:r>
         <w:rPr>
-          <w:rFonts w:hint="eastAsia" w:ascii="微软雅黑" w:hAnsi="微软雅黑" w:eastAsia="微软雅黑" w:cs="微软雅黑"/>
+          <w:rFonts w:ascii="微软雅黑" w:eastAsia="微软雅黑" w:hAnsi="微软雅黑" w:cs="微软雅黑" w:hint="eastAsia"/>
           <w:sz w:val="28"/>
           <w:szCs w:val="28"/>
-          <w:lang w:val="en-US" w:eastAsia="zh-CN"/>
         </w:rPr>
         <w:t>）：保证文件名不重复。</w:t>
       </w:r>
@@ -2735,75 +3338,135 @@
           <w:ilvl w:val="2"/>
           <w:numId w:val="1"/>
         </w:numPr>
-        <w:ind w:left="0" w:leftChars="0" w:firstLine="420" w:firstLineChars="0"/>
-        <w:jc w:val="left"/>
-        <w:rPr>
-          <w:rFonts w:hint="eastAsia" w:ascii="微软雅黑" w:hAnsi="微软雅黑" w:eastAsia="微软雅黑" w:cs="微软雅黑"/>
+        <w:jc w:val="left"/>
+        <w:rPr>
+          <w:rFonts w:ascii="微软雅黑" w:eastAsia="微软雅黑" w:hAnsi="微软雅黑" w:cs="微软雅黑"/>
           <w:sz w:val="28"/>
           <w:szCs w:val="28"/>
-          <w:lang w:val="en-US" w:eastAsia="zh-CN"/>
-        </w:rPr>
-      </w:pPr>
-      <w:r>
-        <w:rPr>
-          <w:rFonts w:hint="eastAsia" w:ascii="微软雅黑" w:hAnsi="微软雅黑" w:eastAsia="微软雅黑" w:cs="微软雅黑"/>
+        </w:rPr>
+      </w:pPr>
+      <w:r>
+        <w:rPr>
+          <w:rFonts w:ascii="微软雅黑" w:eastAsia="微软雅黑" w:hAnsi="微软雅黑" w:cs="微软雅黑" w:hint="eastAsia"/>
           <w:sz w:val="28"/>
           <w:szCs w:val="28"/>
-          <w:lang w:val="en-US" w:eastAsia="zh-CN"/>
-        </w:rPr>
-        <w:t>id列：按添加顺序生成ID。</w:t>
-      </w:r>
-    </w:p>
-    <w:p>
-      <w:pPr>
-        <w:numPr>
-          <w:ilvl w:val="2"/>
-          <w:numId w:val="1"/>
-        </w:numPr>
-        <w:ind w:left="0" w:leftChars="0" w:firstLine="420" w:firstLineChars="0"/>
-        <w:jc w:val="left"/>
-        <w:rPr>
-          <w:rFonts w:hint="eastAsia" w:ascii="微软雅黑" w:hAnsi="微软雅黑" w:eastAsia="微软雅黑" w:cs="微软雅黑"/>
+        </w:rPr>
+        <w:t>id</w:t>
+      </w:r>
+      <w:r>
+        <w:rPr>
+          <w:rFonts w:ascii="微软雅黑" w:eastAsia="微软雅黑" w:hAnsi="微软雅黑" w:cs="微软雅黑" w:hint="eastAsia"/>
           <w:sz w:val="28"/>
           <w:szCs w:val="28"/>
-          <w:lang w:val="en-US" w:eastAsia="zh-CN"/>
-        </w:rPr>
-      </w:pPr>
-      <w:r>
-        <w:rPr>
-          <w:rFonts w:hint="eastAsia" w:ascii="微软雅黑" w:hAnsi="微软雅黑" w:eastAsia="微软雅黑" w:cs="微软雅黑"/>
+        </w:rPr>
+        <w:t>列：按添加顺序生成</w:t>
+      </w:r>
+      <w:r>
+        <w:rPr>
+          <w:rFonts w:ascii="微软雅黑" w:eastAsia="微软雅黑" w:hAnsi="微软雅黑" w:cs="微软雅黑" w:hint="eastAsia"/>
           <w:sz w:val="28"/>
           <w:szCs w:val="28"/>
-          <w:lang w:val="en-US" w:eastAsia="zh-CN"/>
-        </w:rPr>
-        <w:t>选择文件按钮：点击选择文件按钮打开windows系统中的“图片文件夹”。</w:t>
-      </w:r>
-    </w:p>
-    <w:p>
-      <w:pPr>
-        <w:numPr>
-          <w:ilvl w:val="2"/>
-          <w:numId w:val="1"/>
-        </w:numPr>
-        <w:ind w:left="0" w:leftChars="0" w:firstLine="420" w:firstLineChars="0"/>
-        <w:jc w:val="left"/>
-        <w:rPr>
-          <w:rFonts w:hint="eastAsia" w:ascii="微软雅黑" w:hAnsi="微软雅黑" w:eastAsia="微软雅黑" w:cs="微软雅黑"/>
+        </w:rPr>
+        <w:t>ID</w:t>
+      </w:r>
+      <w:r>
+        <w:rPr>
+          <w:rFonts w:ascii="微软雅黑" w:eastAsia="微软雅黑" w:hAnsi="微软雅黑" w:cs="微软雅黑" w:hint="eastAsia"/>
           <w:sz w:val="28"/>
           <w:szCs w:val="28"/>
-          <w:lang w:val="en-US" w:eastAsia="zh-CN"/>
-        </w:rPr>
-      </w:pPr>
-      <w:r>
-        <w:rPr>
-          <w:rFonts w:hint="eastAsia" w:ascii="微软雅黑" w:hAnsi="微软雅黑" w:eastAsia="微软雅黑" w:cs="微软雅黑"/>
+        </w:rPr>
+        <w:t>。</w:t>
+      </w:r>
+    </w:p>
+    <w:p>
+      <w:pPr>
+        <w:numPr>
+          <w:ilvl w:val="2"/>
+          <w:numId w:val="1"/>
+        </w:numPr>
+        <w:jc w:val="left"/>
+        <w:rPr>
+          <w:rFonts w:ascii="微软雅黑" w:eastAsia="微软雅黑" w:hAnsi="微软雅黑" w:cs="微软雅黑"/>
           <w:sz w:val="28"/>
           <w:szCs w:val="28"/>
-          <w:lang w:val="en-US" w:eastAsia="zh-CN"/>
-        </w:rPr>
-        <w:t>访问路径（点击复制）列：修为为“图片文件名（点击复制）”，取消文件夹，将文件保存在服务器固定文件夹。点击文件名，可以将文件名复制到粘贴板，并在右下角弹出提示框：</w:t>
-      </w:r>
-      <w:r>
+        </w:rPr>
+      </w:pPr>
+      <w:r>
+        <w:rPr>
+          <w:rFonts w:ascii="微软雅黑" w:eastAsia="微软雅黑" w:hAnsi="微软雅黑" w:cs="微软雅黑" w:hint="eastAsia"/>
+          <w:sz w:val="28"/>
+          <w:szCs w:val="28"/>
+        </w:rPr>
+        <w:t>选择文件按钮：点击选择文件按钮打开</w:t>
+      </w:r>
+      <w:r>
+        <w:rPr>
+          <w:rFonts w:ascii="微软雅黑" w:eastAsia="微软雅黑" w:hAnsi="微软雅黑" w:cs="微软雅黑" w:hint="eastAsia"/>
+          <w:sz w:val="28"/>
+          <w:szCs w:val="28"/>
+        </w:rPr>
+        <w:t>windows</w:t>
+      </w:r>
+      <w:r>
+        <w:rPr>
+          <w:rFonts w:ascii="微软雅黑" w:eastAsia="微软雅黑" w:hAnsi="微软雅黑" w:cs="微软雅黑" w:hint="eastAsia"/>
+          <w:sz w:val="28"/>
+          <w:szCs w:val="28"/>
+        </w:rPr>
+        <w:t>系统中的“图片文件夹”。</w:t>
+      </w:r>
+    </w:p>
+    <w:p>
+      <w:pPr>
+        <w:numPr>
+          <w:ilvl w:val="2"/>
+          <w:numId w:val="1"/>
+        </w:numPr>
+        <w:jc w:val="left"/>
+        <w:rPr>
+          <w:rFonts w:ascii="微软雅黑" w:eastAsia="微软雅黑" w:hAnsi="微软雅黑" w:cs="微软雅黑"/>
+          <w:sz w:val="28"/>
+          <w:szCs w:val="28"/>
+        </w:rPr>
+      </w:pPr>
+      <w:r>
+        <w:rPr>
+          <w:rFonts w:ascii="微软雅黑" w:eastAsia="微软雅黑" w:hAnsi="微软雅黑" w:cs="微软雅黑" w:hint="eastAsia"/>
+          <w:sz w:val="28"/>
+          <w:szCs w:val="28"/>
+        </w:rPr>
+        <w:t>访问路径（点击复制）列：修为</w:t>
+      </w:r>
+      <w:proofErr w:type="gramStart"/>
+      <w:r>
+        <w:rPr>
+          <w:rFonts w:ascii="微软雅黑" w:eastAsia="微软雅黑" w:hAnsi="微软雅黑" w:cs="微软雅黑" w:hint="eastAsia"/>
+          <w:sz w:val="28"/>
+          <w:szCs w:val="28"/>
+        </w:rPr>
+        <w:t>为</w:t>
+      </w:r>
+      <w:proofErr w:type="gramEnd"/>
+      <w:r>
+        <w:rPr>
+          <w:rFonts w:ascii="微软雅黑" w:eastAsia="微软雅黑" w:hAnsi="微软雅黑" w:cs="微软雅黑" w:hint="eastAsia"/>
+          <w:sz w:val="28"/>
+          <w:szCs w:val="28"/>
+        </w:rPr>
+        <w:t>“图片文件名（点击复制）”，取消文件夹，将文件保存在服务器固定文件夹。点击文件名，可以将文件名复制到粘贴板，并在右下角弹出</w:t>
+      </w:r>
+      <w:r>
+        <w:rPr>
+          <w:rFonts w:ascii="微软雅黑" w:eastAsia="微软雅黑" w:hAnsi="微软雅黑" w:cs="微软雅黑" w:hint="eastAsia"/>
+          <w:sz w:val="28"/>
+          <w:szCs w:val="28"/>
+        </w:rPr>
+        <w:t>提示框：</w:t>
+      </w:r>
+      <w:r>
+        <w:rPr>
+          <w:noProof/>
+        </w:rPr>
         <w:drawing>
           <wp:inline distT="0" distB="0" distL="114300" distR="114300">
             <wp:extent cx="4447540" cy="609600"/>
@@ -2822,7 +3485,7 @@
                     </pic:cNvPicPr>
                   </pic:nvPicPr>
                   <pic:blipFill>
-                    <a:blip r:embed="rId21"/>
+                    <a:blip r:embed="rId23"/>
                     <a:stretch>
                       <a:fillRect/>
                     </a:stretch>
@@ -2847,6 +3510,9 @@
         </w:drawing>
       </w:r>
       <w:r>
+        <w:rPr>
+          <w:noProof/>
+        </w:rPr>
         <w:drawing>
           <wp:inline distT="0" distB="0" distL="114300" distR="114300">
             <wp:extent cx="3847465" cy="914400"/>
@@ -2865,7 +3531,7 @@
                     </pic:cNvPicPr>
                   </pic:nvPicPr>
                   <pic:blipFill>
-                    <a:blip r:embed="rId22"/>
+                    <a:blip r:embed="rId24"/>
                     <a:stretch>
                       <a:fillRect/>
                     </a:stretch>
@@ -2896,25 +3562,25 @@
           <w:ilvl w:val="2"/>
           <w:numId w:val="1"/>
         </w:numPr>
-        <w:ind w:left="0" w:leftChars="0" w:firstLine="420" w:firstLineChars="0"/>
-        <w:jc w:val="left"/>
-        <w:rPr>
-          <w:rFonts w:hint="eastAsia" w:ascii="微软雅黑" w:hAnsi="微软雅黑" w:eastAsia="微软雅黑" w:cs="微软雅黑"/>
+        <w:jc w:val="left"/>
+        <w:rPr>
+          <w:rFonts w:ascii="微软雅黑" w:eastAsia="微软雅黑" w:hAnsi="微软雅黑" w:cs="微软雅黑"/>
           <w:sz w:val="28"/>
           <w:szCs w:val="28"/>
-          <w:lang w:val="en-US" w:eastAsia="zh-CN"/>
-        </w:rPr>
-      </w:pPr>
-      <w:r>
-        <w:rPr>
-          <w:rFonts w:hint="eastAsia" w:ascii="微软雅黑" w:hAnsi="微软雅黑" w:eastAsia="微软雅黑" w:cs="微软雅黑"/>
+        </w:rPr>
+      </w:pPr>
+      <w:r>
+        <w:rPr>
+          <w:rFonts w:ascii="微软雅黑" w:eastAsia="微软雅黑" w:hAnsi="微软雅黑" w:cs="微软雅黑" w:hint="eastAsia"/>
           <w:sz w:val="28"/>
           <w:szCs w:val="28"/>
-          <w:lang w:val="en-US" w:eastAsia="zh-CN"/>
         </w:rPr>
         <w:t>预览，点击后弹出网页预览图片。</w:t>
       </w:r>
       <w:r>
+        <w:rPr>
+          <w:noProof/>
+        </w:rPr>
         <w:drawing>
           <wp:inline distT="0" distB="0" distL="114300" distR="114300">
             <wp:extent cx="762000" cy="247650"/>
@@ -2933,7 +3599,7 @@
                     </pic:cNvPicPr>
                   </pic:nvPicPr>
                   <pic:blipFill>
-                    <a:blip r:embed="rId23"/>
+                    <a:blip r:embed="rId25"/>
                     <a:stretch>
                       <a:fillRect/>
                     </a:stretch>
@@ -2964,25 +3630,59 @@
           <w:ilvl w:val="2"/>
           <w:numId w:val="1"/>
         </w:numPr>
-        <w:ind w:left="0" w:leftChars="0" w:firstLine="420" w:firstLineChars="0"/>
-        <w:jc w:val="left"/>
-        <w:rPr>
-          <w:rFonts w:hint="eastAsia" w:ascii="微软雅黑" w:hAnsi="微软雅黑" w:eastAsia="微软雅黑" w:cs="微软雅黑"/>
+        <w:jc w:val="left"/>
+        <w:rPr>
+          <w:rFonts w:ascii="微软雅黑" w:eastAsia="微软雅黑" w:hAnsi="微软雅黑" w:cs="微软雅黑"/>
           <w:sz w:val="28"/>
           <w:szCs w:val="28"/>
-          <w:lang w:val="en-US" w:eastAsia="zh-CN"/>
-        </w:rPr>
-      </w:pPr>
-      <w:r>
-        <w:rPr>
-          <w:rFonts w:hint="eastAsia" w:ascii="微软雅黑" w:hAnsi="微软雅黑" w:eastAsia="微软雅黑" w:cs="微软雅黑"/>
+        </w:rPr>
+      </w:pPr>
+      <w:r>
+        <w:rPr>
+          <w:rFonts w:ascii="微软雅黑" w:eastAsia="微软雅黑" w:hAnsi="微软雅黑" w:cs="微软雅黑" w:hint="eastAsia"/>
           <w:sz w:val="28"/>
           <w:szCs w:val="28"/>
-          <w:lang w:val="en-US" w:eastAsia="zh-CN"/>
-        </w:rPr>
-        <w:t>删除按钮：点击删除图片后图片将图片删除，删除后的图片对应id不重复使用。</w:t>
-      </w:r>
-      <w:r>
+        </w:rPr>
+        <w:t>删除按钮：点击删除图片</w:t>
+      </w:r>
+      <w:proofErr w:type="gramStart"/>
+      <w:r>
+        <w:rPr>
+          <w:rFonts w:ascii="微软雅黑" w:eastAsia="微软雅黑" w:hAnsi="微软雅黑" w:cs="微软雅黑" w:hint="eastAsia"/>
+          <w:sz w:val="28"/>
+          <w:szCs w:val="28"/>
+        </w:rPr>
+        <w:t>后图片</w:t>
+      </w:r>
+      <w:proofErr w:type="gramEnd"/>
+      <w:r>
+        <w:rPr>
+          <w:rFonts w:ascii="微软雅黑" w:eastAsia="微软雅黑" w:hAnsi="微软雅黑" w:cs="微软雅黑" w:hint="eastAsia"/>
+          <w:sz w:val="28"/>
+          <w:szCs w:val="28"/>
+        </w:rPr>
+        <w:t>将图片删除，删除后的图片对应</w:t>
+      </w:r>
+      <w:r>
+        <w:rPr>
+          <w:rFonts w:ascii="微软雅黑" w:eastAsia="微软雅黑" w:hAnsi="微软雅黑" w:cs="微软雅黑" w:hint="eastAsia"/>
+          <w:sz w:val="28"/>
+          <w:szCs w:val="28"/>
+        </w:rPr>
+        <w:t>id</w:t>
+      </w:r>
+      <w:r>
+        <w:rPr>
+          <w:rFonts w:ascii="微软雅黑" w:eastAsia="微软雅黑" w:hAnsi="微软雅黑" w:cs="微软雅黑" w:hint="eastAsia"/>
+          <w:sz w:val="28"/>
+          <w:szCs w:val="28"/>
+        </w:rPr>
+        <w:t>不重复使用。</w:t>
+      </w:r>
+      <w:r>
+        <w:rPr>
+          <w:noProof/>
+        </w:rPr>
         <w:drawing>
           <wp:inline distT="0" distB="0" distL="114300" distR="114300">
             <wp:extent cx="609600" cy="304800"/>
@@ -3001,7 +3701,7 @@
                     </pic:cNvPicPr>
                   </pic:nvPicPr>
                   <pic:blipFill>
-                    <a:blip r:embed="rId24"/>
+                    <a:blip r:embed="rId26"/>
                     <a:stretch>
                       <a:fillRect/>
                     </a:stretch>
@@ -3032,90 +3732,84 @@
           <w:ilvl w:val="0"/>
           <w:numId w:val="1"/>
         </w:numPr>
-        <w:ind w:left="0" w:leftChars="0" w:firstLine="420" w:firstLineChars="0"/>
-        <w:jc w:val="left"/>
-        <w:rPr>
-          <w:rFonts w:hint="eastAsia" w:ascii="微软雅黑" w:hAnsi="微软雅黑" w:eastAsia="微软雅黑" w:cs="微软雅黑"/>
-          <w:sz w:val="24"/>
-          <w:szCs w:val="24"/>
-          <w:lang w:val="en-US" w:eastAsia="zh-CN"/>
-        </w:rPr>
-      </w:pPr>
-      <w:r>
-        <w:rPr>
-          <w:rFonts w:hint="eastAsia" w:ascii="微软雅黑" w:hAnsi="微软雅黑" w:eastAsia="微软雅黑" w:cs="微软雅黑"/>
-          <w:sz w:val="30"/>
-          <w:szCs w:val="30"/>
-          <w:lang w:val="en-US" w:eastAsia="zh-CN"/>
-        </w:rPr>
-        <w:t>第三方生成的存款历史记录：第三方的存款历史记录显示位置【玩家资金】-【存款历史查询】。</w:t>
-      </w:r>
-    </w:p>
-    <w:p>
-      <w:pPr>
-        <w:numPr>
-          <w:ilvl w:val="0"/>
-          <w:numId w:val="0"/>
-        </w:numPr>
-        <w:ind w:left="840" w:leftChars="0"/>
-        <w:jc w:val="left"/>
-        <w:rPr>
-          <w:rFonts w:hint="eastAsia" w:ascii="微软雅黑" w:hAnsi="微软雅黑" w:eastAsia="微软雅黑" w:cs="微软雅黑"/>
-          <w:sz w:val="24"/>
-          <w:szCs w:val="24"/>
-          <w:lang w:val="en-US" w:eastAsia="zh-CN"/>
-        </w:rPr>
-      </w:pPr>
-    </w:p>
-    <w:p>
-      <w:pPr>
-        <w:numPr>
-          <w:ilvl w:val="0"/>
-          <w:numId w:val="0"/>
-        </w:numPr>
-        <w:ind w:left="420" w:leftChars="0"/>
-        <w:jc w:val="left"/>
-        <w:rPr>
-          <w:rFonts w:hint="eastAsia" w:ascii="微软雅黑" w:hAnsi="微软雅黑" w:eastAsia="微软雅黑" w:cs="微软雅黑"/>
-          <w:sz w:val="24"/>
-          <w:szCs w:val="24"/>
-          <w:lang w:val="en-US" w:eastAsia="zh-CN"/>
-        </w:rPr>
-      </w:pPr>
-    </w:p>
-    <w:p>
-      <w:pPr>
-        <w:numPr>
-          <w:ilvl w:val="0"/>
-          <w:numId w:val="0"/>
-        </w:numPr>
-        <w:ind w:left="840" w:leftChars="0"/>
-        <w:jc w:val="left"/>
-        <w:rPr>
-          <w:rFonts w:hint="eastAsia" w:ascii="微软雅黑" w:hAnsi="微软雅黑" w:eastAsia="微软雅黑" w:cs="微软雅黑"/>
-          <w:sz w:val="24"/>
-          <w:szCs w:val="24"/>
-          <w:lang w:val="en-US" w:eastAsia="zh-CN"/>
+        <w:jc w:val="left"/>
+        <w:rPr>
+          <w:rFonts w:ascii="微软雅黑" w:eastAsia="微软雅黑" w:hAnsi="微软雅黑" w:cs="微软雅黑"/>
+          <w:sz w:val="24"/>
+        </w:rPr>
+      </w:pPr>
+      <w:r>
+        <w:rPr>
+          <w:rFonts w:ascii="微软雅黑" w:eastAsia="微软雅黑" w:hAnsi="微软雅黑" w:cs="微软雅黑" w:hint="eastAsia"/>
+          <w:sz w:val="30"/>
+          <w:szCs w:val="30"/>
+        </w:rPr>
+        <w:t>第三方生成的存款历史记录：第三方的存款历史记录显示位置【玩家资金】</w:t>
+      </w:r>
+      <w:r>
+        <w:rPr>
+          <w:rFonts w:ascii="微软雅黑" w:eastAsia="微软雅黑" w:hAnsi="微软雅黑" w:cs="微软雅黑" w:hint="eastAsia"/>
+          <w:sz w:val="30"/>
+          <w:szCs w:val="30"/>
+        </w:rPr>
+        <w:t>-</w:t>
+      </w:r>
+      <w:r>
+        <w:rPr>
+          <w:rFonts w:ascii="微软雅黑" w:eastAsia="微软雅黑" w:hAnsi="微软雅黑" w:cs="微软雅黑" w:hint="eastAsia"/>
+          <w:sz w:val="30"/>
+          <w:szCs w:val="30"/>
+        </w:rPr>
+        <w:t>【存款历史查询】。</w:t>
+      </w:r>
+    </w:p>
+    <w:p>
+      <w:pPr>
+        <w:ind w:left="840"/>
+        <w:jc w:val="left"/>
+        <w:rPr>
+          <w:rFonts w:ascii="微软雅黑" w:eastAsia="微软雅黑" w:hAnsi="微软雅黑" w:cs="微软雅黑"/>
+          <w:sz w:val="24"/>
+        </w:rPr>
+      </w:pPr>
+    </w:p>
+    <w:p>
+      <w:pPr>
+        <w:ind w:left="420"/>
+        <w:jc w:val="left"/>
+        <w:rPr>
+          <w:rFonts w:ascii="微软雅黑" w:eastAsia="微软雅黑" w:hAnsi="微软雅黑" w:cs="微软雅黑"/>
+          <w:sz w:val="24"/>
+        </w:rPr>
+      </w:pPr>
+    </w:p>
+    <w:p>
+      <w:pPr>
+        <w:ind w:left="840"/>
+        <w:jc w:val="left"/>
+        <w:rPr>
+          <w:rFonts w:ascii="微软雅黑" w:eastAsia="微软雅黑" w:hAnsi="微软雅黑" w:cs="微软雅黑"/>
+          <w:sz w:val="24"/>
         </w:rPr>
       </w:pPr>
     </w:p>
     <w:sectPr>
       <w:pgSz w:w="11906" w:h="16838"/>
       <w:pgMar w:top="1440" w:right="1800" w:bottom="1440" w:left="1800" w:header="851" w:footer="992" w:gutter="0"/>
-      <w:cols w:space="425" w:num="1"/>
-      <w:docGrid w:type="lines" w:linePitch="312" w:charSpace="0"/>
+      <w:cols w:space="425"/>
+      <w:docGrid w:type="lines" w:linePitch="312"/>
     </w:sectPr>
   </w:body>
 </w:document>
 </file>
 
 <file path=word/numbering.xml><?xml version="1.0" encoding="utf-8"?>
-<w:numbering xmlns:wpc="http://schemas.microsoft.com/office/word/2010/wordprocessingCanvas" xmlns:mc="http://schemas.openxmlformats.org/markup-compatibility/2006" xmlns:o="urn:schemas-microsoft-com:office:office" xmlns:r="http://schemas.openxmlformats.org/officeDocument/2006/relationships" xmlns:m="http://schemas.openxmlformats.org/officeDocument/2006/math" xmlns:v="urn:schemas-microsoft-com:vml" xmlns:wp14="http://schemas.microsoft.com/office/word/2010/wordprocessingDrawing" xmlns:wp="http://schemas.openxmlformats.org/drawingml/2006/wordprocessingDrawing" xmlns:w10="urn:schemas-microsoft-com:office:word" xmlns:w="http://schemas.openxmlformats.org/wordprocessingml/2006/main" xmlns:w14="http://schemas.microsoft.com/office/word/2010/wordml" xmlns:wpg="http://schemas.microsoft.com/office/word/2010/wordprocessingGroup" xmlns:wpi="http://schemas.microsoft.com/office/word/2010/wordprocessingInk" xmlns:wne="http://schemas.microsoft.com/office/word/2006/wordml" xmlns:wps="http://schemas.microsoft.com/office/word/2010/wordprocessingShape" mc:Ignorable="w14 wp14">
-  <w:abstractNum w:abstractNumId="0">
+<w:numbering xmlns:wpc="http://schemas.microsoft.com/office/word/2010/wordprocessingCanvas" xmlns:cx="http://schemas.microsoft.com/office/drawing/2014/chartex" xmlns:cx1="http://schemas.microsoft.com/office/drawing/2015/9/8/chartex" xmlns:cx2="http://schemas.microsoft.com/office/drawing/2015/10/21/chartex" xmlns:cx3="http://schemas.microsoft.com/office/drawing/2016/5/9/chartex" xmlns:cx4="http://schemas.microsoft.com/office/drawing/2016/5/10/chartex" xmlns:cx5="http://schemas.microsoft.com/office/drawing/2016/5/11/chartex" xmlns:cx6="http://schemas.microsoft.com/office/drawing/2016/5/12/chartex" xmlns:cx7="http://schemas.microsoft.com/office/drawing/2016/5/13/chartex" xmlns:cx8="http://schemas.microsoft.com/office/drawing/2016/5/14/chartex" xmlns:mc="http://schemas.openxmlformats.org/markup-compatibility/2006" xmlns:aink="http://schemas.microsoft.com/office/drawing/2016/ink" xmlns:am3d="http://schemas.microsoft.com/office/drawing/2017/model3d" xmlns:o="urn:schemas-microsoft-com:office:office" xmlns:r="http://schemas.openxmlformats.org/officeDocument/2006/relationships" xmlns:m="http://schemas.openxmlformats.org/officeDocument/2006/math" xmlns:v="urn:schemas-microsoft-com:vml" xmlns:wp14="http://schemas.microsoft.com/office/word/2010/wordprocessingDrawing" xmlns:wp="http://schemas.openxmlformats.org/drawingml/2006/wordprocessingDrawing" xmlns:w10="urn:schemas-microsoft-com:office:word" xmlns:w="http://schemas.openxmlformats.org/wordprocessingml/2006/main" xmlns:w14="http://schemas.microsoft.com/office/word/2010/wordml" xmlns:w15="http://schemas.microsoft.com/office/word/2012/wordml" xmlns:w16cid="http://schemas.microsoft.com/office/word/2016/wordml/cid" xmlns:w16se="http://schemas.microsoft.com/office/word/2015/wordml/symex" xmlns:wpg="http://schemas.microsoft.com/office/word/2010/wordprocessingGroup" xmlns:wpi="http://schemas.microsoft.com/office/word/2010/wordprocessingInk" xmlns:wne="http://schemas.microsoft.com/office/word/2006/wordml" xmlns:wps="http://schemas.microsoft.com/office/word/2010/wordprocessingShape" mc:Ignorable="w14 w15 w16se w16cid wp14">
+  <w:abstractNum w:abstractNumId="0" w15:restartNumberingAfterBreak="0">
     <w:nsid w:val="5A8CD38F"/>
     <w:multiLevelType w:val="multilevel"/>
     <w:tmpl w:val="5A8CD38F"/>
-    <w:lvl w:ilvl="0" w:tentative="0">
+    <w:lvl w:ilvl="0">
       <w:start w:val="1"/>
       <w:numFmt w:val="chineseCounting"/>
       <w:suff w:val="nothing"/>
@@ -3128,7 +3822,7 @@
         <w:rFonts w:hint="eastAsia"/>
       </w:rPr>
     </w:lvl>
-    <w:lvl w:ilvl="1" w:tentative="0">
+    <w:lvl w:ilvl="1">
       <w:start w:val="1"/>
       <w:numFmt w:val="decimal"/>
       <w:suff w:val="nothing"/>
@@ -3141,7 +3835,7 @@
         <w:rFonts w:hint="eastAsia"/>
       </w:rPr>
     </w:lvl>
-    <w:lvl w:ilvl="2" w:tentative="0">
+    <w:lvl w:ilvl="2">
       <w:start w:val="1"/>
       <w:numFmt w:val="decimal"/>
       <w:suff w:val="nothing"/>
@@ -3154,7 +3848,7 @@
         <w:rFonts w:hint="eastAsia"/>
       </w:rPr>
     </w:lvl>
-    <w:lvl w:ilvl="3" w:tentative="0">
+    <w:lvl w:ilvl="3">
       <w:start w:val="1"/>
       <w:numFmt w:val="decimalEnclosedCircleChinese"/>
       <w:suff w:val="nothing"/>
@@ -3167,7 +3861,7 @@
         <w:rFonts w:hint="eastAsia"/>
       </w:rPr>
     </w:lvl>
-    <w:lvl w:ilvl="4" w:tentative="0">
+    <w:lvl w:ilvl="4">
       <w:start w:val="1"/>
       <w:numFmt w:val="decimal"/>
       <w:suff w:val="nothing"/>
@@ -3180,7 +3874,7 @@
         <w:rFonts w:hint="eastAsia"/>
       </w:rPr>
     </w:lvl>
-    <w:lvl w:ilvl="5" w:tentative="0">
+    <w:lvl w:ilvl="5">
       <w:start w:val="1"/>
       <w:numFmt w:val="lowerLetter"/>
       <w:suff w:val="nothing"/>
@@ -3193,7 +3887,7 @@
         <w:rFonts w:hint="eastAsia"/>
       </w:rPr>
     </w:lvl>
-    <w:lvl w:ilvl="6" w:tentative="0">
+    <w:lvl w:ilvl="6">
       <w:start w:val="1"/>
       <w:numFmt w:val="lowerLetter"/>
       <w:suff w:val="nothing"/>
@@ -3206,7 +3900,7 @@
         <w:rFonts w:hint="eastAsia"/>
       </w:rPr>
     </w:lvl>
-    <w:lvl w:ilvl="7" w:tentative="0">
+    <w:lvl w:ilvl="7">
       <w:start w:val="1"/>
       <w:numFmt w:val="lowerRoman"/>
       <w:suff w:val="nothing"/>
@@ -3219,7 +3913,7 @@
         <w:rFonts w:hint="eastAsia"/>
       </w:rPr>
     </w:lvl>
-    <w:lvl w:ilvl="8" w:tentative="0">
+    <w:lvl w:ilvl="8">
       <w:start w:val="1"/>
       <w:numFmt w:val="lowerRoman"/>
       <w:suff w:val="nothing"/>
@@ -3233,11 +3927,11 @@
       </w:rPr>
     </w:lvl>
   </w:abstractNum>
-  <w:abstractNum w:abstractNumId="1">
+  <w:abstractNum w:abstractNumId="1" w15:restartNumberingAfterBreak="0">
     <w:nsid w:val="5A8E5726"/>
     <w:multiLevelType w:val="singleLevel"/>
     <w:tmpl w:val="5A8E5726"/>
-    <w:lvl w:ilvl="0" w:tentative="0">
+    <w:lvl w:ilvl="0">
       <w:start w:val="1"/>
       <w:numFmt w:val="lowerLetter"/>
       <w:lvlText w:val="%1."/>
@@ -3250,11 +3944,11 @@
       </w:rPr>
     </w:lvl>
   </w:abstractNum>
-  <w:abstractNum w:abstractNumId="2">
+  <w:abstractNum w:abstractNumId="2" w15:restartNumberingAfterBreak="0">
     <w:nsid w:val="5A8E5858"/>
     <w:multiLevelType w:val="singleLevel"/>
     <w:tmpl w:val="5A8E5858"/>
-    <w:lvl w:ilvl="0" w:tentative="0">
+    <w:lvl w:ilvl="0">
       <w:start w:val="1"/>
       <w:numFmt w:val="lowerLetter"/>
       <w:lvlText w:val="%1."/>
@@ -3267,11 +3961,11 @@
       </w:rPr>
     </w:lvl>
   </w:abstractNum>
-  <w:abstractNum w:abstractNumId="3">
+  <w:abstractNum w:abstractNumId="3" w15:restartNumberingAfterBreak="0">
     <w:nsid w:val="5A8E7F2C"/>
     <w:multiLevelType w:val="singleLevel"/>
     <w:tmpl w:val="5A8E7F2C"/>
-    <w:lvl w:ilvl="0" w:tentative="0">
+    <w:lvl w:ilvl="0">
       <w:start w:val="1"/>
       <w:numFmt w:val="lowerLetter"/>
       <w:lvlText w:val="%1."/>
@@ -3284,11 +3978,11 @@
       </w:rPr>
     </w:lvl>
   </w:abstractNum>
-  <w:abstractNum w:abstractNumId="4">
+  <w:abstractNum w:abstractNumId="4" w15:restartNumberingAfterBreak="0">
     <w:nsid w:val="5A8E7F3D"/>
     <w:multiLevelType w:val="singleLevel"/>
     <w:tmpl w:val="5A8E7F3D"/>
-    <w:lvl w:ilvl="0" w:tentative="0">
+    <w:lvl w:ilvl="0">
       <w:start w:val="1"/>
       <w:numFmt w:val="lowerLetter"/>
       <w:lvlText w:val="%1."/>
@@ -3301,11 +3995,11 @@
       </w:rPr>
     </w:lvl>
   </w:abstractNum>
-  <w:abstractNum w:abstractNumId="5">
+  <w:abstractNum w:abstractNumId="5" w15:restartNumberingAfterBreak="0">
     <w:nsid w:val="5A8E856E"/>
     <w:multiLevelType w:val="singleLevel"/>
     <w:tmpl w:val="5A8E856E"/>
-    <w:lvl w:ilvl="0" w:tentative="0">
+    <w:lvl w:ilvl="0">
       <w:start w:val="1"/>
       <w:numFmt w:val="lowerLetter"/>
       <w:lvlText w:val="%1."/>
@@ -3318,11 +4012,11 @@
       </w:rPr>
     </w:lvl>
   </w:abstractNum>
-  <w:abstractNum w:abstractNumId="6">
+  <w:abstractNum w:abstractNumId="6" w15:restartNumberingAfterBreak="0">
     <w:nsid w:val="5A8E8AB5"/>
     <w:multiLevelType w:val="singleLevel"/>
     <w:tmpl w:val="5A8E8AB5"/>
-    <w:lvl w:ilvl="0" w:tentative="0">
+    <w:lvl w:ilvl="0">
       <w:start w:val="1"/>
       <w:numFmt w:val="lowerLetter"/>
       <w:lvlText w:val="%1."/>
@@ -3335,11 +4029,11 @@
       </w:rPr>
     </w:lvl>
   </w:abstractNum>
-  <w:abstractNum w:abstractNumId="7">
+  <w:abstractNum w:abstractNumId="7" w15:restartNumberingAfterBreak="0">
     <w:nsid w:val="5A8E8C40"/>
     <w:multiLevelType w:val="multilevel"/>
     <w:tmpl w:val="5A8E8C40"/>
-    <w:lvl w:ilvl="0" w:tentative="0">
+    <w:lvl w:ilvl="0">
       <w:start w:val="1"/>
       <w:numFmt w:val="lowerLetter"/>
       <w:lvlText w:val="%1."/>
@@ -3351,7 +4045,7 @@
         <w:rFonts w:hint="default"/>
       </w:rPr>
     </w:lvl>
-    <w:lvl w:ilvl="1" w:tentative="0">
+    <w:lvl w:ilvl="1">
       <w:start w:val="1"/>
       <w:numFmt w:val="lowerLetter"/>
       <w:lvlText w:val="%2)"/>
@@ -3360,13 +4054,13 @@
         <w:tabs>
           <w:tab w:val="left" w:pos="840"/>
         </w:tabs>
-        <w:ind w:left="840" w:leftChars="0" w:hanging="420" w:firstLineChars="0"/>
+        <w:ind w:left="840" w:hanging="420"/>
       </w:pPr>
       <w:rPr>
         <w:rFonts w:hint="default"/>
       </w:rPr>
     </w:lvl>
-    <w:lvl w:ilvl="2" w:tentative="0">
+    <w:lvl w:ilvl="2">
       <w:start w:val="1"/>
       <w:numFmt w:val="lowerRoman"/>
       <w:lvlText w:val="%3."/>
@@ -3375,13 +4069,13 @@
         <w:tabs>
           <w:tab w:val="left" w:pos="1260"/>
         </w:tabs>
-        <w:ind w:left="1260" w:leftChars="0" w:hanging="420" w:firstLineChars="0"/>
+        <w:ind w:left="1260" w:hanging="420"/>
       </w:pPr>
       <w:rPr>
         <w:rFonts w:hint="default"/>
       </w:rPr>
     </w:lvl>
-    <w:lvl w:ilvl="3" w:tentative="0">
+    <w:lvl w:ilvl="3">
       <w:start w:val="1"/>
       <w:numFmt w:val="decimal"/>
       <w:lvlText w:val="%4."/>
@@ -3390,13 +4084,13 @@
         <w:tabs>
           <w:tab w:val="left" w:pos="1680"/>
         </w:tabs>
-        <w:ind w:left="1680" w:leftChars="0" w:hanging="420" w:firstLineChars="0"/>
+        <w:ind w:left="1680" w:hanging="420"/>
       </w:pPr>
       <w:rPr>
         <w:rFonts w:hint="default"/>
       </w:rPr>
     </w:lvl>
-    <w:lvl w:ilvl="4" w:tentative="0">
+    <w:lvl w:ilvl="4">
       <w:start w:val="1"/>
       <w:numFmt w:val="lowerLetter"/>
       <w:lvlText w:val="%5)"/>
@@ -3405,13 +4099,13 @@
         <w:tabs>
           <w:tab w:val="left" w:pos="2100"/>
         </w:tabs>
-        <w:ind w:left="2100" w:leftChars="0" w:hanging="420" w:firstLineChars="0"/>
+        <w:ind w:left="2100" w:hanging="420"/>
       </w:pPr>
       <w:rPr>
         <w:rFonts w:hint="default"/>
       </w:rPr>
     </w:lvl>
-    <w:lvl w:ilvl="5" w:tentative="0">
+    <w:lvl w:ilvl="5">
       <w:start w:val="1"/>
       <w:numFmt w:val="lowerRoman"/>
       <w:lvlText w:val="%6."/>
@@ -3420,13 +4114,13 @@
         <w:tabs>
           <w:tab w:val="left" w:pos="2520"/>
         </w:tabs>
-        <w:ind w:left="2520" w:leftChars="0" w:hanging="420" w:firstLineChars="0"/>
+        <w:ind w:left="2520" w:hanging="420"/>
       </w:pPr>
       <w:rPr>
         <w:rFonts w:hint="default"/>
       </w:rPr>
     </w:lvl>
-    <w:lvl w:ilvl="6" w:tentative="0">
+    <w:lvl w:ilvl="6">
       <w:start w:val="1"/>
       <w:numFmt w:val="decimal"/>
       <w:lvlText w:val="%7."/>
@@ -3435,13 +4129,13 @@
         <w:tabs>
           <w:tab w:val="left" w:pos="2940"/>
         </w:tabs>
-        <w:ind w:left="2940" w:leftChars="0" w:hanging="420" w:firstLineChars="0"/>
+        <w:ind w:left="2940" w:hanging="420"/>
       </w:pPr>
       <w:rPr>
         <w:rFonts w:hint="default"/>
       </w:rPr>
     </w:lvl>
-    <w:lvl w:ilvl="7" w:tentative="0">
+    <w:lvl w:ilvl="7">
       <w:start w:val="1"/>
       <w:numFmt w:val="lowerLetter"/>
       <w:lvlText w:val="%8)"/>
@@ -3450,13 +4144,13 @@
         <w:tabs>
           <w:tab w:val="left" w:pos="3360"/>
         </w:tabs>
-        <w:ind w:left="3360" w:leftChars="0" w:hanging="420" w:firstLineChars="0"/>
+        <w:ind w:left="3360" w:hanging="420"/>
       </w:pPr>
       <w:rPr>
         <w:rFonts w:hint="default"/>
       </w:rPr>
     </w:lvl>
-    <w:lvl w:ilvl="8" w:tentative="0">
+    <w:lvl w:ilvl="8">
       <w:start w:val="1"/>
       <w:numFmt w:val="lowerRoman"/>
       <w:lvlText w:val="%9."/>
@@ -3465,18 +4159,18 @@
         <w:tabs>
           <w:tab w:val="left" w:pos="3780"/>
         </w:tabs>
-        <w:ind w:left="3780" w:leftChars="0" w:hanging="420" w:firstLineChars="0"/>
+        <w:ind w:left="3780" w:hanging="420"/>
       </w:pPr>
       <w:rPr>
         <w:rFonts w:hint="default"/>
       </w:rPr>
     </w:lvl>
   </w:abstractNum>
-  <w:abstractNum w:abstractNumId="8">
+  <w:abstractNum w:abstractNumId="8" w15:restartNumberingAfterBreak="0">
     <w:nsid w:val="5A92AC3B"/>
     <w:multiLevelType w:val="singleLevel"/>
     <w:tmpl w:val="5A92AC3B"/>
-    <w:lvl w:ilvl="0" w:tentative="0">
+    <w:lvl w:ilvl="0">
       <w:start w:val="1"/>
       <w:numFmt w:val="lowerLetter"/>
       <w:lvlText w:val="%1."/>
@@ -3520,291 +4214,330 @@
 </file>
 
 <file path=word/styles.xml><?xml version="1.0" encoding="utf-8"?>
-<w:styles xmlns:mc="http://schemas.openxmlformats.org/markup-compatibility/2006" xmlns:o="urn:schemas-microsoft-com:office:office" xmlns:r="http://schemas.openxmlformats.org/officeDocument/2006/relationships" xmlns:m="http://schemas.openxmlformats.org/officeDocument/2006/math" xmlns:v="urn:schemas-microsoft-com:vml" xmlns:w="http://schemas.openxmlformats.org/wordprocessingml/2006/main" xmlns:w14="http://schemas.microsoft.com/office/word/2010/wordml" xmlns:w10="urn:schemas-microsoft-com:office:word" xmlns:sl="http://schemas.openxmlformats.org/schemaLibrary/2006/main" mc:Ignorable="w14">
+<w:styles xmlns:mc="http://schemas.openxmlformats.org/markup-compatibility/2006" xmlns:r="http://schemas.openxmlformats.org/officeDocument/2006/relationships" xmlns:w="http://schemas.openxmlformats.org/wordprocessingml/2006/main" xmlns:w14="http://schemas.microsoft.com/office/word/2010/wordml" xmlns:w15="http://schemas.microsoft.com/office/word/2012/wordml" xmlns:w16cid="http://schemas.microsoft.com/office/word/2016/wordml/cid" xmlns:w16se="http://schemas.microsoft.com/office/word/2015/wordml/symex" mc:Ignorable="w14 w15 w16se w16cid">
   <w:docDefaults>
     <w:rPrDefault>
       <w:rPr>
-        <w:rFonts w:ascii="Times New Roman" w:hAnsi="Times New Roman" w:eastAsia="宋体" w:cs="Times New Roman"/>
+        <w:rFonts w:ascii="Times New Roman" w:eastAsia="宋体" w:hAnsi="Times New Roman" w:cs="Times New Roman"/>
+        <w:lang w:val="en-US" w:eastAsia="zh-CN" w:bidi="ar-SA"/>
       </w:rPr>
     </w:rPrDefault>
+    <w:pPrDefault/>
   </w:docDefaults>
-  <w:latentStyles w:count="260" w:defQFormat="0" w:defUnhideWhenUsed="1" w:defSemiHidden="1" w:defUIPriority="99" w:defLockedState="0">
-    <w:lsdException w:qFormat="1" w:unhideWhenUsed="0" w:uiPriority="0" w:semiHidden="0" w:name="Normal"/>
-    <w:lsdException w:qFormat="1" w:unhideWhenUsed="0" w:uiPriority="0" w:semiHidden="0" w:name="heading 1"/>
-    <w:lsdException w:qFormat="1" w:uiPriority="0" w:name="heading 2"/>
-    <w:lsdException w:qFormat="1" w:uiPriority="0" w:name="heading 3"/>
-    <w:lsdException w:qFormat="1" w:uiPriority="0" w:name="heading 4"/>
-    <w:lsdException w:qFormat="1" w:uiPriority="0" w:name="heading 5"/>
-    <w:lsdException w:qFormat="1" w:uiPriority="0" w:name="heading 6"/>
-    <w:lsdException w:qFormat="1" w:uiPriority="0" w:name="heading 7"/>
-    <w:lsdException w:qFormat="1" w:uiPriority="0" w:name="heading 8"/>
-    <w:lsdException w:qFormat="1" w:uiPriority="0" w:name="heading 9"/>
-    <w:lsdException w:unhideWhenUsed="0" w:uiPriority="0" w:semiHidden="0" w:name="index 1"/>
-    <w:lsdException w:unhideWhenUsed="0" w:uiPriority="0" w:semiHidden="0" w:name="index 2"/>
-    <w:lsdException w:unhideWhenUsed="0" w:uiPriority="0" w:semiHidden="0" w:name="index 3"/>
-    <w:lsdException w:unhideWhenUsed="0" w:uiPriority="0" w:semiHidden="0" w:name="index 4"/>
-    <w:lsdException w:unhideWhenUsed="0" w:uiPriority="0" w:semiHidden="0" w:name="index 5"/>
-    <w:lsdException w:unhideWhenUsed="0" w:uiPriority="0" w:semiHidden="0" w:name="index 6"/>
-    <w:lsdException w:unhideWhenUsed="0" w:uiPriority="0" w:semiHidden="0" w:name="index 7"/>
-    <w:lsdException w:unhideWhenUsed="0" w:uiPriority="0" w:semiHidden="0" w:name="index 8"/>
-    <w:lsdException w:unhideWhenUsed="0" w:uiPriority="0" w:semiHidden="0" w:name="index 9"/>
-    <w:lsdException w:unhideWhenUsed="0" w:uiPriority="0" w:semiHidden="0" w:name="toc 1"/>
-    <w:lsdException w:unhideWhenUsed="0" w:uiPriority="0" w:semiHidden="0" w:name="toc 2"/>
-    <w:lsdException w:unhideWhenUsed="0" w:uiPriority="0" w:semiHidden="0" w:name="toc 3"/>
-    <w:lsdException w:unhideWhenUsed="0" w:uiPriority="0" w:semiHidden="0" w:name="toc 4"/>
-    <w:lsdException w:unhideWhenUsed="0" w:uiPriority="0" w:semiHidden="0" w:name="toc 5"/>
-    <w:lsdException w:unhideWhenUsed="0" w:uiPriority="0" w:semiHidden="0" w:name="toc 6"/>
-    <w:lsdException w:unhideWhenUsed="0" w:uiPriority="0" w:semiHidden="0" w:name="toc 7"/>
-    <w:lsdException w:unhideWhenUsed="0" w:uiPriority="0" w:semiHidden="0" w:name="toc 8"/>
-    <w:lsdException w:unhideWhenUsed="0" w:uiPriority="0" w:semiHidden="0" w:name="toc 9"/>
-    <w:lsdException w:unhideWhenUsed="0" w:uiPriority="0" w:semiHidden="0" w:name="Normal Indent"/>
-    <w:lsdException w:unhideWhenUsed="0" w:uiPriority="0" w:semiHidden="0" w:name="footnote text"/>
-    <w:lsdException w:unhideWhenUsed="0" w:uiPriority="0" w:semiHidden="0" w:name="annotation text"/>
-    <w:lsdException w:unhideWhenUsed="0" w:uiPriority="0" w:semiHidden="0" w:name="header"/>
-    <w:lsdException w:unhideWhenUsed="0" w:uiPriority="0" w:semiHidden="0" w:name="footer"/>
-    <w:lsdException w:unhideWhenUsed="0" w:uiPriority="0" w:semiHidden="0" w:name="index heading"/>
-    <w:lsdException w:qFormat="1" w:uiPriority="0" w:name="caption"/>
-    <w:lsdException w:unhideWhenUsed="0" w:uiPriority="0" w:semiHidden="0" w:name="table of figures"/>
-    <w:lsdException w:unhideWhenUsed="0" w:uiPriority="0" w:semiHidden="0" w:name="envelope address"/>
-    <w:lsdException w:unhideWhenUsed="0" w:uiPriority="0" w:semiHidden="0" w:name="envelope return"/>
-    <w:lsdException w:unhideWhenUsed="0" w:uiPriority="0" w:semiHidden="0" w:name="footnote reference"/>
-    <w:lsdException w:unhideWhenUsed="0" w:uiPriority="0" w:semiHidden="0" w:name="annotation reference"/>
-    <w:lsdException w:unhideWhenUsed="0" w:uiPriority="0" w:semiHidden="0" w:name="line number"/>
-    <w:lsdException w:unhideWhenUsed="0" w:uiPriority="0" w:semiHidden="0" w:name="page number"/>
-    <w:lsdException w:unhideWhenUsed="0" w:uiPriority="0" w:semiHidden="0" w:name="endnote reference"/>
-    <w:lsdException w:unhideWhenUsed="0" w:uiPriority="0" w:semiHidden="0" w:name="endnote text"/>
-    <w:lsdException w:unhideWhenUsed="0" w:uiPriority="0" w:semiHidden="0" w:name="table of authorities"/>
-    <w:lsdException w:unhideWhenUsed="0" w:uiPriority="0" w:semiHidden="0" w:name="macro"/>
-    <w:lsdException w:unhideWhenUsed="0" w:uiPriority="0" w:semiHidden="0" w:name="toa heading"/>
-    <w:lsdException w:unhideWhenUsed="0" w:uiPriority="0" w:semiHidden="0" w:name="List"/>
-    <w:lsdException w:unhideWhenUsed="0" w:uiPriority="0" w:semiHidden="0" w:name="List Bullet"/>
-    <w:lsdException w:unhideWhenUsed="0" w:uiPriority="0" w:semiHidden="0" w:name="List Number"/>
-    <w:lsdException w:unhideWhenUsed="0" w:uiPriority="0" w:semiHidden="0" w:name="List 2"/>
-    <w:lsdException w:unhideWhenUsed="0" w:uiPriority="0" w:semiHidden="0" w:name="List 3"/>
-    <w:lsdException w:unhideWhenUsed="0" w:uiPriority="0" w:semiHidden="0" w:name="List 4"/>
-    <w:lsdException w:unhideWhenUsed="0" w:uiPriority="0" w:semiHidden="0" w:name="List 5"/>
-    <w:lsdException w:unhideWhenUsed="0" w:uiPriority="0" w:semiHidden="0" w:name="List Bullet 2"/>
-    <w:lsdException w:unhideWhenUsed="0" w:uiPriority="0" w:semiHidden="0" w:name="List Bullet 3"/>
-    <w:lsdException w:unhideWhenUsed="0" w:uiPriority="0" w:semiHidden="0" w:name="List Bullet 4"/>
-    <w:lsdException w:unhideWhenUsed="0" w:uiPriority="0" w:semiHidden="0" w:name="List Bullet 5"/>
-    <w:lsdException w:unhideWhenUsed="0" w:uiPriority="0" w:semiHidden="0" w:name="List Number 2"/>
-    <w:lsdException w:unhideWhenUsed="0" w:uiPriority="0" w:semiHidden="0" w:name="List Number 3"/>
-    <w:lsdException w:unhideWhenUsed="0" w:uiPriority="0" w:semiHidden="0" w:name="List Number 4"/>
-    <w:lsdException w:unhideWhenUsed="0" w:uiPriority="0" w:semiHidden="0" w:name="List Number 5"/>
-    <w:lsdException w:qFormat="1" w:unhideWhenUsed="0" w:uiPriority="0" w:semiHidden="0" w:name="Title"/>
-    <w:lsdException w:unhideWhenUsed="0" w:uiPriority="0" w:semiHidden="0" w:name="Closing"/>
-    <w:lsdException w:unhideWhenUsed="0" w:uiPriority="0" w:semiHidden="0" w:name="Signature"/>
-    <w:lsdException w:unhideWhenUsed="0" w:uiPriority="0" w:name="Default Paragraph Font"/>
-    <w:lsdException w:unhideWhenUsed="0" w:uiPriority="0" w:semiHidden="0" w:name="Body Text"/>
-    <w:lsdException w:unhideWhenUsed="0" w:uiPriority="0" w:semiHidden="0" w:name="Body Text Indent"/>
-    <w:lsdException w:unhideWhenUsed="0" w:uiPriority="0" w:semiHidden="0" w:name="List Continue"/>
-    <w:lsdException w:unhideWhenUsed="0" w:uiPriority="0" w:semiHidden="0" w:name="List Continue 2"/>
-    <w:lsdException w:unhideWhenUsed="0" w:uiPriority="0" w:semiHidden="0" w:name="List Continue 3"/>
-    <w:lsdException w:unhideWhenUsed="0" w:uiPriority="0" w:semiHidden="0" w:name="List Continue 4"/>
-    <w:lsdException w:unhideWhenUsed="0" w:uiPriority="0" w:semiHidden="0" w:name="List Continue 5"/>
-    <w:lsdException w:unhideWhenUsed="0" w:uiPriority="0" w:semiHidden="0" w:name="Message Header"/>
-    <w:lsdException w:qFormat="1" w:unhideWhenUsed="0" w:uiPriority="0" w:semiHidden="0" w:name="Subtitle"/>
-    <w:lsdException w:unhideWhenUsed="0" w:uiPriority="0" w:semiHidden="0" w:name="Salutation"/>
-    <w:lsdException w:unhideWhenUsed="0" w:uiPriority="0" w:semiHidden="0" w:name="Date"/>
-    <w:lsdException w:unhideWhenUsed="0" w:uiPriority="0" w:semiHidden="0" w:name="Body Text First Indent"/>
-    <w:lsdException w:unhideWhenUsed="0" w:uiPriority="0" w:semiHidden="0" w:name="Body Text First Indent 2"/>
-    <w:lsdException w:unhideWhenUsed="0" w:uiPriority="0" w:semiHidden="0" w:name="Note Heading"/>
-    <w:lsdException w:unhideWhenUsed="0" w:uiPriority="0" w:semiHidden="0" w:name="Body Text 2"/>
-    <w:lsdException w:unhideWhenUsed="0" w:uiPriority="0" w:semiHidden="0" w:name="Body Text 3"/>
-    <w:lsdException w:unhideWhenUsed="0" w:uiPriority="0" w:semiHidden="0" w:name="Body Text Indent 2"/>
-    <w:lsdException w:unhideWhenUsed="0" w:uiPriority="0" w:semiHidden="0" w:name="Body Text Indent 3"/>
-    <w:lsdException w:unhideWhenUsed="0" w:uiPriority="0" w:semiHidden="0" w:name="Block Text"/>
-    <w:lsdException w:unhideWhenUsed="0" w:uiPriority="0" w:semiHidden="0" w:name="Hyperlink"/>
-    <w:lsdException w:unhideWhenUsed="0" w:uiPriority="0" w:semiHidden="0" w:name="FollowedHyperlink"/>
-    <w:lsdException w:qFormat="1" w:unhideWhenUsed="0" w:uiPriority="0" w:semiHidden="0" w:name="Strong"/>
-    <w:lsdException w:qFormat="1" w:unhideWhenUsed="0" w:uiPriority="0" w:semiHidden="0" w:name="Emphasis"/>
-    <w:lsdException w:unhideWhenUsed="0" w:uiPriority="0" w:semiHidden="0" w:name="Document Map"/>
-    <w:lsdException w:unhideWhenUsed="0" w:uiPriority="0" w:semiHidden="0" w:name="Plain Text"/>
-    <w:lsdException w:unhideWhenUsed="0" w:uiPriority="0" w:semiHidden="0" w:name="E-mail Signature"/>
-    <w:lsdException w:unhideWhenUsed="0" w:uiPriority="0" w:semiHidden="0" w:name="Normal (Web)"/>
-    <w:lsdException w:unhideWhenUsed="0" w:uiPriority="0" w:semiHidden="0" w:name="HTML Acronym"/>
-    <w:lsdException w:unhideWhenUsed="0" w:uiPriority="0" w:semiHidden="0" w:name="HTML Address"/>
-    <w:lsdException w:unhideWhenUsed="0" w:uiPriority="0" w:semiHidden="0" w:name="HTML Cite"/>
-    <w:lsdException w:unhideWhenUsed="0" w:uiPriority="0" w:semiHidden="0" w:name="HTML Code"/>
-    <w:lsdException w:unhideWhenUsed="0" w:uiPriority="0" w:semiHidden="0" w:name="HTML Definition"/>
-    <w:lsdException w:unhideWhenUsed="0" w:uiPriority="0" w:semiHidden="0" w:name="HTML Keyboard"/>
-    <w:lsdException w:unhideWhenUsed="0" w:uiPriority="0" w:semiHidden="0" w:name="HTML Preformatted"/>
-    <w:lsdException w:unhideWhenUsed="0" w:uiPriority="0" w:semiHidden="0" w:name="HTML Sample"/>
-    <w:lsdException w:unhideWhenUsed="0" w:uiPriority="0" w:semiHidden="0" w:name="HTML Typewriter"/>
-    <w:lsdException w:unhideWhenUsed="0" w:uiPriority="0" w:semiHidden="0" w:name="HTML Variable"/>
-    <w:lsdException w:unhideWhenUsed="0" w:uiPriority="0" w:name="Normal Table"/>
-    <w:lsdException w:unhideWhenUsed="0" w:uiPriority="0" w:semiHidden="0" w:name="annotation subject"/>
-    <w:lsdException w:unhideWhenUsed="0" w:uiPriority="0" w:semiHidden="0" w:name="Table Simple 1"/>
-    <w:lsdException w:unhideWhenUsed="0" w:uiPriority="0" w:semiHidden="0" w:name="Table Simple 2"/>
-    <w:lsdException w:unhideWhenUsed="0" w:uiPriority="0" w:semiHidden="0" w:name="Table Simple 3"/>
-    <w:lsdException w:unhideWhenUsed="0" w:uiPriority="0" w:semiHidden="0" w:name="Table Classic 1"/>
-    <w:lsdException w:unhideWhenUsed="0" w:uiPriority="0" w:semiHidden="0" w:name="Table Classic 2"/>
-    <w:lsdException w:unhideWhenUsed="0" w:uiPriority="0" w:semiHidden="0" w:name="Table Classic 3"/>
-    <w:lsdException w:unhideWhenUsed="0" w:uiPriority="0" w:semiHidden="0" w:name="Table Classic 4"/>
-    <w:lsdException w:unhideWhenUsed="0" w:uiPriority="0" w:semiHidden="0" w:name="Table Colorful 1"/>
-    <w:lsdException w:unhideWhenUsed="0" w:uiPriority="0" w:semiHidden="0" w:name="Table Colorful 2"/>
-    <w:lsdException w:unhideWhenUsed="0" w:uiPriority="0" w:semiHidden="0" w:name="Table Colorful 3"/>
-    <w:lsdException w:unhideWhenUsed="0" w:uiPriority="0" w:semiHidden="0" w:name="Table Columns 1"/>
-    <w:lsdException w:unhideWhenUsed="0" w:uiPriority="0" w:semiHidden="0" w:name="Table Columns 2"/>
-    <w:lsdException w:unhideWhenUsed="0" w:uiPriority="0" w:semiHidden="0" w:name="Table Columns 3"/>
-    <w:lsdException w:unhideWhenUsed="0" w:uiPriority="0" w:semiHidden="0" w:name="Table Columns 4"/>
-    <w:lsdException w:unhideWhenUsed="0" w:uiPriority="0" w:semiHidden="0" w:name="Table Columns 5"/>
-    <w:lsdException w:unhideWhenUsed="0" w:uiPriority="0" w:semiHidden="0" w:name="Table Grid 1"/>
-    <w:lsdException w:unhideWhenUsed="0" w:uiPriority="0" w:semiHidden="0" w:name="Table Grid 2"/>
-    <w:lsdException w:unhideWhenUsed="0" w:uiPriority="0" w:semiHidden="0" w:name="Table Grid 3"/>
-    <w:lsdException w:unhideWhenUsed="0" w:uiPriority="0" w:semiHidden="0" w:name="Table Grid 4"/>
-    <w:lsdException w:unhideWhenUsed="0" w:uiPriority="0" w:semiHidden="0" w:name="Table Grid 5"/>
-    <w:lsdException w:unhideWhenUsed="0" w:uiPriority="0" w:semiHidden="0" w:name="Table Grid 6"/>
-    <w:lsdException w:unhideWhenUsed="0" w:uiPriority="0" w:semiHidden="0" w:name="Table Grid 7"/>
-    <w:lsdException w:unhideWhenUsed="0" w:uiPriority="0" w:semiHidden="0" w:name="Table Grid 8"/>
-    <w:lsdException w:unhideWhenUsed="0" w:uiPriority="0" w:semiHidden="0" w:name="Table List 1"/>
-    <w:lsdException w:unhideWhenUsed="0" w:uiPriority="0" w:semiHidden="0" w:name="Table List 2"/>
-    <w:lsdException w:unhideWhenUsed="0" w:uiPriority="0" w:semiHidden="0" w:name="Table List 3"/>
-    <w:lsdException w:unhideWhenUsed="0" w:uiPriority="0" w:semiHidden="0" w:name="Table List 4"/>
-    <w:lsdException w:unhideWhenUsed="0" w:uiPriority="0" w:semiHidden="0" w:name="Table List 5"/>
-    <w:lsdException w:unhideWhenUsed="0" w:uiPriority="0" w:semiHidden="0" w:name="Table List 6"/>
-    <w:lsdException w:unhideWhenUsed="0" w:uiPriority="0" w:semiHidden="0" w:name="Table List 7"/>
-    <w:lsdException w:unhideWhenUsed="0" w:uiPriority="0" w:semiHidden="0" w:name="Table List 8"/>
-    <w:lsdException w:unhideWhenUsed="0" w:uiPriority="0" w:semiHidden="0" w:name="Table 3D effects 1"/>
-    <w:lsdException w:unhideWhenUsed="0" w:uiPriority="0" w:semiHidden="0" w:name="Table 3D effects 2"/>
-    <w:lsdException w:unhideWhenUsed="0" w:uiPriority="0" w:semiHidden="0" w:name="Table 3D effects 3"/>
-    <w:lsdException w:unhideWhenUsed="0" w:uiPriority="0" w:semiHidden="0" w:name="Table Contemporary"/>
-    <w:lsdException w:unhideWhenUsed="0" w:uiPriority="0" w:semiHidden="0" w:name="Table Elegant"/>
-    <w:lsdException w:unhideWhenUsed="0" w:uiPriority="0" w:semiHidden="0" w:name="Table Professional"/>
-    <w:lsdException w:unhideWhenUsed="0" w:uiPriority="0" w:semiHidden="0" w:name="Table Subtle 1"/>
-    <w:lsdException w:unhideWhenUsed="0" w:uiPriority="0" w:semiHidden="0" w:name="Table Subtle 2"/>
-    <w:lsdException w:unhideWhenUsed="0" w:uiPriority="0" w:semiHidden="0" w:name="Table Web 1"/>
-    <w:lsdException w:unhideWhenUsed="0" w:uiPriority="0" w:semiHidden="0" w:name="Table Web 2"/>
-    <w:lsdException w:unhideWhenUsed="0" w:uiPriority="0" w:semiHidden="0" w:name="Table Web 3"/>
-    <w:lsdException w:unhideWhenUsed="0" w:uiPriority="0" w:semiHidden="0" w:name="Balloon Text"/>
-    <w:lsdException w:unhideWhenUsed="0" w:uiPriority="0" w:semiHidden="0" w:name="Table Grid"/>
-    <w:lsdException w:unhideWhenUsed="0" w:uiPriority="0" w:semiHidden="0" w:name="Table Theme"/>
-    <w:lsdException w:unhideWhenUsed="0" w:uiPriority="60" w:semiHidden="0" w:name="Light Shading"/>
-    <w:lsdException w:unhideWhenUsed="0" w:uiPriority="61" w:semiHidden="0" w:name="Light List"/>
-    <w:lsdException w:unhideWhenUsed="0" w:uiPriority="62" w:semiHidden="0" w:name="Light Grid"/>
-    <w:lsdException w:unhideWhenUsed="0" w:uiPriority="63" w:semiHidden="0" w:name="Medium Shading 1"/>
-    <w:lsdException w:unhideWhenUsed="0" w:uiPriority="64" w:semiHidden="0" w:name="Medium Shading 2"/>
-    <w:lsdException w:unhideWhenUsed="0" w:uiPriority="65" w:semiHidden="0" w:name="Medium List 1"/>
-    <w:lsdException w:unhideWhenUsed="0" w:uiPriority="66" w:semiHidden="0" w:name="Medium List 2"/>
-    <w:lsdException w:unhideWhenUsed="0" w:uiPriority="67" w:semiHidden="0" w:name="Medium Grid 1"/>
-    <w:lsdException w:unhideWhenUsed="0" w:uiPriority="68" w:semiHidden="0" w:name="Medium Grid 2"/>
-    <w:lsdException w:unhideWhenUsed="0" w:uiPriority="69" w:semiHidden="0" w:name="Medium Grid 3"/>
-    <w:lsdException w:unhideWhenUsed="0" w:uiPriority="70" w:semiHidden="0" w:name="Dark List"/>
-    <w:lsdException w:unhideWhenUsed="0" w:uiPriority="71" w:semiHidden="0" w:name="Colorful Shading"/>
-    <w:lsdException w:unhideWhenUsed="0" w:uiPriority="72" w:semiHidden="0" w:name="Colorful List"/>
-    <w:lsdException w:unhideWhenUsed="0" w:uiPriority="73" w:semiHidden="0" w:name="Colorful Grid"/>
-    <w:lsdException w:unhideWhenUsed="0" w:uiPriority="60" w:semiHidden="0" w:name="Light Shading Accent 1"/>
-    <w:lsdException w:unhideWhenUsed="0" w:uiPriority="61" w:semiHidden="0" w:name="Light List Accent 1"/>
-    <w:lsdException w:unhideWhenUsed="0" w:uiPriority="62" w:semiHidden="0" w:name="Light Grid Accent 1"/>
-    <w:lsdException w:unhideWhenUsed="0" w:uiPriority="63" w:semiHidden="0" w:name="Medium Shading 1 Accent 1"/>
-    <w:lsdException w:unhideWhenUsed="0" w:uiPriority="64" w:semiHidden="0" w:name="Medium Shading 2 Accent 1"/>
-    <w:lsdException w:unhideWhenUsed="0" w:uiPriority="65" w:semiHidden="0" w:name="Medium List 1 Accent 1"/>
-    <w:lsdException w:unhideWhenUsed="0" w:uiPriority="66" w:semiHidden="0" w:name="Medium List 2 Accent 1"/>
-    <w:lsdException w:unhideWhenUsed="0" w:uiPriority="67" w:semiHidden="0" w:name="Medium Grid 1 Accent 1"/>
-    <w:lsdException w:unhideWhenUsed="0" w:uiPriority="68" w:semiHidden="0" w:name="Medium Grid 2 Accent 1"/>
-    <w:lsdException w:unhideWhenUsed="0" w:uiPriority="69" w:semiHidden="0" w:name="Medium Grid 3 Accent 1"/>
-    <w:lsdException w:unhideWhenUsed="0" w:uiPriority="70" w:semiHidden="0" w:name="Dark List Accent 1"/>
-    <w:lsdException w:unhideWhenUsed="0" w:uiPriority="71" w:semiHidden="0" w:name="Colorful Shading Accent 1"/>
-    <w:lsdException w:unhideWhenUsed="0" w:uiPriority="72" w:semiHidden="0" w:name="Colorful List Accent 1"/>
-    <w:lsdException w:unhideWhenUsed="0" w:uiPriority="73" w:semiHidden="0" w:name="Colorful Grid Accent 1"/>
-    <w:lsdException w:unhideWhenUsed="0" w:uiPriority="60" w:semiHidden="0" w:name="Light Shading Accent 2"/>
-    <w:lsdException w:unhideWhenUsed="0" w:uiPriority="61" w:semiHidden="0" w:name="Light List Accent 2"/>
-    <w:lsdException w:unhideWhenUsed="0" w:uiPriority="62" w:semiHidden="0" w:name="Light Grid Accent 2"/>
-    <w:lsdException w:unhideWhenUsed="0" w:uiPriority="63" w:semiHidden="0" w:name="Medium Shading 1 Accent 2"/>
-    <w:lsdException w:unhideWhenUsed="0" w:uiPriority="64" w:semiHidden="0" w:name="Medium Shading 2 Accent 2"/>
-    <w:lsdException w:unhideWhenUsed="0" w:uiPriority="65" w:semiHidden="0" w:name="Medium List 1 Accent 2"/>
-    <w:lsdException w:unhideWhenUsed="0" w:uiPriority="66" w:semiHidden="0" w:name="Medium List 2 Accent 2"/>
-    <w:lsdException w:unhideWhenUsed="0" w:uiPriority="67" w:semiHidden="0" w:name="Medium Grid 1 Accent 2"/>
-    <w:lsdException w:unhideWhenUsed="0" w:uiPriority="68" w:semiHidden="0" w:name="Medium Grid 2 Accent 2"/>
-    <w:lsdException w:unhideWhenUsed="0" w:uiPriority="69" w:semiHidden="0" w:name="Medium Grid 3 Accent 2"/>
-    <w:lsdException w:unhideWhenUsed="0" w:uiPriority="70" w:semiHidden="0" w:name="Dark List Accent 2"/>
-    <w:lsdException w:unhideWhenUsed="0" w:uiPriority="71" w:semiHidden="0" w:name="Colorful Shading Accent 2"/>
-    <w:lsdException w:unhideWhenUsed="0" w:uiPriority="72" w:semiHidden="0" w:name="Colorful List Accent 2"/>
-    <w:lsdException w:unhideWhenUsed="0" w:uiPriority="73" w:semiHidden="0" w:name="Colorful Grid Accent 2"/>
-    <w:lsdException w:unhideWhenUsed="0" w:uiPriority="60" w:semiHidden="0" w:name="Light Shading Accent 3"/>
-    <w:lsdException w:unhideWhenUsed="0" w:uiPriority="61" w:semiHidden="0" w:name="Light List Accent 3"/>
-    <w:lsdException w:unhideWhenUsed="0" w:uiPriority="62" w:semiHidden="0" w:name="Light Grid Accent 3"/>
-    <w:lsdException w:unhideWhenUsed="0" w:uiPriority="63" w:semiHidden="0" w:name="Medium Shading 1 Accent 3"/>
-    <w:lsdException w:unhideWhenUsed="0" w:uiPriority="64" w:semiHidden="0" w:name="Medium Shading 2 Accent 3"/>
-    <w:lsdException w:unhideWhenUsed="0" w:uiPriority="65" w:semiHidden="0" w:name="Medium List 1 Accent 3"/>
-    <w:lsdException w:unhideWhenUsed="0" w:uiPriority="66" w:semiHidden="0" w:name="Medium List 2 Accent 3"/>
-    <w:lsdException w:unhideWhenUsed="0" w:uiPriority="67" w:semiHidden="0" w:name="Medium Grid 1 Accent 3"/>
-    <w:lsdException w:unhideWhenUsed="0" w:uiPriority="68" w:semiHidden="0" w:name="Medium Grid 2 Accent 3"/>
-    <w:lsdException w:unhideWhenUsed="0" w:uiPriority="69" w:semiHidden="0" w:name="Medium Grid 3 Accent 3"/>
-    <w:lsdException w:unhideWhenUsed="0" w:uiPriority="70" w:semiHidden="0" w:name="Dark List Accent 3"/>
-    <w:lsdException w:unhideWhenUsed="0" w:uiPriority="71" w:semiHidden="0" w:name="Colorful Shading Accent 3"/>
-    <w:lsdException w:unhideWhenUsed="0" w:uiPriority="72" w:semiHidden="0" w:name="Colorful List Accent 3"/>
-    <w:lsdException w:unhideWhenUsed="0" w:uiPriority="73" w:semiHidden="0" w:name="Colorful Grid Accent 3"/>
-    <w:lsdException w:unhideWhenUsed="0" w:uiPriority="60" w:semiHidden="0" w:name="Light Shading Accent 4"/>
-    <w:lsdException w:unhideWhenUsed="0" w:uiPriority="61" w:semiHidden="0" w:name="Light List Accent 4"/>
-    <w:lsdException w:unhideWhenUsed="0" w:uiPriority="62" w:semiHidden="0" w:name="Light Grid Accent 4"/>
-    <w:lsdException w:unhideWhenUsed="0" w:uiPriority="63" w:semiHidden="0" w:name="Medium Shading 1 Accent 4"/>
-    <w:lsdException w:unhideWhenUsed="0" w:uiPriority="64" w:semiHidden="0" w:name="Medium Shading 2 Accent 4"/>
-    <w:lsdException w:unhideWhenUsed="0" w:uiPriority="65" w:semiHidden="0" w:name="Medium List 1 Accent 4"/>
-    <w:lsdException w:unhideWhenUsed="0" w:uiPriority="66" w:semiHidden="0" w:name="Medium List 2 Accent 4"/>
-    <w:lsdException w:unhideWhenUsed="0" w:uiPriority="67" w:semiHidden="0" w:name="Medium Grid 1 Accent 4"/>
-    <w:lsdException w:unhideWhenUsed="0" w:uiPriority="68" w:semiHidden="0" w:name="Medium Grid 2 Accent 4"/>
-    <w:lsdException w:unhideWhenUsed="0" w:uiPriority="69" w:semiHidden="0" w:name="Medium Grid 3 Accent 4"/>
-    <w:lsdException w:unhideWhenUsed="0" w:uiPriority="70" w:semiHidden="0" w:name="Dark List Accent 4"/>
-    <w:lsdException w:unhideWhenUsed="0" w:uiPriority="71" w:semiHidden="0" w:name="Colorful Shading Accent 4"/>
-    <w:lsdException w:unhideWhenUsed="0" w:uiPriority="72" w:semiHidden="0" w:name="Colorful List Accent 4"/>
-    <w:lsdException w:unhideWhenUsed="0" w:uiPriority="73" w:semiHidden="0" w:name="Colorful Grid Accent 4"/>
-    <w:lsdException w:unhideWhenUsed="0" w:uiPriority="60" w:semiHidden="0" w:name="Light Shading Accent 5"/>
-    <w:lsdException w:unhideWhenUsed="0" w:uiPriority="61" w:semiHidden="0" w:name="Light List Accent 5"/>
-    <w:lsdException w:unhideWhenUsed="0" w:uiPriority="62" w:semiHidden="0" w:name="Light Grid Accent 5"/>
-    <w:lsdException w:unhideWhenUsed="0" w:uiPriority="63" w:semiHidden="0" w:name="Medium Shading 1 Accent 5"/>
-    <w:lsdException w:unhideWhenUsed="0" w:uiPriority="64" w:semiHidden="0" w:name="Medium Shading 2 Accent 5"/>
-    <w:lsdException w:unhideWhenUsed="0" w:uiPriority="65" w:semiHidden="0" w:name="Medium List 1 Accent 5"/>
-    <w:lsdException w:unhideWhenUsed="0" w:uiPriority="66" w:semiHidden="0" w:name="Medium List 2 Accent 5"/>
-    <w:lsdException w:unhideWhenUsed="0" w:uiPriority="67" w:semiHidden="0" w:name="Medium Grid 1 Accent 5"/>
-    <w:lsdException w:unhideWhenUsed="0" w:uiPriority="68" w:semiHidden="0" w:name="Medium Grid 2 Accent 5"/>
-    <w:lsdException w:unhideWhenUsed="0" w:uiPriority="69" w:semiHidden="0" w:name="Medium Grid 3 Accent 5"/>
-    <w:lsdException w:unhideWhenUsed="0" w:uiPriority="70" w:semiHidden="0" w:name="Dark List Accent 5"/>
-    <w:lsdException w:unhideWhenUsed="0" w:uiPriority="71" w:semiHidden="0" w:name="Colorful Shading Accent 5"/>
-    <w:lsdException w:unhideWhenUsed="0" w:uiPriority="72" w:semiHidden="0" w:name="Colorful List Accent 5"/>
-    <w:lsdException w:unhideWhenUsed="0" w:uiPriority="73" w:semiHidden="0" w:name="Colorful Grid Accent 5"/>
-    <w:lsdException w:unhideWhenUsed="0" w:uiPriority="60" w:semiHidden="0" w:name="Light Shading Accent 6"/>
-    <w:lsdException w:unhideWhenUsed="0" w:uiPriority="61" w:semiHidden="0" w:name="Light List Accent 6"/>
-    <w:lsdException w:unhideWhenUsed="0" w:uiPriority="62" w:semiHidden="0" w:name="Light Grid Accent 6"/>
-    <w:lsdException w:unhideWhenUsed="0" w:uiPriority="63" w:semiHidden="0" w:name="Medium Shading 1 Accent 6"/>
-    <w:lsdException w:unhideWhenUsed="0" w:uiPriority="64" w:semiHidden="0" w:name="Medium Shading 2 Accent 6"/>
-    <w:lsdException w:unhideWhenUsed="0" w:uiPriority="65" w:semiHidden="0" w:name="Medium List 1 Accent 6"/>
-    <w:lsdException w:unhideWhenUsed="0" w:uiPriority="66" w:semiHidden="0" w:name="Medium List 2 Accent 6"/>
-    <w:lsdException w:unhideWhenUsed="0" w:uiPriority="67" w:semiHidden="0" w:name="Medium Grid 1 Accent 6"/>
-    <w:lsdException w:unhideWhenUsed="0" w:uiPriority="68" w:semiHidden="0" w:name="Medium Grid 2 Accent 6"/>
-    <w:lsdException w:unhideWhenUsed="0" w:uiPriority="69" w:semiHidden="0" w:name="Medium Grid 3 Accent 6"/>
-    <w:lsdException w:unhideWhenUsed="0" w:uiPriority="70" w:semiHidden="0" w:name="Dark List Accent 6"/>
-    <w:lsdException w:unhideWhenUsed="0" w:uiPriority="71" w:semiHidden="0" w:name="Colorful Shading Accent 6"/>
-    <w:lsdException w:unhideWhenUsed="0" w:uiPriority="72" w:semiHidden="0" w:name="Colorful List Accent 6"/>
-    <w:lsdException w:unhideWhenUsed="0" w:uiPriority="73" w:semiHidden="0" w:name="Colorful Grid Accent 6"/>
+  <w:latentStyles w:defLockedState="0" w:defUIPriority="0" w:defSemiHidden="0" w:defUnhideWhenUsed="0" w:defQFormat="0" w:count="375">
+    <w:lsdException w:name="Normal" w:qFormat="1"/>
+    <w:lsdException w:name="heading 1" w:qFormat="1"/>
+    <w:lsdException w:name="heading 2" w:semiHidden="1" w:unhideWhenUsed="1" w:qFormat="1"/>
+    <w:lsdException w:name="heading 3" w:semiHidden="1" w:unhideWhenUsed="1" w:qFormat="1"/>
+    <w:lsdException w:name="heading 4" w:semiHidden="1" w:unhideWhenUsed="1" w:qFormat="1"/>
+    <w:lsdException w:name="heading 5" w:semiHidden="1" w:unhideWhenUsed="1" w:qFormat="1"/>
+    <w:lsdException w:name="heading 6" w:semiHidden="1" w:unhideWhenUsed="1" w:qFormat="1"/>
+    <w:lsdException w:name="heading 7" w:semiHidden="1" w:unhideWhenUsed="1" w:qFormat="1"/>
+    <w:lsdException w:name="heading 8" w:semiHidden="1" w:unhideWhenUsed="1" w:qFormat="1"/>
+    <w:lsdException w:name="heading 9" w:semiHidden="1" w:unhideWhenUsed="1" w:qFormat="1"/>
+    <w:lsdException w:name="caption" w:semiHidden="1" w:unhideWhenUsed="1" w:qFormat="1"/>
+    <w:lsdException w:name="Title" w:qFormat="1"/>
+    <w:lsdException w:name="Default Paragraph Font" w:semiHidden="1"/>
+    <w:lsdException w:name="Subtitle" w:qFormat="1"/>
+    <w:lsdException w:name="Strong" w:qFormat="1"/>
+    <w:lsdException w:name="Emphasis" w:qFormat="1"/>
+    <w:lsdException w:name="HTML Top of Form" w:semiHidden="1" w:uiPriority="99" w:unhideWhenUsed="1"/>
+    <w:lsdException w:name="HTML Bottom of Form" w:semiHidden="1" w:uiPriority="99" w:unhideWhenUsed="1"/>
+    <w:lsdException w:name="Normal Table" w:semiHidden="1" w:unhideWhenUsed="1"/>
+    <w:lsdException w:name="No List" w:semiHidden="1" w:uiPriority="99" w:unhideWhenUsed="1"/>
+    <w:lsdException w:name="Outline List 1" w:semiHidden="1" w:uiPriority="99" w:unhideWhenUsed="1"/>
+    <w:lsdException w:name="Outline List 2" w:semiHidden="1" w:uiPriority="99" w:unhideWhenUsed="1"/>
+    <w:lsdException w:name="Outline List 3" w:semiHidden="1" w:uiPriority="99" w:unhideWhenUsed="1"/>
+    <w:lsdException w:name="Table Simple 1" w:semiHidden="1" w:unhideWhenUsed="1"/>
+    <w:lsdException w:name="Table Simple 2" w:semiHidden="1" w:unhideWhenUsed="1"/>
+    <w:lsdException w:name="Table Simple 3" w:semiHidden="1" w:unhideWhenUsed="1"/>
+    <w:lsdException w:name="Table Classic 1" w:semiHidden="1" w:unhideWhenUsed="1"/>
+    <w:lsdException w:name="Table Classic 2" w:semiHidden="1" w:unhideWhenUsed="1"/>
+    <w:lsdException w:name="Table Classic 3" w:semiHidden="1" w:unhideWhenUsed="1"/>
+    <w:lsdException w:name="Table Classic 4" w:semiHidden="1" w:unhideWhenUsed="1"/>
+    <w:lsdException w:name="Table Colorful 1" w:semiHidden="1" w:unhideWhenUsed="1"/>
+    <w:lsdException w:name="Table Colorful 2" w:semiHidden="1" w:unhideWhenUsed="1"/>
+    <w:lsdException w:name="Table Colorful 3" w:semiHidden="1" w:unhideWhenUsed="1"/>
+    <w:lsdException w:name="Table Columns 1" w:semiHidden="1" w:unhideWhenUsed="1"/>
+    <w:lsdException w:name="Table Columns 2" w:semiHidden="1" w:unhideWhenUsed="1"/>
+    <w:lsdException w:name="Table Columns 3" w:semiHidden="1" w:unhideWhenUsed="1"/>
+    <w:lsdException w:name="Table Columns 4" w:semiHidden="1" w:unhideWhenUsed="1"/>
+    <w:lsdException w:name="Table Columns 5" w:semiHidden="1" w:unhideWhenUsed="1"/>
+    <w:lsdException w:name="Table Grid 1" w:semiHidden="1" w:unhideWhenUsed="1"/>
+    <w:lsdException w:name="Table Grid 2" w:semiHidden="1" w:unhideWhenUsed="1"/>
+    <w:lsdException w:name="Table Grid 3" w:semiHidden="1" w:unhideWhenUsed="1"/>
+    <w:lsdException w:name="Table Grid 4" w:semiHidden="1" w:unhideWhenUsed="1"/>
+    <w:lsdException w:name="Table Grid 5" w:semiHidden="1" w:unhideWhenUsed="1"/>
+    <w:lsdException w:name="Table Grid 6" w:semiHidden="1" w:unhideWhenUsed="1"/>
+    <w:lsdException w:name="Table Grid 7" w:semiHidden="1" w:unhideWhenUsed="1"/>
+    <w:lsdException w:name="Table Grid 8" w:semiHidden="1" w:unhideWhenUsed="1"/>
+    <w:lsdException w:name="Table List 1" w:semiHidden="1" w:unhideWhenUsed="1"/>
+    <w:lsdException w:name="Table List 2" w:semiHidden="1" w:unhideWhenUsed="1"/>
+    <w:lsdException w:name="Table List 3" w:semiHidden="1" w:unhideWhenUsed="1"/>
+    <w:lsdException w:name="Table List 4" w:semiHidden="1" w:unhideWhenUsed="1"/>
+    <w:lsdException w:name="Table List 5" w:semiHidden="1" w:unhideWhenUsed="1"/>
+    <w:lsdException w:name="Table List 6" w:semiHidden="1" w:unhideWhenUsed="1"/>
+    <w:lsdException w:name="Table List 7" w:semiHidden="1" w:unhideWhenUsed="1"/>
+    <w:lsdException w:name="Table List 8" w:semiHidden="1" w:unhideWhenUsed="1"/>
+    <w:lsdException w:name="Table 3D effects 1" w:semiHidden="1" w:unhideWhenUsed="1"/>
+    <w:lsdException w:name="Table 3D effects 2" w:semiHidden="1" w:unhideWhenUsed="1"/>
+    <w:lsdException w:name="Table 3D effects 3" w:semiHidden="1" w:unhideWhenUsed="1"/>
+    <w:lsdException w:name="Table Contemporary" w:semiHidden="1" w:unhideWhenUsed="1"/>
+    <w:lsdException w:name="Table Elegant" w:semiHidden="1" w:unhideWhenUsed="1"/>
+    <w:lsdException w:name="Table Professional" w:semiHidden="1" w:unhideWhenUsed="1"/>
+    <w:lsdException w:name="Table Subtle 1" w:semiHidden="1" w:unhideWhenUsed="1"/>
+    <w:lsdException w:name="Table Subtle 2" w:semiHidden="1" w:unhideWhenUsed="1"/>
+    <w:lsdException w:name="Table Web 1" w:semiHidden="1" w:unhideWhenUsed="1"/>
+    <w:lsdException w:name="Table Web 2" w:semiHidden="1" w:unhideWhenUsed="1"/>
+    <w:lsdException w:name="Table Web 3" w:semiHidden="1" w:unhideWhenUsed="1"/>
+    <w:lsdException w:name="Table Theme" w:semiHidden="1" w:unhideWhenUsed="1"/>
+    <w:lsdException w:name="Placeholder Text" w:semiHidden="1" w:uiPriority="99"/>
+    <w:lsdException w:name="No Spacing" w:uiPriority="99"/>
+    <w:lsdException w:name="Light Shading" w:uiPriority="60"/>
+    <w:lsdException w:name="Light List" w:uiPriority="61"/>
+    <w:lsdException w:name="Light Grid" w:uiPriority="62"/>
+    <w:lsdException w:name="Medium Shading 1" w:uiPriority="63"/>
+    <w:lsdException w:name="Medium Shading 2" w:uiPriority="64"/>
+    <w:lsdException w:name="Medium List 1" w:uiPriority="65"/>
+    <w:lsdException w:name="Medium List 2" w:uiPriority="66"/>
+    <w:lsdException w:name="Medium Grid 1" w:uiPriority="67"/>
+    <w:lsdException w:name="Medium Grid 2" w:uiPriority="68"/>
+    <w:lsdException w:name="Medium Grid 3" w:uiPriority="69"/>
+    <w:lsdException w:name="Dark List" w:uiPriority="70"/>
+    <w:lsdException w:name="Colorful Shading" w:uiPriority="71"/>
+    <w:lsdException w:name="Colorful List" w:uiPriority="72"/>
+    <w:lsdException w:name="Colorful Grid" w:uiPriority="73"/>
+    <w:lsdException w:name="Light Shading Accent 1" w:uiPriority="60"/>
+    <w:lsdException w:name="Light List Accent 1" w:uiPriority="61"/>
+    <w:lsdException w:name="Light Grid Accent 1" w:uiPriority="62"/>
+    <w:lsdException w:name="Medium Shading 1 Accent 1" w:uiPriority="63"/>
+    <w:lsdException w:name="Medium Shading 2 Accent 1" w:uiPriority="64"/>
+    <w:lsdException w:name="Medium List 1 Accent 1" w:uiPriority="65"/>
+    <w:lsdException w:name="Revision" w:semiHidden="1" w:uiPriority="99"/>
+    <w:lsdException w:name="List Paragraph" w:uiPriority="99"/>
+    <w:lsdException w:name="Quote" w:uiPriority="99"/>
+    <w:lsdException w:name="Intense Quote" w:uiPriority="99"/>
+    <w:lsdException w:name="Medium List 2 Accent 1" w:uiPriority="66"/>
+    <w:lsdException w:name="Medium Grid 1 Accent 1" w:uiPriority="67"/>
+    <w:lsdException w:name="Medium Grid 2 Accent 1" w:uiPriority="68"/>
+    <w:lsdException w:name="Medium Grid 3 Accent 1" w:uiPriority="69"/>
+    <w:lsdException w:name="Dark List Accent 1" w:uiPriority="70"/>
+    <w:lsdException w:name="Colorful Shading Accent 1" w:uiPriority="71"/>
+    <w:lsdException w:name="Colorful List Accent 1" w:uiPriority="72"/>
+    <w:lsdException w:name="Colorful Grid Accent 1" w:uiPriority="73"/>
+    <w:lsdException w:name="Light Shading Accent 2" w:uiPriority="60"/>
+    <w:lsdException w:name="Light List Accent 2" w:uiPriority="61"/>
+    <w:lsdException w:name="Light Grid Accent 2" w:uiPriority="62"/>
+    <w:lsdException w:name="Medium Shading 1 Accent 2" w:uiPriority="63"/>
+    <w:lsdException w:name="Medium Shading 2 Accent 2" w:uiPriority="64"/>
+    <w:lsdException w:name="Medium List 1 Accent 2" w:uiPriority="65"/>
+    <w:lsdException w:name="Medium List 2 Accent 2" w:uiPriority="66"/>
+    <w:lsdException w:name="Medium Grid 1 Accent 2" w:uiPriority="67"/>
+    <w:lsdException w:name="Medium Grid 2 Accent 2" w:uiPriority="68"/>
+    <w:lsdException w:name="Medium Grid 3 Accent 2" w:uiPriority="69"/>
+    <w:lsdException w:name="Dark List Accent 2" w:uiPriority="70"/>
+    <w:lsdException w:name="Colorful Shading Accent 2" w:uiPriority="71"/>
+    <w:lsdException w:name="Colorful List Accent 2" w:uiPriority="72"/>
+    <w:lsdException w:name="Colorful Grid Accent 2" w:uiPriority="73"/>
+    <w:lsdException w:name="Light Shading Accent 3" w:uiPriority="60"/>
+    <w:lsdException w:name="Light List Accent 3" w:uiPriority="61"/>
+    <w:lsdException w:name="Light Grid Accent 3" w:uiPriority="62"/>
+    <w:lsdException w:name="Medium Shading 1 Accent 3" w:uiPriority="63"/>
+    <w:lsdException w:name="Medium Shading 2 Accent 3" w:uiPriority="64"/>
+    <w:lsdException w:name="Medium List 1 Accent 3" w:uiPriority="65"/>
+    <w:lsdException w:name="Medium List 2 Accent 3" w:uiPriority="66"/>
+    <w:lsdException w:name="Medium Grid 1 Accent 3" w:uiPriority="67"/>
+    <w:lsdException w:name="Medium Grid 2 Accent 3" w:uiPriority="68"/>
+    <w:lsdException w:name="Medium Grid 3 Accent 3" w:uiPriority="69"/>
+    <w:lsdException w:name="Dark List Accent 3" w:uiPriority="70"/>
+    <w:lsdException w:name="Colorful Shading Accent 3" w:uiPriority="71"/>
+    <w:lsdException w:name="Colorful List Accent 3" w:uiPriority="72"/>
+    <w:lsdException w:name="Colorful Grid Accent 3" w:uiPriority="73"/>
+    <w:lsdException w:name="Light Shading Accent 4" w:uiPriority="60"/>
+    <w:lsdException w:name="Light List Accent 4" w:uiPriority="61"/>
+    <w:lsdException w:name="Light Grid Accent 4" w:uiPriority="62"/>
+    <w:lsdException w:name="Medium Shading 1 Accent 4" w:uiPriority="63"/>
+    <w:lsdException w:name="Medium Shading 2 Accent 4" w:uiPriority="64"/>
+    <w:lsdException w:name="Medium List 1 Accent 4" w:uiPriority="65"/>
+    <w:lsdException w:name="Medium List 2 Accent 4" w:uiPriority="66"/>
+    <w:lsdException w:name="Medium Grid 1 Accent 4" w:uiPriority="67"/>
+    <w:lsdException w:name="Medium Grid 2 Accent 4" w:uiPriority="68"/>
+    <w:lsdException w:name="Medium Grid 3 Accent 4" w:uiPriority="69"/>
+    <w:lsdException w:name="Dark List Accent 4" w:uiPriority="70"/>
+    <w:lsdException w:name="Colorful Shading Accent 4" w:uiPriority="71"/>
+    <w:lsdException w:name="Colorful List Accent 4" w:uiPriority="72"/>
+    <w:lsdException w:name="Colorful Grid Accent 4" w:uiPriority="73"/>
+    <w:lsdException w:name="Light Shading Accent 5" w:uiPriority="60"/>
+    <w:lsdException w:name="Light List Accent 5" w:uiPriority="61"/>
+    <w:lsdException w:name="Light Grid Accent 5" w:uiPriority="62"/>
+    <w:lsdException w:name="Medium Shading 1 Accent 5" w:uiPriority="63"/>
+    <w:lsdException w:name="Medium Shading 2 Accent 5" w:uiPriority="64"/>
+    <w:lsdException w:name="Medium List 1 Accent 5" w:uiPriority="65"/>
+    <w:lsdException w:name="Medium List 2 Accent 5" w:uiPriority="66"/>
+    <w:lsdException w:name="Medium Grid 1 Accent 5" w:uiPriority="67"/>
+    <w:lsdException w:name="Medium Grid 2 Accent 5" w:uiPriority="68"/>
+    <w:lsdException w:name="Medium Grid 3 Accent 5" w:uiPriority="69"/>
+    <w:lsdException w:name="Dark List Accent 5" w:uiPriority="70"/>
+    <w:lsdException w:name="Colorful Shading Accent 5" w:uiPriority="71"/>
+    <w:lsdException w:name="Colorful List Accent 5" w:uiPriority="72"/>
+    <w:lsdException w:name="Colorful Grid Accent 5" w:uiPriority="73"/>
+    <w:lsdException w:name="Light Shading Accent 6" w:uiPriority="60"/>
+    <w:lsdException w:name="Light List Accent 6" w:uiPriority="61"/>
+    <w:lsdException w:name="Light Grid Accent 6" w:uiPriority="62"/>
+    <w:lsdException w:name="Medium Shading 1 Accent 6" w:uiPriority="63"/>
+    <w:lsdException w:name="Medium Shading 2 Accent 6" w:uiPriority="64"/>
+    <w:lsdException w:name="Medium List 1 Accent 6" w:uiPriority="65"/>
+    <w:lsdException w:name="Medium List 2 Accent 6" w:uiPriority="66"/>
+    <w:lsdException w:name="Medium Grid 1 Accent 6" w:uiPriority="67"/>
+    <w:lsdException w:name="Medium Grid 2 Accent 6" w:uiPriority="68"/>
+    <w:lsdException w:name="Medium Grid 3 Accent 6" w:uiPriority="69"/>
+    <w:lsdException w:name="Dark List Accent 6" w:uiPriority="70"/>
+    <w:lsdException w:name="Colorful Shading Accent 6" w:uiPriority="71"/>
+    <w:lsdException w:name="Colorful List Accent 6" w:uiPriority="72"/>
+    <w:lsdException w:name="Colorful Grid Accent 6" w:uiPriority="73"/>
+    <w:lsdException w:name="Subtle Emphasis" w:uiPriority="19" w:qFormat="1"/>
+    <w:lsdException w:name="Intense Emphasis" w:uiPriority="21" w:qFormat="1"/>
+    <w:lsdException w:name="Subtle Reference" w:uiPriority="31" w:qFormat="1"/>
+    <w:lsdException w:name="Intense Reference" w:uiPriority="32" w:qFormat="1"/>
+    <w:lsdException w:name="Book Title" w:uiPriority="33" w:qFormat="1"/>
+    <w:lsdException w:name="Bibliography" w:semiHidden="1" w:uiPriority="37" w:unhideWhenUsed="1"/>
+    <w:lsdException w:name="TOC Heading" w:semiHidden="1" w:uiPriority="39" w:unhideWhenUsed="1" w:qFormat="1"/>
+    <w:lsdException w:name="Plain Table 1" w:uiPriority="41"/>
+    <w:lsdException w:name="Plain Table 2" w:uiPriority="42"/>
+    <w:lsdException w:name="Plain Table 3" w:uiPriority="43"/>
+    <w:lsdException w:name="Plain Table 4" w:uiPriority="44"/>
+    <w:lsdException w:name="Plain Table 5" w:uiPriority="45"/>
+    <w:lsdException w:name="Grid Table Light" w:uiPriority="40"/>
+    <w:lsdException w:name="Grid Table 1 Light" w:uiPriority="46"/>
+    <w:lsdException w:name="Grid Table 2" w:uiPriority="47"/>
+    <w:lsdException w:name="Grid Table 3" w:uiPriority="48"/>
+    <w:lsdException w:name="Grid Table 4" w:uiPriority="49"/>
+    <w:lsdException w:name="Grid Table 5 Dark" w:uiPriority="50"/>
+    <w:lsdException w:name="Grid Table 6 Colorful" w:uiPriority="51"/>
+    <w:lsdException w:name="Grid Table 7 Colorful" w:uiPriority="52"/>
+    <w:lsdException w:name="Grid Table 1 Light Accent 1" w:uiPriority="46"/>
+    <w:lsdException w:name="Grid Table 2 Accent 1" w:uiPriority="47"/>
+    <w:lsdException w:name="Grid Table 3 Accent 1" w:uiPriority="48"/>
+    <w:lsdException w:name="Grid Table 4 Accent 1" w:uiPriority="49"/>
+    <w:lsdException w:name="Grid Table 5 Dark Accent 1" w:uiPriority="50"/>
+    <w:lsdException w:name="Grid Table 6 Colorful Accent 1" w:uiPriority="51"/>
+    <w:lsdException w:name="Grid Table 7 Colorful Accent 1" w:uiPriority="52"/>
+    <w:lsdException w:name="Grid Table 1 Light Accent 2" w:uiPriority="46"/>
+    <w:lsdException w:name="Grid Table 2 Accent 2" w:uiPriority="47"/>
+    <w:lsdException w:name="Grid Table 3 Accent 2" w:uiPriority="48"/>
+    <w:lsdException w:name="Grid Table 4 Accent 2" w:uiPriority="49"/>
+    <w:lsdException w:name="Grid Table 5 Dark Accent 2" w:uiPriority="50"/>
+    <w:lsdException w:name="Grid Table 6 Colorful Accent 2" w:uiPriority="51"/>
+    <w:lsdException w:name="Grid Table 7 Colorful Accent 2" w:uiPriority="52"/>
+    <w:lsdException w:name="Grid Table 1 Light Accent 3" w:uiPriority="46"/>
+    <w:lsdException w:name="Grid Table 2 Accent 3" w:uiPriority="47"/>
+    <w:lsdException w:name="Grid Table 3 Accent 3" w:uiPriority="48"/>
+    <w:lsdException w:name="Grid Table 4 Accent 3" w:uiPriority="49"/>
+    <w:lsdException w:name="Grid Table 5 Dark Accent 3" w:uiPriority="50"/>
+    <w:lsdException w:name="Grid Table 6 Colorful Accent 3" w:uiPriority="51"/>
+    <w:lsdException w:name="Grid Table 7 Colorful Accent 3" w:uiPriority="52"/>
+    <w:lsdException w:name="Grid Table 1 Light Accent 4" w:uiPriority="46"/>
+    <w:lsdException w:name="Grid Table 2 Accent 4" w:uiPriority="47"/>
+    <w:lsdException w:name="Grid Table 3 Accent 4" w:uiPriority="48"/>
+    <w:lsdException w:name="Grid Table 4 Accent 4" w:uiPriority="49"/>
+    <w:lsdException w:name="Grid Table 5 Dark Accent 4" w:uiPriority="50"/>
+    <w:lsdException w:name="Grid Table 6 Colorful Accent 4" w:uiPriority="51"/>
+    <w:lsdException w:name="Grid Table 7 Colorful Accent 4" w:uiPriority="52"/>
+    <w:lsdException w:name="Grid Table 1 Light Accent 5" w:uiPriority="46"/>
+    <w:lsdException w:name="Grid Table 2 Accent 5" w:uiPriority="47"/>
+    <w:lsdException w:name="Grid Table 3 Accent 5" w:uiPriority="48"/>
+    <w:lsdException w:name="Grid Table 4 Accent 5" w:uiPriority="49"/>
+    <w:lsdException w:name="Grid Table 5 Dark Accent 5" w:uiPriority="50"/>
+    <w:lsdException w:name="Grid Table 6 Colorful Accent 5" w:uiPriority="51"/>
+    <w:lsdException w:name="Grid Table 7 Colorful Accent 5" w:uiPriority="52"/>
+    <w:lsdException w:name="Grid Table 1 Light Accent 6" w:uiPriority="46"/>
+    <w:lsdException w:name="Grid Table 2 Accent 6" w:uiPriority="47"/>
+    <w:lsdException w:name="Grid Table 3 Accent 6" w:uiPriority="48"/>
+    <w:lsdException w:name="Grid Table 4 Accent 6" w:uiPriority="49"/>
+    <w:lsdException w:name="Grid Table 5 Dark Accent 6" w:uiPriority="50"/>
+    <w:lsdException w:name="Grid Table 6 Colorful Accent 6" w:uiPriority="51"/>
+    <w:lsdException w:name="Grid Table 7 Colorful Accent 6" w:uiPriority="52"/>
+    <w:lsdException w:name="List Table 1 Light" w:uiPriority="46"/>
+    <w:lsdException w:name="List Table 2" w:uiPriority="47"/>
+    <w:lsdException w:name="List Table 3" w:uiPriority="48"/>
+    <w:lsdException w:name="List Table 4" w:uiPriority="49"/>
+    <w:lsdException w:name="List Table 5 Dark" w:uiPriority="50"/>
+    <w:lsdException w:name="List Table 6 Colorful" w:uiPriority="51"/>
+    <w:lsdException w:name="List Table 7 Colorful" w:uiPriority="52"/>
+    <w:lsdException w:name="List Table 1 Light Accent 1" w:uiPriority="46"/>
+    <w:lsdException w:name="List Table 2 Accent 1" w:uiPriority="47"/>
+    <w:lsdException w:name="List Table 3 Accent 1" w:uiPriority="48"/>
+    <w:lsdException w:name="List Table 4 Accent 1" w:uiPriority="49"/>
+    <w:lsdException w:name="List Table 5 Dark Accent 1" w:uiPriority="50"/>
+    <w:lsdException w:name="List Table 6 Colorful Accent 1" w:uiPriority="51"/>
+    <w:lsdException w:name="List Table 7 Colorful Accent 1" w:uiPriority="52"/>
+    <w:lsdException w:name="List Table 1 Light Accent 2" w:uiPriority="46"/>
+    <w:lsdException w:name="List Table 2 Accent 2" w:uiPriority="47"/>
+    <w:lsdException w:name="List Table 3 Accent 2" w:uiPriority="48"/>
+    <w:lsdException w:name="List Table 4 Accent 2" w:uiPriority="49"/>
+    <w:lsdException w:name="List Table 5 Dark Accent 2" w:uiPriority="50"/>
+    <w:lsdException w:name="List Table 6 Colorful Accent 2" w:uiPriority="51"/>
+    <w:lsdException w:name="List Table 7 Colorful Accent 2" w:uiPriority="52"/>
+    <w:lsdException w:name="List Table 1 Light Accent 3" w:uiPriority="46"/>
+    <w:lsdException w:name="List Table 2 Accent 3" w:uiPriority="47"/>
+    <w:lsdException w:name="List Table 3 Accent 3" w:uiPriority="48"/>
+    <w:lsdException w:name="List Table 4 Accent 3" w:uiPriority="49"/>
+    <w:lsdException w:name="List Table 5 Dark Accent 3" w:uiPriority="50"/>
+    <w:lsdException w:name="List Table 6 Colorful Accent 3" w:uiPriority="51"/>
+    <w:lsdException w:name="List Table 7 Colorful Accent 3" w:uiPriority="52"/>
+    <w:lsdException w:name="List Table 1 Light Accent 4" w:uiPriority="46"/>
+    <w:lsdException w:name="List Table 2 Accent 4" w:uiPriority="47"/>
+    <w:lsdException w:name="List Table 3 Accent 4" w:uiPriority="48"/>
+    <w:lsdException w:name="List Table 4 Accent 4" w:uiPriority="49"/>
+    <w:lsdException w:name="List Table 5 Dark Accent 4" w:uiPriority="50"/>
+    <w:lsdException w:name="List Table 6 Colorful Accent 4" w:uiPriority="51"/>
+    <w:lsdException w:name="List Table 7 Colorful Accent 4" w:uiPriority="52"/>
+    <w:lsdException w:name="List Table 1 Light Accent 5" w:uiPriority="46"/>
+    <w:lsdException w:name="List Table 2 Accent 5" w:uiPriority="47"/>
+    <w:lsdException w:name="List Table 3 Accent 5" w:uiPriority="48"/>
+    <w:lsdException w:name="List Table 4 Accent 5" w:uiPriority="49"/>
+    <w:lsdException w:name="List Table 5 Dark Accent 5" w:uiPriority="50"/>
+    <w:lsdException w:name="List Table 6 Colorful Accent 5" w:uiPriority="51"/>
+    <w:lsdException w:name="List Table 7 Colorful Accent 5" w:uiPriority="52"/>
+    <w:lsdException w:name="List Table 1 Light Accent 6" w:uiPriority="46"/>
+    <w:lsdException w:name="List Table 2 Accent 6" w:uiPriority="47"/>
+    <w:lsdException w:name="List Table 3 Accent 6" w:uiPriority="48"/>
+    <w:lsdException w:name="List Table 4 Accent 6" w:uiPriority="49"/>
+    <w:lsdException w:name="List Table 5 Dark Accent 6" w:uiPriority="50"/>
+    <w:lsdException w:name="List Table 6 Colorful Accent 6" w:uiPriority="51"/>
+    <w:lsdException w:name="List Table 7 Colorful Accent 6" w:uiPriority="52"/>
+    <w:lsdException w:name="Mention" w:semiHidden="1" w:uiPriority="99" w:unhideWhenUsed="1"/>
+    <w:lsdException w:name="Smart Hyperlink" w:semiHidden="1" w:uiPriority="99" w:unhideWhenUsed="1"/>
+    <w:lsdException w:name="Hashtag" w:semiHidden="1" w:uiPriority="99" w:unhideWhenUsed="1"/>
+    <w:lsdException w:name="Unresolved Mention" w:semiHidden="1" w:uiPriority="99" w:unhideWhenUsed="1"/>
   </w:latentStyles>
-  <w:style w:type="paragraph" w:default="1" w:styleId="1">
+  <w:style w:type="paragraph" w:default="1" w:styleId="a">
     <w:name w:val="Normal"/>
     <w:qFormat/>
-    <w:uiPriority w:val="0"/>
     <w:pPr>
       <w:widowControl w:val="0"/>
       <w:jc w:val="both"/>
     </w:pPr>
     <w:rPr>
-      <w:rFonts w:asciiTheme="minorHAnsi" w:hAnsiTheme="minorHAnsi" w:eastAsiaTheme="minorEastAsia" w:cstheme="minorBidi"/>
+      <w:rFonts w:asciiTheme="minorHAnsi" w:eastAsiaTheme="minorEastAsia" w:hAnsiTheme="minorHAnsi" w:cstheme="minorBidi"/>
       <w:kern w:val="2"/>
       <w:sz w:val="21"/>
       <w:szCs w:val="24"/>
-      <w:lang w:val="en-US" w:eastAsia="zh-CN" w:bidi="ar-SA"/>
     </w:rPr>
   </w:style>
-  <w:style w:type="character" w:default="1" w:styleId="2">
+  <w:style w:type="character" w:default="1" w:styleId="a0">
     <w:name w:val="Default Paragraph Font"/>
+    <w:uiPriority w:val="1"/>
     <w:semiHidden/>
-    <w:uiPriority w:val="0"/>
+    <w:unhideWhenUsed/>
   </w:style>
-  <w:style w:type="table" w:default="1" w:styleId="3">
+  <w:style w:type="table" w:default="1" w:styleId="a1">
     <w:name w:val="Normal Table"/>
+    <w:uiPriority w:val="99"/>
     <w:semiHidden/>
-    <w:uiPriority w:val="0"/>
+    <w:unhideWhenUsed/>
     <w:tblPr>
-      <w:tblLayout w:type="fixed"/>
+      <w:tblInd w:w="0" w:type="dxa"/>
       <w:tblCellMar>
         <w:top w:w="0" w:type="dxa"/>
         <w:left w:w="108" w:type="dxa"/>
@@ -3812,6 +4545,12 @@
         <w:right w:w="108" w:type="dxa"/>
       </w:tblCellMar>
     </w:tblPr>
+  </w:style>
+  <w:style w:type="numbering" w:default="1" w:styleId="a2">
+    <w:name w:val="No List"/>
+    <w:uiPriority w:val="99"/>
+    <w:semiHidden/>
+    <w:unhideWhenUsed/>
   </w:style>
 </w:styles>
 </file>
@@ -4068,6 +4807,7 @@
     </a:fmtScheme>
   </a:themeElements>
   <a:objectDefaults/>
+  <a:extraClrSchemeLst/>
 </a:theme>
 </file>
 

--- a/docs/设计文档/银行资金管理/第三方/银行资金管理.docx
+++ b/docs/设计文档/银行资金管理/第三方/银行资金管理.docx
@@ -83,40 +83,24 @@
           <w:sz w:val="28"/>
           <w:szCs w:val="28"/>
         </w:rPr>
-        <w:t>【银行支付设置】功能调整：原有平台该功能块对应的功能包含银行</w:t>
-      </w:r>
+        <w:t>【银行支付设置】功能调整：原有平台该功能块对应的功能包含银行/第三方和</w:t>
+      </w:r>
+      <w:proofErr w:type="gramStart"/>
       <w:r>
         <w:rPr>
           <w:rFonts w:ascii="微软雅黑" w:eastAsia="微软雅黑" w:hAnsi="微软雅黑" w:cs="微软雅黑" w:hint="eastAsia"/>
           <w:sz w:val="28"/>
           <w:szCs w:val="28"/>
         </w:rPr>
-        <w:t>/</w:t>
-      </w:r>
+        <w:t>扫码支付</w:t>
+      </w:r>
+      <w:proofErr w:type="gramEnd"/>
       <w:r>
         <w:rPr>
           <w:rFonts w:ascii="微软雅黑" w:eastAsia="微软雅黑" w:hAnsi="微软雅黑" w:cs="微软雅黑" w:hint="eastAsia"/>
           <w:sz w:val="28"/>
           <w:szCs w:val="28"/>
         </w:rPr>
-        <w:t>第三方和</w:t>
-      </w:r>
-      <w:proofErr w:type="gramStart"/>
-      <w:r>
-        <w:rPr>
-          <w:rFonts w:ascii="微软雅黑" w:eastAsia="微软雅黑" w:hAnsi="微软雅黑" w:cs="微软雅黑" w:hint="eastAsia"/>
-          <w:sz w:val="28"/>
-          <w:szCs w:val="28"/>
-        </w:rPr>
-        <w:t>扫码支付</w:t>
-      </w:r>
-      <w:proofErr w:type="gramEnd"/>
-      <w:r>
-        <w:rPr>
-          <w:rFonts w:ascii="微软雅黑" w:eastAsia="微软雅黑" w:hAnsi="微软雅黑" w:cs="微软雅黑" w:hint="eastAsia"/>
-          <w:sz w:val="28"/>
-          <w:szCs w:val="28"/>
-        </w:rPr>
         <w:t>的功能，现在将三个功能块分离为【银行支付设置】、【第三方支付设置】、</w:t>
       </w:r>
     </w:p>
@@ -148,23 +132,7 @@
           <w:sz w:val="30"/>
           <w:szCs w:val="30"/>
         </w:rPr>
-        <w:t>：暂不开发（相关功能在【玩家资金】</w:t>
-      </w:r>
-      <w:r>
-        <w:rPr>
-          <w:rFonts w:ascii="微软雅黑" w:eastAsia="微软雅黑" w:hAnsi="微软雅黑" w:cs="微软雅黑" w:hint="eastAsia"/>
-          <w:sz w:val="30"/>
-          <w:szCs w:val="30"/>
-        </w:rPr>
-        <w:t>-</w:t>
-      </w:r>
-      <w:r>
-        <w:rPr>
-          <w:rFonts w:ascii="微软雅黑" w:eastAsia="微软雅黑" w:hAnsi="微软雅黑" w:cs="微软雅黑" w:hint="eastAsia"/>
-          <w:sz w:val="30"/>
-          <w:szCs w:val="30"/>
-        </w:rPr>
-        <w:t>【存款历史查询】、【取款历史查询】中已有对应功能，不做重复开发。）</w:t>
+        <w:t>：暂不开发（相关功能在【玩家资金】-【存款历史查询】、【取款历史查询】中已有对应功能，不做重复开发。）</w:t>
       </w:r>
     </w:p>
     <w:p>
@@ -296,91 +264,7 @@
           <w:rFonts w:ascii="微软雅黑" w:eastAsia="微软雅黑" w:hAnsi="微软雅黑" w:cs="微软雅黑" w:hint="eastAsia"/>
           <w:sz w:val="24"/>
         </w:rPr>
-        <w:t>序号：简单排序序号</w:t>
-      </w:r>
-      <w:r>
-        <w:rPr>
-          <w:rFonts w:ascii="微软雅黑" w:eastAsia="微软雅黑" w:hAnsi="微软雅黑" w:cs="微软雅黑" w:hint="eastAsia"/>
-          <w:sz w:val="24"/>
-        </w:rPr>
-        <w:t>1</w:t>
-      </w:r>
-      <w:r>
-        <w:rPr>
-          <w:rFonts w:ascii="微软雅黑" w:eastAsia="微软雅黑" w:hAnsi="微软雅黑" w:cs="微软雅黑" w:hint="eastAsia"/>
-          <w:sz w:val="24"/>
-        </w:rPr>
-        <w:t>、</w:t>
-      </w:r>
-      <w:r>
-        <w:rPr>
-          <w:rFonts w:ascii="微软雅黑" w:eastAsia="微软雅黑" w:hAnsi="微软雅黑" w:cs="微软雅黑" w:hint="eastAsia"/>
-          <w:sz w:val="24"/>
-        </w:rPr>
-        <w:t>2</w:t>
-      </w:r>
-      <w:r>
-        <w:rPr>
-          <w:rFonts w:ascii="微软雅黑" w:eastAsia="微软雅黑" w:hAnsi="微软雅黑" w:cs="微软雅黑" w:hint="eastAsia"/>
-          <w:sz w:val="24"/>
-        </w:rPr>
-        <w:t>、</w:t>
-      </w:r>
-      <w:r>
-        <w:rPr>
-          <w:rFonts w:ascii="微软雅黑" w:eastAsia="微软雅黑" w:hAnsi="微软雅黑" w:cs="微软雅黑" w:hint="eastAsia"/>
-          <w:sz w:val="24"/>
-        </w:rPr>
-        <w:t>3</w:t>
-      </w:r>
-      <w:r>
-        <w:rPr>
-          <w:rFonts w:ascii="微软雅黑" w:eastAsia="微软雅黑" w:hAnsi="微软雅黑" w:cs="微软雅黑" w:hint="eastAsia"/>
-          <w:sz w:val="24"/>
-        </w:rPr>
-        <w:t>、</w:t>
-      </w:r>
-      <w:r>
-        <w:rPr>
-          <w:rFonts w:ascii="微软雅黑" w:eastAsia="微软雅黑" w:hAnsi="微软雅黑" w:cs="微软雅黑" w:hint="eastAsia"/>
-          <w:sz w:val="24"/>
-        </w:rPr>
-        <w:t>4</w:t>
-      </w:r>
-      <w:r>
-        <w:rPr>
-          <w:rFonts w:ascii="微软雅黑" w:eastAsia="微软雅黑" w:hAnsi="微软雅黑" w:cs="微软雅黑" w:hint="eastAsia"/>
-          <w:sz w:val="24"/>
-        </w:rPr>
-        <w:t>、</w:t>
-      </w:r>
-      <w:r>
-        <w:rPr>
-          <w:rFonts w:ascii="微软雅黑" w:eastAsia="微软雅黑" w:hAnsi="微软雅黑" w:cs="微软雅黑" w:hint="eastAsia"/>
-          <w:sz w:val="24"/>
-        </w:rPr>
-        <w:t>5</w:t>
-      </w:r>
-      <w:r>
-        <w:rPr>
-          <w:rFonts w:ascii="微软雅黑" w:eastAsia="微软雅黑" w:hAnsi="微软雅黑" w:cs="微软雅黑" w:hint="eastAsia"/>
-          <w:sz w:val="24"/>
-        </w:rPr>
-        <w:t>、</w:t>
-      </w:r>
-      <w:r>
-        <w:rPr>
-          <w:rFonts w:ascii="微软雅黑" w:eastAsia="微软雅黑" w:hAnsi="微软雅黑" w:cs="微软雅黑" w:hint="eastAsia"/>
-          <w:sz w:val="24"/>
-        </w:rPr>
-        <w:t>6</w:t>
-      </w:r>
-      <w:r>
-        <w:rPr>
-          <w:rFonts w:ascii="微软雅黑" w:eastAsia="微软雅黑" w:hAnsi="微软雅黑" w:cs="微软雅黑" w:hint="eastAsia"/>
-          <w:sz w:val="24"/>
-        </w:rPr>
-        <w:t>。</w:t>
+        <w:t>序号：简单排序序号1、2、3、4、5、6。</w:t>
       </w:r>
     </w:p>
     <w:p>
@@ -540,21 +424,7 @@
           <w:sz w:val="24"/>
         </w:rPr>
         <w:lastRenderedPageBreak/>
-        <w:t>支付支持：该银行卡使用范围：</w:t>
-      </w:r>
-      <w:r>
-        <w:rPr>
-          <w:rFonts w:ascii="微软雅黑" w:eastAsia="微软雅黑" w:hAnsi="微软雅黑" w:cs="微软雅黑" w:hint="eastAsia"/>
-          <w:sz w:val="24"/>
-        </w:rPr>
-        <w:t>ATM</w:t>
-      </w:r>
-      <w:r>
-        <w:rPr>
-          <w:rFonts w:ascii="微软雅黑" w:eastAsia="微软雅黑" w:hAnsi="微软雅黑" w:cs="微软雅黑" w:hint="eastAsia"/>
-          <w:sz w:val="24"/>
-        </w:rPr>
-        <w:t>、银行卡或两者均显示。</w:t>
+        <w:t>支付支持：该银行卡使用范围：ATM、银行卡或两者均显示。</w:t>
       </w:r>
     </w:p>
     <w:p>
@@ -574,21 +444,7 @@
           <w:rFonts w:ascii="微软雅黑" w:eastAsia="微软雅黑" w:hAnsi="微软雅黑" w:cs="微软雅黑" w:hint="eastAsia"/>
           <w:sz w:val="24"/>
         </w:rPr>
-        <w:t>展示位置：银行支付可见的玩家端，分别网页、移动版和</w:t>
-      </w:r>
-      <w:r>
-        <w:rPr>
-          <w:rFonts w:ascii="微软雅黑" w:eastAsia="微软雅黑" w:hAnsi="微软雅黑" w:cs="微软雅黑" w:hint="eastAsia"/>
-          <w:sz w:val="24"/>
-        </w:rPr>
-        <w:t>APP</w:t>
-      </w:r>
-      <w:r>
-        <w:rPr>
-          <w:rFonts w:ascii="微软雅黑" w:eastAsia="微软雅黑" w:hAnsi="微软雅黑" w:cs="微软雅黑" w:hint="eastAsia"/>
-          <w:sz w:val="24"/>
-        </w:rPr>
-        <w:t>三个终端。例三个</w:t>
+        <w:t>展示位置：银行支付可见的玩家端，分别网页、移动版和APP三个终端。例三个</w:t>
       </w:r>
       <w:proofErr w:type="gramStart"/>
       <w:r>
@@ -604,35 +460,7 @@
           <w:rFonts w:ascii="微软雅黑" w:eastAsia="微软雅黑" w:hAnsi="微软雅黑" w:cs="微软雅黑" w:hint="eastAsia"/>
           <w:sz w:val="24"/>
         </w:rPr>
-        <w:t>显示，内容为“网页版</w:t>
-      </w:r>
-      <w:r>
-        <w:rPr>
-          <w:rFonts w:ascii="微软雅黑" w:eastAsia="微软雅黑" w:hAnsi="微软雅黑" w:cs="微软雅黑" w:hint="eastAsia"/>
-          <w:sz w:val="24"/>
-        </w:rPr>
-        <w:t>/</w:t>
-      </w:r>
-      <w:r>
-        <w:rPr>
-          <w:rFonts w:ascii="微软雅黑" w:eastAsia="微软雅黑" w:hAnsi="微软雅黑" w:cs="微软雅黑" w:hint="eastAsia"/>
-          <w:sz w:val="24"/>
-        </w:rPr>
-        <w:t>移动版</w:t>
-      </w:r>
-      <w:r>
-        <w:rPr>
-          <w:rFonts w:ascii="微软雅黑" w:eastAsia="微软雅黑" w:hAnsi="微软雅黑" w:cs="微软雅黑" w:hint="eastAsia"/>
-          <w:sz w:val="24"/>
-        </w:rPr>
-        <w:t>/APP</w:t>
-      </w:r>
-      <w:r>
-        <w:rPr>
-          <w:rFonts w:ascii="微软雅黑" w:eastAsia="微软雅黑" w:hAnsi="微软雅黑" w:cs="微软雅黑" w:hint="eastAsia"/>
-          <w:sz w:val="24"/>
-        </w:rPr>
-        <w:t>”。</w:t>
+        <w:t>显示，内容为“网页版/移动版/APP”。</w:t>
       </w:r>
     </w:p>
     <w:p>
@@ -851,21 +679,7 @@
           <w:rFonts w:ascii="微软雅黑" w:eastAsia="微软雅黑" w:hAnsi="微软雅黑" w:cs="微软雅黑" w:hint="eastAsia"/>
           <w:sz w:val="24"/>
         </w:rPr>
-        <w:t>添加</w:t>
-      </w:r>
-      <w:r>
-        <w:rPr>
-          <w:rFonts w:ascii="微软雅黑" w:eastAsia="微软雅黑" w:hAnsi="微软雅黑" w:cs="微软雅黑" w:hint="eastAsia"/>
-          <w:sz w:val="24"/>
-        </w:rPr>
-        <w:t>/</w:t>
-      </w:r>
-      <w:r>
-        <w:rPr>
-          <w:rFonts w:ascii="微软雅黑" w:eastAsia="微软雅黑" w:hAnsi="微软雅黑" w:cs="微软雅黑" w:hint="eastAsia"/>
-          <w:sz w:val="24"/>
-        </w:rPr>
-        <w:t>编辑银行卡：</w:t>
+        <w:t>添加/编辑银行卡：</w:t>
       </w:r>
     </w:p>
     <w:p>
@@ -928,8 +742,6 @@
           </wp:inline>
         </w:drawing>
       </w:r>
-      <w:bookmarkStart w:id="0" w:name="_GoBack"/>
-      <w:bookmarkEnd w:id="0"/>
     </w:p>
     <w:p>
       <w:pPr>
@@ -1068,35 +880,7 @@
           <w:rFonts w:ascii="微软雅黑" w:eastAsia="微软雅黑" w:hAnsi="微软雅黑" w:cs="微软雅黑" w:hint="eastAsia"/>
           <w:sz w:val="24"/>
         </w:rPr>
-        <w:t>状态：启用</w:t>
-      </w:r>
-      <w:r>
-        <w:rPr>
-          <w:rFonts w:ascii="微软雅黑" w:eastAsia="微软雅黑" w:hAnsi="微软雅黑" w:cs="微软雅黑" w:hint="eastAsia"/>
-          <w:sz w:val="24"/>
-        </w:rPr>
-        <w:t>/</w:t>
-      </w:r>
-      <w:r>
-        <w:rPr>
-          <w:rFonts w:ascii="微软雅黑" w:eastAsia="微软雅黑" w:hAnsi="微软雅黑" w:cs="微软雅黑" w:hint="eastAsia"/>
-          <w:sz w:val="24"/>
-        </w:rPr>
-        <w:t>禁用</w:t>
-      </w:r>
-      <w:r>
-        <w:rPr>
-          <w:rFonts w:ascii="微软雅黑" w:eastAsia="微软雅黑" w:hAnsi="微软雅黑" w:cs="微软雅黑" w:hint="eastAsia"/>
-          <w:sz w:val="24"/>
-        </w:rPr>
-        <w:t>/</w:t>
-      </w:r>
-      <w:r>
-        <w:rPr>
-          <w:rFonts w:ascii="微软雅黑" w:eastAsia="微软雅黑" w:hAnsi="微软雅黑" w:cs="微软雅黑" w:hint="eastAsia"/>
-          <w:sz w:val="24"/>
-        </w:rPr>
-        <w:t>作废。点击作废进行保存</w:t>
+        <w:t>状态：启用/禁用/作废。点击作废进行保存</w:t>
       </w:r>
     </w:p>
     <w:p>
@@ -1139,21 +923,7 @@
           <w:rFonts w:ascii="微软雅黑" w:eastAsia="微软雅黑" w:hAnsi="微软雅黑" w:cs="微软雅黑" w:hint="eastAsia"/>
           <w:sz w:val="24"/>
         </w:rPr>
-        <w:t>支付支持：银行、</w:t>
-      </w:r>
-      <w:r>
-        <w:rPr>
-          <w:rFonts w:ascii="微软雅黑" w:eastAsia="微软雅黑" w:hAnsi="微软雅黑" w:cs="微软雅黑" w:hint="eastAsia"/>
-          <w:sz w:val="24"/>
-        </w:rPr>
-        <w:t>ATM</w:t>
-      </w:r>
-      <w:r>
-        <w:rPr>
-          <w:rFonts w:ascii="微软雅黑" w:eastAsia="微软雅黑" w:hAnsi="微软雅黑" w:cs="微软雅黑" w:hint="eastAsia"/>
-          <w:sz w:val="24"/>
-        </w:rPr>
-        <w:t>多选。玩家存款选项中银行卡可以出现在两个位置：公司入款（网银）和公司入款（自助转账），分别对应</w:t>
+        <w:t>支付支持：银行、ATM多选。玩家存款选项中银行卡可以出现在两个位置：公司入款（网银）和公司入款（自助转账），分别对应</w:t>
       </w:r>
       <w:r>
         <w:rPr>
@@ -1318,13 +1088,7 @@
         <w:rPr>
           <w:rFonts w:eastAsia="微软雅黑" w:hint="eastAsia"/>
         </w:rPr>
-        <w:t>展示位置：该支付信息可以展示的位置</w:t>
-      </w:r>
-      <w:r>
-        <w:rPr>
-          <w:rFonts w:eastAsia="微软雅黑" w:hint="eastAsia"/>
-        </w:rPr>
-        <w:t>，</w:t>
+        <w:t>展示位置：该支付信息可以展示的位置，</w:t>
       </w:r>
       <w:proofErr w:type="gramStart"/>
       <w:r>
@@ -1436,10 +1200,10 @@
           <w:noProof/>
         </w:rPr>
         <w:drawing>
-          <wp:inline distT="0" distB="0" distL="114300" distR="114300">
-            <wp:extent cx="5271135" cy="502285"/>
-            <wp:effectExtent l="0" t="0" r="5715" b="12065"/>
-            <wp:docPr id="15" name="图片 7"/>
+          <wp:inline distT="0" distB="0" distL="0" distR="0" wp14:anchorId="259951F7" wp14:editId="55A7F62F">
+            <wp:extent cx="5188217" cy="374669"/>
+            <wp:effectExtent l="0" t="0" r="0" b="6350"/>
+            <wp:docPr id="16" name="图片 16"/>
             <wp:cNvGraphicFramePr>
               <a:graphicFrameLocks xmlns:a="http://schemas.openxmlformats.org/drawingml/2006/main" noChangeAspect="1"/>
             </wp:cNvGraphicFramePr>
@@ -1447,10 +1211,8 @@
               <a:graphicData uri="http://schemas.openxmlformats.org/drawingml/2006/picture">
                 <pic:pic xmlns:pic="http://schemas.openxmlformats.org/drawingml/2006/picture">
                   <pic:nvPicPr>
-                    <pic:cNvPr id="15" name="图片 7"/>
-                    <pic:cNvPicPr>
-                      <a:picLocks noChangeAspect="1"/>
-                    </pic:cNvPicPr>
+                    <pic:cNvPr id="1" name=""/>
+                    <pic:cNvPicPr/>
                   </pic:nvPicPr>
                   <pic:blipFill>
                     <a:blip r:embed="rId12"/>
@@ -1461,15 +1223,11 @@
                   <pic:spPr>
                     <a:xfrm>
                       <a:off x="0" y="0"/>
-                      <a:ext cx="5271135" cy="502285"/>
+                      <a:ext cx="5188217" cy="374669"/>
                     </a:xfrm>
                     <a:prstGeom prst="rect">
                       <a:avLst/>
                     </a:prstGeom>
-                    <a:noFill/>
-                    <a:ln w="9525">
-                      <a:noFill/>
-                    </a:ln>
                   </pic:spPr>
                 </pic:pic>
               </a:graphicData>
@@ -1519,95 +1277,7 @@
           <w:sz w:val="30"/>
           <w:szCs w:val="30"/>
         </w:rPr>
-        <w:t>序号：当前排序编号</w:t>
-      </w:r>
-      <w:r>
-        <w:rPr>
-          <w:rFonts w:ascii="微软雅黑" w:eastAsia="微软雅黑" w:hAnsi="微软雅黑" w:cs="微软雅黑" w:hint="eastAsia"/>
-          <w:sz w:val="30"/>
-          <w:szCs w:val="30"/>
-        </w:rPr>
-        <w:t>1</w:t>
-      </w:r>
-      <w:r>
-        <w:rPr>
-          <w:rFonts w:ascii="微软雅黑" w:eastAsia="微软雅黑" w:hAnsi="微软雅黑" w:cs="微软雅黑" w:hint="eastAsia"/>
-          <w:sz w:val="30"/>
-          <w:szCs w:val="30"/>
-        </w:rPr>
-        <w:t>、</w:t>
-      </w:r>
-      <w:r>
-        <w:rPr>
-          <w:rFonts w:ascii="微软雅黑" w:eastAsia="微软雅黑" w:hAnsi="微软雅黑" w:cs="微软雅黑" w:hint="eastAsia"/>
-          <w:sz w:val="30"/>
-          <w:szCs w:val="30"/>
-        </w:rPr>
-        <w:t>2</w:t>
-      </w:r>
-      <w:r>
-        <w:rPr>
-          <w:rFonts w:ascii="微软雅黑" w:eastAsia="微软雅黑" w:hAnsi="微软雅黑" w:cs="微软雅黑" w:hint="eastAsia"/>
-          <w:sz w:val="30"/>
-          <w:szCs w:val="30"/>
-        </w:rPr>
-        <w:t>、</w:t>
-      </w:r>
-      <w:r>
-        <w:rPr>
-          <w:rFonts w:ascii="微软雅黑" w:eastAsia="微软雅黑" w:hAnsi="微软雅黑" w:cs="微软雅黑" w:hint="eastAsia"/>
-          <w:sz w:val="30"/>
-          <w:szCs w:val="30"/>
-        </w:rPr>
-        <w:t>3</w:t>
-      </w:r>
-      <w:r>
-        <w:rPr>
-          <w:rFonts w:ascii="微软雅黑" w:eastAsia="微软雅黑" w:hAnsi="微软雅黑" w:cs="微软雅黑" w:hint="eastAsia"/>
-          <w:sz w:val="30"/>
-          <w:szCs w:val="30"/>
-        </w:rPr>
-        <w:t>、</w:t>
-      </w:r>
-      <w:r>
-        <w:rPr>
-          <w:rFonts w:ascii="微软雅黑" w:eastAsia="微软雅黑" w:hAnsi="微软雅黑" w:cs="微软雅黑" w:hint="eastAsia"/>
-          <w:sz w:val="30"/>
-          <w:szCs w:val="30"/>
-        </w:rPr>
-        <w:t>4</w:t>
-      </w:r>
-      <w:r>
-        <w:rPr>
-          <w:rFonts w:ascii="微软雅黑" w:eastAsia="微软雅黑" w:hAnsi="微软雅黑" w:cs="微软雅黑" w:hint="eastAsia"/>
-          <w:sz w:val="30"/>
-          <w:szCs w:val="30"/>
-        </w:rPr>
-        <w:t>、</w:t>
-      </w:r>
-      <w:r>
-        <w:rPr>
-          <w:rFonts w:ascii="微软雅黑" w:eastAsia="微软雅黑" w:hAnsi="微软雅黑" w:cs="微软雅黑" w:hint="eastAsia"/>
-          <w:sz w:val="30"/>
-          <w:szCs w:val="30"/>
-        </w:rPr>
-        <w:t>5</w:t>
-      </w:r>
-      <w:r>
-        <w:rPr>
-          <w:rFonts w:ascii="微软雅黑" w:eastAsia="微软雅黑" w:hAnsi="微软雅黑" w:cs="微软雅黑" w:hint="eastAsia"/>
-          <w:sz w:val="30"/>
-          <w:szCs w:val="30"/>
-        </w:rPr>
-        <w:t>、</w:t>
-      </w:r>
-      <w:r>
-        <w:rPr>
-          <w:rFonts w:ascii="微软雅黑" w:eastAsia="微软雅黑" w:hAnsi="微软雅黑" w:cs="微软雅黑" w:hint="eastAsia"/>
-          <w:sz w:val="30"/>
-          <w:szCs w:val="30"/>
-        </w:rPr>
-        <w:t>6.</w:t>
+        <w:t>序号：当前排序编号1、2、3、4、5、6.</w:t>
       </w:r>
     </w:p>
     <w:p>
@@ -1737,7 +1407,25 @@
           <w:sz w:val="30"/>
           <w:szCs w:val="30"/>
         </w:rPr>
-        <w:t>备注、状态、展示位置、默认优惠比例、最后修改人、最后修改时间同银行支付。</w:t>
+        <w:t>备注、状态、展示位置、默认优惠比例</w:t>
+      </w:r>
+      <w:r>
+        <w:rPr>
+          <w:rFonts w:ascii="微软雅黑" w:eastAsia="微软雅黑" w:hAnsi="微软雅黑" w:cs="微软雅黑" w:hint="eastAsia"/>
+          <w:sz w:val="30"/>
+          <w:szCs w:val="30"/>
+        </w:rPr>
+        <w:t>、入款手续费</w:t>
+      </w:r>
+      <w:bookmarkStart w:id="0" w:name="_GoBack"/>
+      <w:bookmarkEnd w:id="0"/>
+      <w:r>
+        <w:rPr>
+          <w:rFonts w:ascii="微软雅黑" w:eastAsia="微软雅黑" w:hAnsi="微软雅黑" w:cs="微软雅黑" w:hint="eastAsia"/>
+          <w:sz w:val="30"/>
+          <w:szCs w:val="30"/>
+        </w:rPr>
+        <w:t>、最后修改人、最后修改时间同银行支付。</w:t>
       </w:r>
     </w:p>
     <w:p>
@@ -1759,71 +1447,7 @@
           <w:sz w:val="30"/>
           <w:szCs w:val="30"/>
         </w:rPr>
-        <w:t>点击添加第三方</w:t>
-      </w:r>
-      <w:r>
-        <w:rPr>
-          <w:rFonts w:ascii="微软雅黑" w:eastAsia="微软雅黑" w:hAnsi="微软雅黑" w:cs="微软雅黑" w:hint="eastAsia"/>
-          <w:sz w:val="30"/>
-          <w:szCs w:val="30"/>
-        </w:rPr>
-        <w:t>/</w:t>
-      </w:r>
-      <w:r>
-        <w:rPr>
-          <w:rFonts w:ascii="微软雅黑" w:eastAsia="微软雅黑" w:hAnsi="微软雅黑" w:cs="微软雅黑" w:hint="eastAsia"/>
-          <w:sz w:val="30"/>
-          <w:szCs w:val="30"/>
-        </w:rPr>
-        <w:t>编辑</w:t>
-      </w:r>
-      <w:r>
-        <w:rPr>
-          <w:rFonts w:ascii="微软雅黑" w:eastAsia="微软雅黑" w:hAnsi="微软雅黑" w:cs="微软雅黑" w:hint="eastAsia"/>
-          <w:sz w:val="30"/>
-          <w:szCs w:val="30"/>
-        </w:rPr>
-        <w:t xml:space="preserve"> </w:t>
-      </w:r>
-      <w:r>
-        <w:rPr>
-          <w:rFonts w:ascii="微软雅黑" w:eastAsia="微软雅黑" w:hAnsi="微软雅黑" w:cs="微软雅黑" w:hint="eastAsia"/>
-          <w:sz w:val="30"/>
-          <w:szCs w:val="30"/>
-        </w:rPr>
-        <w:t>按钮进入【添加</w:t>
-      </w:r>
-      <w:r>
-        <w:rPr>
-          <w:rFonts w:ascii="微软雅黑" w:eastAsia="微软雅黑" w:hAnsi="微软雅黑" w:cs="微软雅黑" w:hint="eastAsia"/>
-          <w:sz w:val="30"/>
-          <w:szCs w:val="30"/>
-        </w:rPr>
-        <w:t>/</w:t>
-      </w:r>
-      <w:r>
-        <w:rPr>
-          <w:rFonts w:ascii="微软雅黑" w:eastAsia="微软雅黑" w:hAnsi="微软雅黑" w:cs="微软雅黑" w:hint="eastAsia"/>
-          <w:sz w:val="30"/>
-          <w:szCs w:val="30"/>
-        </w:rPr>
-        <w:t>编辑</w:t>
-      </w:r>
-      <w:r>
-        <w:rPr>
-          <w:rFonts w:ascii="微软雅黑" w:eastAsia="微软雅黑" w:hAnsi="微软雅黑" w:cs="微软雅黑" w:hint="eastAsia"/>
-          <w:sz w:val="30"/>
-          <w:szCs w:val="30"/>
-        </w:rPr>
-        <w:t xml:space="preserve"> </w:t>
-      </w:r>
-      <w:r>
-        <w:rPr>
-          <w:rFonts w:ascii="微软雅黑" w:eastAsia="微软雅黑" w:hAnsi="微软雅黑" w:cs="微软雅黑" w:hint="eastAsia"/>
-          <w:sz w:val="30"/>
-          <w:szCs w:val="30"/>
-        </w:rPr>
-        <w:t>第三方界面】。</w:t>
+        <w:t>点击添加第三方/编辑 按钮进入【添加/编辑 第三方界面】。</w:t>
       </w:r>
     </w:p>
     <w:p>
@@ -1845,39 +1469,7 @@
           <w:sz w:val="30"/>
           <w:szCs w:val="30"/>
         </w:rPr>
-        <w:t>添加</w:t>
-      </w:r>
-      <w:r>
-        <w:rPr>
-          <w:rFonts w:ascii="微软雅黑" w:eastAsia="微软雅黑" w:hAnsi="微软雅黑" w:cs="微软雅黑" w:hint="eastAsia"/>
-          <w:sz w:val="30"/>
-          <w:szCs w:val="30"/>
-        </w:rPr>
-        <w:t>/</w:t>
-      </w:r>
-      <w:r>
-        <w:rPr>
-          <w:rFonts w:ascii="微软雅黑" w:eastAsia="微软雅黑" w:hAnsi="微软雅黑" w:cs="微软雅黑" w:hint="eastAsia"/>
-          <w:sz w:val="30"/>
-          <w:szCs w:val="30"/>
-        </w:rPr>
-        <w:t>编辑</w:t>
-      </w:r>
-      <w:r>
-        <w:rPr>
-          <w:rFonts w:ascii="微软雅黑" w:eastAsia="微软雅黑" w:hAnsi="微软雅黑" w:cs="微软雅黑" w:hint="eastAsia"/>
-          <w:sz w:val="30"/>
-          <w:szCs w:val="30"/>
-        </w:rPr>
-        <w:t xml:space="preserve"> </w:t>
-      </w:r>
-      <w:r>
-        <w:rPr>
-          <w:rFonts w:ascii="微软雅黑" w:eastAsia="微软雅黑" w:hAnsi="微软雅黑" w:cs="微软雅黑" w:hint="eastAsia"/>
-          <w:sz w:val="30"/>
-          <w:szCs w:val="30"/>
-        </w:rPr>
-        <w:t>第三方：</w:t>
+        <w:t>添加/编辑 第三方：</w:t>
       </w:r>
     </w:p>
     <w:p>
@@ -2398,15 +1990,7 @@
           <w:sz w:val="30"/>
           <w:szCs w:val="30"/>
         </w:rPr>
-        <w:t>扫码</w:t>
-      </w:r>
-      <w:r>
-        <w:rPr>
-          <w:rFonts w:ascii="微软雅黑" w:eastAsia="微软雅黑" w:hAnsi="微软雅黑" w:cs="微软雅黑" w:hint="eastAsia"/>
-          <w:sz w:val="30"/>
-          <w:szCs w:val="30"/>
-        </w:rPr>
-        <w:t>支付</w:t>
+        <w:t>扫码支付</w:t>
       </w:r>
       <w:proofErr w:type="gramEnd"/>
       <w:r>
@@ -2551,14 +2135,7 @@
           <w:rFonts w:ascii="微软雅黑" w:eastAsia="微软雅黑" w:hAnsi="微软雅黑" w:cs="微软雅黑" w:hint="eastAsia"/>
           <w:sz w:val="24"/>
         </w:rPr>
-        <w:t>/</w:t>
-      </w:r>
-      <w:r>
-        <w:rPr>
-          <w:rFonts w:ascii="微软雅黑" w:eastAsia="微软雅黑" w:hAnsi="微软雅黑" w:cs="微软雅黑" w:hint="eastAsia"/>
-          <w:sz w:val="24"/>
-        </w:rPr>
-        <w:t>支付宝两种。</w:t>
+        <w:t>/支付宝两种。</w:t>
       </w:r>
     </w:p>
     <w:p>
@@ -2601,23 +2178,7 @@
           <w:sz w:val="30"/>
           <w:szCs w:val="30"/>
         </w:rPr>
-        <w:t>添加</w:t>
-      </w:r>
-      <w:r>
-        <w:rPr>
-          <w:rFonts w:ascii="微软雅黑" w:eastAsia="微软雅黑" w:hAnsi="微软雅黑" w:cs="微软雅黑" w:hint="eastAsia"/>
-          <w:sz w:val="30"/>
-          <w:szCs w:val="30"/>
-        </w:rPr>
-        <w:t>/</w:t>
-      </w:r>
-      <w:r>
-        <w:rPr>
-          <w:rFonts w:ascii="微软雅黑" w:eastAsia="微软雅黑" w:hAnsi="微软雅黑" w:cs="微软雅黑" w:hint="eastAsia"/>
-          <w:sz w:val="30"/>
-          <w:szCs w:val="30"/>
-        </w:rPr>
-        <w:t>编辑</w:t>
+        <w:t>添加/编辑</w:t>
       </w:r>
       <w:proofErr w:type="gramStart"/>
       <w:r>
@@ -2777,21 +2338,7 @@
           <w:rFonts w:ascii="微软雅黑" w:eastAsia="微软雅黑" w:hAnsi="微软雅黑" w:cs="微软雅黑" w:hint="eastAsia"/>
           <w:sz w:val="24"/>
         </w:rPr>
-        <w:t>径</w:t>
-      </w:r>
-      <w:r>
-        <w:rPr>
-          <w:rFonts w:ascii="微软雅黑" w:eastAsia="微软雅黑" w:hAnsi="微软雅黑" w:cs="微软雅黑" w:hint="eastAsia"/>
-          <w:sz w:val="24"/>
-        </w:rPr>
-        <w:t>+</w:t>
-      </w:r>
-      <w:r>
-        <w:rPr>
-          <w:rFonts w:ascii="微软雅黑" w:eastAsia="微软雅黑" w:hAnsi="微软雅黑" w:cs="微软雅黑" w:hint="eastAsia"/>
-          <w:sz w:val="24"/>
-        </w:rPr>
-        <w:t>文件名。</w:t>
+        <w:t>径+文件名。</w:t>
       </w:r>
     </w:p>
     <w:p>
@@ -2904,35 +2451,7 @@
           <w:rFonts w:ascii="微软雅黑" w:eastAsia="微软雅黑" w:hAnsi="微软雅黑" w:cs="微软雅黑" w:hint="eastAsia"/>
           <w:sz w:val="24"/>
         </w:rPr>
-        <w:t>）：文件的</w:t>
-      </w:r>
-      <w:r>
-        <w:rPr>
-          <w:rFonts w:ascii="微软雅黑" w:eastAsia="微软雅黑" w:hAnsi="微软雅黑" w:cs="微软雅黑" w:hint="eastAsia"/>
-          <w:sz w:val="24"/>
-        </w:rPr>
-        <w:t>hash</w:t>
-      </w:r>
-      <w:r>
-        <w:rPr>
-          <w:rFonts w:ascii="微软雅黑" w:eastAsia="微软雅黑" w:hAnsi="微软雅黑" w:cs="微软雅黑" w:hint="eastAsia"/>
-          <w:sz w:val="24"/>
-        </w:rPr>
-        <w:t>值</w:t>
-      </w:r>
-      <w:r>
-        <w:rPr>
-          <w:rFonts w:ascii="微软雅黑" w:eastAsia="微软雅黑" w:hAnsi="微软雅黑" w:cs="微软雅黑" w:hint="eastAsia"/>
-          <w:sz w:val="24"/>
-        </w:rPr>
-        <w:t>+</w:t>
-      </w:r>
-      <w:r>
-        <w:rPr>
-          <w:rFonts w:ascii="微软雅黑" w:eastAsia="微软雅黑" w:hAnsi="微软雅黑" w:cs="微软雅黑" w:hint="eastAsia"/>
-          <w:sz w:val="24"/>
-        </w:rPr>
-        <w:t>提交时间保证其唯一性？</w:t>
+        <w:t>）：文件的hash值+提交时间保证其唯一性？</w:t>
       </w:r>
       <w:r>
         <w:rPr>
@@ -3021,23 +2540,7 @@
           <w:sz w:val="30"/>
           <w:szCs w:val="30"/>
         </w:rPr>
-        <w:t>【前台网站配置】</w:t>
-      </w:r>
-      <w:r>
-        <w:rPr>
-          <w:rFonts w:ascii="微软雅黑" w:eastAsia="微软雅黑" w:hAnsi="微软雅黑" w:cs="微软雅黑" w:hint="eastAsia"/>
-          <w:sz w:val="30"/>
-          <w:szCs w:val="30"/>
-        </w:rPr>
-        <w:t>-</w:t>
-      </w:r>
-      <w:r>
-        <w:rPr>
-          <w:rFonts w:ascii="微软雅黑" w:eastAsia="微软雅黑" w:hAnsi="微软雅黑" w:cs="微软雅黑" w:hint="eastAsia"/>
-          <w:sz w:val="30"/>
-          <w:szCs w:val="30"/>
-        </w:rPr>
-        <w:t>【图片文件上传库】</w:t>
+        <w:t>【前台网站配置】-【图片文件上传库】</w:t>
       </w:r>
     </w:p>
     <w:p>
@@ -3194,8 +2697,9 @@
           <w:sz w:val="24"/>
           <w:shd w:val="clear" w:color="auto" w:fill="FFFFFF"/>
         </w:rPr>
-        <w:t>非中文</w:t>
-      </w:r>
+        <w:t>非中文“命名的“</w:t>
+      </w:r>
+      <w:proofErr w:type="spellStart"/>
       <w:r>
         <w:rPr>
           <w:rFonts w:ascii="Open Sans" w:eastAsia="Open Sans" w:hAnsi="Open Sans" w:cs="Open Sans"/>
@@ -3203,8 +2707,9 @@
           <w:sz w:val="24"/>
           <w:shd w:val="clear" w:color="auto" w:fill="FFFFFF"/>
         </w:rPr>
-        <w:t>“</w:t>
-      </w:r>
+        <w:t>jpg,jpeg,gif,png</w:t>
+      </w:r>
+      <w:proofErr w:type="spellEnd"/>
       <w:r>
         <w:rPr>
           <w:rFonts w:ascii="Open Sans" w:eastAsia="Open Sans" w:hAnsi="Open Sans" w:cs="Open Sans"/>
@@ -3212,54 +2717,7 @@
           <w:sz w:val="24"/>
           <w:shd w:val="clear" w:color="auto" w:fill="FFFFFF"/>
         </w:rPr>
-        <w:t>命名的</w:t>
-      </w:r>
-      <w:r>
-        <w:rPr>
-          <w:rFonts w:ascii="Open Sans" w:eastAsia="Open Sans" w:hAnsi="Open Sans" w:cs="Open Sans"/>
-          <w:color w:val="FF0000"/>
-          <w:sz w:val="24"/>
-          <w:shd w:val="clear" w:color="auto" w:fill="FFFFFF"/>
-        </w:rPr>
-        <w:t>“</w:t>
-      </w:r>
-      <w:proofErr w:type="spellStart"/>
-      <w:r>
-        <w:rPr>
-          <w:rFonts w:ascii="Open Sans" w:eastAsia="Open Sans" w:hAnsi="Open Sans" w:cs="Open Sans"/>
-          <w:color w:val="FF0000"/>
-          <w:sz w:val="24"/>
-          <w:shd w:val="clear" w:color="auto" w:fill="FFFFFF"/>
-        </w:rPr>
-        <w:t>jpg,jpeg,gif,png</w:t>
-      </w:r>
-      <w:proofErr w:type="spellEnd"/>
-      <w:r>
-        <w:rPr>
-          <w:rFonts w:ascii="Open Sans" w:eastAsia="Open Sans" w:hAnsi="Open Sans" w:cs="Open Sans"/>
-          <w:color w:val="FF0000"/>
-          <w:sz w:val="24"/>
-          <w:shd w:val="clear" w:color="auto" w:fill="FFFFFF"/>
-        </w:rPr>
-        <w:t>“</w:t>
-      </w:r>
-      <w:r>
-        <w:rPr>
-          <w:rFonts w:ascii="Open Sans" w:eastAsia="Open Sans" w:hAnsi="Open Sans" w:cs="Open Sans"/>
-          <w:color w:val="FF0000"/>
-          <w:sz w:val="24"/>
-          <w:shd w:val="clear" w:color="auto" w:fill="FFFFFF"/>
-        </w:rPr>
-        <w:t>格式图片，大小不超过</w:t>
-      </w:r>
-      <w:r>
-        <w:rPr>
-          <w:rFonts w:ascii="Open Sans" w:eastAsia="Open Sans" w:hAnsi="Open Sans" w:cs="Open Sans"/>
-          <w:color w:val="FF0000"/>
-          <w:sz w:val="24"/>
-          <w:shd w:val="clear" w:color="auto" w:fill="FFFFFF"/>
-        </w:rPr>
-        <w:t>500k</w:t>
+        <w:t>“格式图片，大小不超过500k</w:t>
       </w:r>
       <w:r>
         <w:rPr>
@@ -3351,117 +2809,69 @@
           <w:sz w:val="28"/>
           <w:szCs w:val="28"/>
         </w:rPr>
-        <w:t>id</w:t>
-      </w:r>
-      <w:r>
-        <w:rPr>
-          <w:rFonts w:ascii="微软雅黑" w:eastAsia="微软雅黑" w:hAnsi="微软雅黑" w:cs="微软雅黑" w:hint="eastAsia"/>
+        <w:t>id列：按添加顺序生成ID。</w:t>
+      </w:r>
+    </w:p>
+    <w:p>
+      <w:pPr>
+        <w:numPr>
+          <w:ilvl w:val="2"/>
+          <w:numId w:val="1"/>
+        </w:numPr>
+        <w:jc w:val="left"/>
+        <w:rPr>
+          <w:rFonts w:ascii="微软雅黑" w:eastAsia="微软雅黑" w:hAnsi="微软雅黑" w:cs="微软雅黑"/>
           <w:sz w:val="28"/>
           <w:szCs w:val="28"/>
         </w:rPr>
-        <w:t>列：按添加顺序生成</w:t>
-      </w:r>
+      </w:pPr>
       <w:r>
         <w:rPr>
           <w:rFonts w:ascii="微软雅黑" w:eastAsia="微软雅黑" w:hAnsi="微软雅黑" w:cs="微软雅黑" w:hint="eastAsia"/>
           <w:sz w:val="28"/>
           <w:szCs w:val="28"/>
         </w:rPr>
-        <w:t>ID</w:t>
-      </w:r>
-      <w:r>
-        <w:rPr>
-          <w:rFonts w:ascii="微软雅黑" w:eastAsia="微软雅黑" w:hAnsi="微软雅黑" w:cs="微软雅黑" w:hint="eastAsia"/>
+        <w:t>选择文件按钮：点击选择文件按钮打开windows系统中的“图片文件夹”。</w:t>
+      </w:r>
+    </w:p>
+    <w:p>
+      <w:pPr>
+        <w:numPr>
+          <w:ilvl w:val="2"/>
+          <w:numId w:val="1"/>
+        </w:numPr>
+        <w:jc w:val="left"/>
+        <w:rPr>
+          <w:rFonts w:ascii="微软雅黑" w:eastAsia="微软雅黑" w:hAnsi="微软雅黑" w:cs="微软雅黑"/>
           <w:sz w:val="28"/>
           <w:szCs w:val="28"/>
         </w:rPr>
-        <w:t>。</w:t>
-      </w:r>
-    </w:p>
-    <w:p>
-      <w:pPr>
-        <w:numPr>
-          <w:ilvl w:val="2"/>
-          <w:numId w:val="1"/>
-        </w:numPr>
-        <w:jc w:val="left"/>
-        <w:rPr>
-          <w:rFonts w:ascii="微软雅黑" w:eastAsia="微软雅黑" w:hAnsi="微软雅黑" w:cs="微软雅黑"/>
+      </w:pPr>
+      <w:r>
+        <w:rPr>
+          <w:rFonts w:ascii="微软雅黑" w:eastAsia="微软雅黑" w:hAnsi="微软雅黑" w:cs="微软雅黑" w:hint="eastAsia"/>
           <w:sz w:val="28"/>
           <w:szCs w:val="28"/>
         </w:rPr>
-      </w:pPr>
+        <w:t>访问路径（点击复制）列：修为</w:t>
+      </w:r>
+      <w:proofErr w:type="gramStart"/>
       <w:r>
         <w:rPr>
           <w:rFonts w:ascii="微软雅黑" w:eastAsia="微软雅黑" w:hAnsi="微软雅黑" w:cs="微软雅黑" w:hint="eastAsia"/>
           <w:sz w:val="28"/>
           <w:szCs w:val="28"/>
         </w:rPr>
-        <w:t>选择文件按钮：点击选择文件按钮打开</w:t>
-      </w:r>
+        <w:t>为</w:t>
+      </w:r>
+      <w:proofErr w:type="gramEnd"/>
       <w:r>
         <w:rPr>
           <w:rFonts w:ascii="微软雅黑" w:eastAsia="微软雅黑" w:hAnsi="微软雅黑" w:cs="微软雅黑" w:hint="eastAsia"/>
           <w:sz w:val="28"/>
           <w:szCs w:val="28"/>
         </w:rPr>
-        <w:t>windows</w:t>
-      </w:r>
-      <w:r>
-        <w:rPr>
-          <w:rFonts w:ascii="微软雅黑" w:eastAsia="微软雅黑" w:hAnsi="微软雅黑" w:cs="微软雅黑" w:hint="eastAsia"/>
-          <w:sz w:val="28"/>
-          <w:szCs w:val="28"/>
-        </w:rPr>
-        <w:t>系统中的“图片文件夹”。</w:t>
-      </w:r>
-    </w:p>
-    <w:p>
-      <w:pPr>
-        <w:numPr>
-          <w:ilvl w:val="2"/>
-          <w:numId w:val="1"/>
-        </w:numPr>
-        <w:jc w:val="left"/>
-        <w:rPr>
-          <w:rFonts w:ascii="微软雅黑" w:eastAsia="微软雅黑" w:hAnsi="微软雅黑" w:cs="微软雅黑"/>
-          <w:sz w:val="28"/>
-          <w:szCs w:val="28"/>
-        </w:rPr>
-      </w:pPr>
-      <w:r>
-        <w:rPr>
-          <w:rFonts w:ascii="微软雅黑" w:eastAsia="微软雅黑" w:hAnsi="微软雅黑" w:cs="微软雅黑" w:hint="eastAsia"/>
-          <w:sz w:val="28"/>
-          <w:szCs w:val="28"/>
-        </w:rPr>
-        <w:t>访问路径（点击复制）列：修为</w:t>
-      </w:r>
-      <w:proofErr w:type="gramStart"/>
-      <w:r>
-        <w:rPr>
-          <w:rFonts w:ascii="微软雅黑" w:eastAsia="微软雅黑" w:hAnsi="微软雅黑" w:cs="微软雅黑" w:hint="eastAsia"/>
-          <w:sz w:val="28"/>
-          <w:szCs w:val="28"/>
-        </w:rPr>
-        <w:t>为</w:t>
-      </w:r>
-      <w:proofErr w:type="gramEnd"/>
-      <w:r>
-        <w:rPr>
-          <w:rFonts w:ascii="微软雅黑" w:eastAsia="微软雅黑" w:hAnsi="微软雅黑" w:cs="微软雅黑" w:hint="eastAsia"/>
-          <w:sz w:val="28"/>
-          <w:szCs w:val="28"/>
-        </w:rPr>
-        <w:t>“图片文件名（点击复制）”，取消文件夹，将文件保存在服务器固定文件夹。点击文件名，可以将文件名复制到粘贴板，并在右下角弹出</w:t>
-      </w:r>
-      <w:r>
-        <w:rPr>
-          <w:rFonts w:ascii="微软雅黑" w:eastAsia="微软雅黑" w:hAnsi="微软雅黑" w:cs="微软雅黑" w:hint="eastAsia"/>
-          <w:sz w:val="28"/>
-          <w:szCs w:val="28"/>
-        </w:rPr>
-        <w:t>提示框：</w:t>
+        <w:t>“图片文件名（点击复制）”，取消文件夹，将文件保存在服务器固定文件夹。点击文件名，可以将文件名复制到粘贴板，并在右下角弹出提示框：</w:t>
       </w:r>
       <w:r>
         <w:rPr>
@@ -3661,23 +3071,7 @@
           <w:sz w:val="28"/>
           <w:szCs w:val="28"/>
         </w:rPr>
-        <w:t>将图片删除，删除后的图片对应</w:t>
-      </w:r>
-      <w:r>
-        <w:rPr>
-          <w:rFonts w:ascii="微软雅黑" w:eastAsia="微软雅黑" w:hAnsi="微软雅黑" w:cs="微软雅黑" w:hint="eastAsia"/>
-          <w:sz w:val="28"/>
-          <w:szCs w:val="28"/>
-        </w:rPr>
-        <w:t>id</w:t>
-      </w:r>
-      <w:r>
-        <w:rPr>
-          <w:rFonts w:ascii="微软雅黑" w:eastAsia="微软雅黑" w:hAnsi="微软雅黑" w:cs="微软雅黑" w:hint="eastAsia"/>
-          <w:sz w:val="28"/>
-          <w:szCs w:val="28"/>
-        </w:rPr>
-        <w:t>不重复使用。</w:t>
+        <w:t>将图片删除，删除后的图片对应id不重复使用。</w:t>
       </w:r>
       <w:r>
         <w:rPr>
@@ -3744,23 +3138,7 @@
           <w:sz w:val="30"/>
           <w:szCs w:val="30"/>
         </w:rPr>
-        <w:t>第三方生成的存款历史记录：第三方的存款历史记录显示位置【玩家资金】</w:t>
-      </w:r>
-      <w:r>
-        <w:rPr>
-          <w:rFonts w:ascii="微软雅黑" w:eastAsia="微软雅黑" w:hAnsi="微软雅黑" w:cs="微软雅黑" w:hint="eastAsia"/>
-          <w:sz w:val="30"/>
-          <w:szCs w:val="30"/>
-        </w:rPr>
-        <w:t>-</w:t>
-      </w:r>
-      <w:r>
-        <w:rPr>
-          <w:rFonts w:ascii="微软雅黑" w:eastAsia="微软雅黑" w:hAnsi="微软雅黑" w:cs="微软雅黑" w:hint="eastAsia"/>
-          <w:sz w:val="30"/>
-          <w:szCs w:val="30"/>
-        </w:rPr>
-        <w:t>【存款历史查询】。</w:t>
+        <w:t>第三方生成的存款历史记录：第三方的存款历史记录显示位置【玩家资金】-【存款历史查询】。</w:t>
       </w:r>
     </w:p>
     <w:p>
